--- a/documentos/Documentação-dos-Requisitos-do-Sistema.docx
+++ b/documentos/Documentação-dos-Requisitos-do-Sistema.docx
@@ -1,134 +1,7 @@
 
 <file path=word/document.xml><?xml version="1.0" encoding="utf-8"?>
-<w:document xmlns:wpc="http://schemas.microsoft.com/office/word/2010/wordprocessingCanvas" xmlns:cx="http://schemas.microsoft.com/office/drawing/2014/chartex" xmlns:cx1="http://schemas.microsoft.com/office/drawing/2015/9/8/chartex" xmlns:mc="http://schemas.openxmlformats.org/markup-compatibility/2006" xmlns:o="urn:schemas-microsoft-com:office:office" xmlns:r="http://schemas.openxmlformats.org/officeDocument/2006/relationships" xmlns:m="http://schemas.openxmlformats.org/officeDocument/2006/math" xmlns:v="urn:schemas-microsoft-com:vml" xmlns:wp14="http://schemas.microsoft.com/office/word/2010/wordprocessingDrawing" xmlns:wp="http://schemas.openxmlformats.org/drawingml/2006/wordprocessingDrawing" xmlns:w10="urn:schemas-microsoft-com:office:word" xmlns:w="http://schemas.openxmlformats.org/wordprocessingml/2006/main" xmlns:w14="http://schemas.microsoft.com/office/word/2010/wordml" xmlns:w15="http://schemas.microsoft.com/office/word/2012/wordml" xmlns:w16se="http://schemas.microsoft.com/office/word/2015/wordml/symex" xmlns:wpg="http://schemas.microsoft.com/office/word/2010/wordprocessingGroup" xmlns:wpi="http://schemas.microsoft.com/office/word/2010/wordprocessingInk" xmlns:wne="http://schemas.microsoft.com/office/word/2006/wordml" xmlns:wps="http://schemas.microsoft.com/office/word/2010/wordprocessingShape" mc:Ignorable="w14 w15 w16se wp14">
+<w:document xmlns:wpc="http://schemas.microsoft.com/office/word/2010/wordprocessingCanvas" xmlns:cx="http://schemas.microsoft.com/office/drawing/2014/chartex" xmlns:mc="http://schemas.openxmlformats.org/markup-compatibility/2006" xmlns:o="urn:schemas-microsoft-com:office:office" xmlns:r="http://schemas.openxmlformats.org/officeDocument/2006/relationships" xmlns:m="http://schemas.openxmlformats.org/officeDocument/2006/math" xmlns:v="urn:schemas-microsoft-com:vml" xmlns:wp14="http://schemas.microsoft.com/office/word/2010/wordprocessingDrawing" xmlns:wp="http://schemas.openxmlformats.org/drawingml/2006/wordprocessingDrawing" xmlns:w10="urn:schemas-microsoft-com:office:word" xmlns:w="http://schemas.openxmlformats.org/wordprocessingml/2006/main" xmlns:w14="http://schemas.microsoft.com/office/word/2010/wordml" xmlns:w15="http://schemas.microsoft.com/office/word/2012/wordml" xmlns:w16se="http://schemas.microsoft.com/office/word/2015/wordml/symex" xmlns:wpg="http://schemas.microsoft.com/office/word/2010/wordprocessingGroup" xmlns:wpi="http://schemas.microsoft.com/office/word/2010/wordprocessingInk" xmlns:wne="http://schemas.microsoft.com/office/word/2006/wordml" xmlns:wps="http://schemas.microsoft.com/office/word/2010/wordprocessingShape" mc:Ignorable="w14 w15 w16se wp14">
   <w:body>
-    <w:p>
-      <w:pPr>
-        <w:pStyle w:val="Headerleft"/>
-      </w:pPr>
-      <w:bookmarkStart w:id="0" w:name="_GoBack"/>
-      <w:bookmarkEnd w:id="0"/>
-    </w:p>
-    <w:p>
-      <w:pPr>
-        <w:pStyle w:val="Footer"/>
-        <w:jc w:val="right"/>
-      </w:pPr>
-      <w:r>
-        <w:rPr>
-          <w:rStyle w:val="PageNumber"/>
-          <w:sz w:val="14"/>
-          <w:szCs w:val="14"/>
-        </w:rPr>
-        <w:t>Página</w:t>
-      </w:r>
-      <w:r>
-        <w:rPr>
-          <w:rStyle w:val="PageNumber"/>
-          <w:sz w:val="16"/>
-          <w:szCs w:val="16"/>
-        </w:rPr>
-        <w:t xml:space="preserve">: </w:t>
-      </w:r>
-      <w:r>
-        <w:rPr>
-          <w:rStyle w:val="PageNumber"/>
-          <w:sz w:val="16"/>
-          <w:szCs w:val="16"/>
-        </w:rPr>
-        <w:fldChar w:fldCharType="begin"/>
-      </w:r>
-      <w:r>
-        <w:rPr>
-          <w:rStyle w:val="PageNumber"/>
-          <w:sz w:val="16"/>
-          <w:szCs w:val="16"/>
-        </w:rPr>
-        <w:instrText xml:space="preserve"> PAGE </w:instrText>
-      </w:r>
-      <w:r>
-        <w:rPr>
-          <w:rStyle w:val="PageNumber"/>
-          <w:sz w:val="16"/>
-          <w:szCs w:val="16"/>
-        </w:rPr>
-        <w:fldChar w:fldCharType="separate"/>
-      </w:r>
-      <w:r>
-        <w:rPr>
-          <w:rStyle w:val="PageNumber"/>
-          <w:sz w:val="16"/>
-          <w:szCs w:val="16"/>
-        </w:rPr>
-        <w:t>0</w:t>
-      </w:r>
-      <w:r>
-        <w:rPr>
-          <w:rStyle w:val="PageNumber"/>
-          <w:sz w:val="16"/>
-          <w:szCs w:val="16"/>
-        </w:rPr>
-        <w:fldChar w:fldCharType="end"/>
-      </w:r>
-      <w:r>
-        <w:rPr>
-          <w:rStyle w:val="PageNumber"/>
-          <w:sz w:val="16"/>
-          <w:szCs w:val="16"/>
-        </w:rPr>
-        <w:t>/</w:t>
-      </w:r>
-      <w:r>
-        <w:rPr>
-          <w:rStyle w:val="PageNumber"/>
-          <w:sz w:val="16"/>
-          <w:szCs w:val="16"/>
-        </w:rPr>
-        <w:fldChar w:fldCharType="begin"/>
-      </w:r>
-      <w:r>
-        <w:rPr>
-          <w:rStyle w:val="PageNumber"/>
-          <w:sz w:val="16"/>
-          <w:szCs w:val="16"/>
-        </w:rPr>
-        <w:instrText xml:space="preserve"> NUMPAGES \* ARABIC </w:instrText>
-      </w:r>
-      <w:r>
-        <w:rPr>
-          <w:rStyle w:val="PageNumber"/>
-          <w:sz w:val="16"/>
-          <w:szCs w:val="16"/>
-        </w:rPr>
-        <w:fldChar w:fldCharType="separate"/>
-      </w:r>
-      <w:r>
-        <w:rPr>
-          <w:rStyle w:val="PageNumber"/>
-          <w:sz w:val="16"/>
-          <w:szCs w:val="16"/>
-        </w:rPr>
-        <w:t>8</w:t>
-      </w:r>
-      <w:r>
-        <w:rPr>
-          <w:rStyle w:val="PageNumber"/>
-          <w:sz w:val="16"/>
-          <w:szCs w:val="16"/>
-        </w:rPr>
-        <w:fldChar w:fldCharType="end"/>
-      </w:r>
-    </w:p>
-    <w:p>
-      <w:pPr>
-        <w:pStyle w:val="Footer"/>
-        <w:sectPr>
-          <w:pgSz w:w="11906" w:h="16838"/>
-          <w:pgMar w:top="1134" w:right="1134" w:bottom="1134" w:left="1134" w:header="720" w:footer="720" w:gutter="0"/>
-          <w:cols w:space="720"/>
-        </w:sectPr>
-      </w:pPr>
-    </w:p>
     <w:p>
       <w:pPr>
         <w:pStyle w:val="Livre"/>
@@ -143,9 +16,7 @@
           <w:rFonts w:ascii="Arial" w:hAnsi="Arial" w:cs="Copperplate Gothic Bold"/>
           <w:noProof/>
           <w:sz w:val="28"/>
-          <w:lang w:val="en-US" w:eastAsia="en-US"/>
-        </w:rPr>
-        <w:lastRenderedPageBreak/>
+        </w:rPr>
         <w:drawing>
           <wp:anchor distT="0" distB="0" distL="114300" distR="114300" simplePos="0" relativeHeight="251658240" behindDoc="0" locked="0" layoutInCell="1" allowOverlap="1">
             <wp:simplePos x="0" y="0"/>
@@ -287,15 +158,7 @@
           <w:b/>
           <w:sz w:val="38"/>
         </w:rPr>
-        <w:t xml:space="preserve">Especificação dos </w:t>
-      </w:r>
-      <w:r>
-        <w:rPr>
-          <w:rFonts w:ascii="Arial" w:hAnsi="Arial" w:cs="Arial"/>
-          <w:b/>
-          <w:sz w:val="38"/>
-        </w:rPr>
-        <w:t>Requisitos do Sistema</w:t>
+        <w:t>Especificação dos Requisitos do Sistema</w:t>
       </w:r>
     </w:p>
     <w:p>
@@ -317,12 +180,12 @@
           <w:sz w:val="38"/>
           <w:lang w:eastAsia="pt-BR"/>
         </w:rPr>
-        <w:t>&lt;Nome do sistema/software&gt;</w:t>
+        <w:t>Administrator Tabajara</w:t>
       </w:r>
     </w:p>
     <w:p>
       <w:pPr>
-        <w:pStyle w:val="Subtitle"/>
+        <w:pStyle w:val="Subttulo"/>
         <w:pageBreakBefore w:val="0"/>
         <w:numPr>
           <w:ilvl w:val="0"/>
@@ -372,7 +235,14 @@
           <w:rFonts w:ascii="Arial" w:hAnsi="Arial"/>
           <w:b/>
         </w:rPr>
-        <w:t>Autores:</w:t>
+        <w:t>Autor</w:t>
+      </w:r>
+      <w:r>
+        <w:rPr>
+          <w:rFonts w:ascii="Arial" w:hAnsi="Arial"/>
+          <w:b/>
+        </w:rPr>
+        <w:t>:</w:t>
       </w:r>
     </w:p>
     <w:p>
@@ -390,47 +260,11 @@
           <w:rFonts w:ascii="Arial" w:hAnsi="Arial"/>
           <w:b/>
         </w:rPr>
-        <w:t>________________________________</w:t>
+        <w:t>Raul Vitor Lopes da Costa</w:t>
       </w:r>
     </w:p>
     <w:p>
       <w:pPr>
-        <w:pStyle w:val="Textbody"/>
-        <w:ind w:left="28"/>
-        <w:jc w:val="center"/>
-        <w:rPr>
-          <w:rFonts w:ascii="Arial" w:hAnsi="Arial"/>
-          <w:b/>
-        </w:rPr>
-      </w:pPr>
-      <w:r>
-        <w:rPr>
-          <w:rFonts w:ascii="Arial" w:hAnsi="Arial"/>
-          <w:b/>
-        </w:rPr>
-        <w:t>________________________________</w:t>
-      </w:r>
-    </w:p>
-    <w:p>
-      <w:pPr>
-        <w:pStyle w:val="Textbody"/>
-        <w:ind w:left="28"/>
-        <w:jc w:val="center"/>
-        <w:rPr>
-          <w:rFonts w:ascii="Arial" w:hAnsi="Arial"/>
-          <w:b/>
-        </w:rPr>
-      </w:pPr>
-      <w:r>
-        <w:rPr>
-          <w:rFonts w:ascii="Arial" w:hAnsi="Arial"/>
-          <w:b/>
-        </w:rPr>
-        <w:t>________________________________</w:t>
-      </w:r>
-    </w:p>
-    <w:p>
-      <w:pPr>
         <w:pStyle w:val="Livre"/>
         <w:spacing w:before="600"/>
         <w:jc w:val="center"/>
@@ -445,6 +279,16 @@
         <w:pStyle w:val="Livre"/>
         <w:spacing w:before="600"/>
         <w:jc w:val="center"/>
+        <w:rPr>
+          <w:rFonts w:ascii="Arial" w:hAnsi="Arial" w:cs="Arial"/>
+          <w:sz w:val="22"/>
+        </w:rPr>
+      </w:pPr>
+    </w:p>
+    <w:p>
+      <w:pPr>
+        <w:pStyle w:val="Livre"/>
+        <w:spacing w:before="600"/>
         <w:rPr>
           <w:rFonts w:ascii="Arial" w:hAnsi="Arial" w:cs="Arial"/>
           <w:sz w:val="22"/>
@@ -467,14 +311,7 @@
           <w:rFonts w:ascii="Arial" w:hAnsi="Arial" w:cs="Arial"/>
           <w:sz w:val="22"/>
         </w:rPr>
-        <w:t xml:space="preserve">Trabalho apresentado como requisito parcial de avaliação da disciplina Tópicos </w:t>
-      </w:r>
-      <w:r>
-        <w:rPr>
-          <w:rFonts w:ascii="Arial" w:hAnsi="Arial" w:cs="Arial"/>
-          <w:sz w:val="22"/>
-        </w:rPr>
-        <w:t>Especiais em Sistemas de Informação II, ministrada pelo professor Macilon Araújo Costa Neto.</w:t>
+        <w:t>Trabalho apresentado como requisito parcial de avaliação da disciplina Tópicos Especiais em Sistemas de Informação II, ministrada pelo professor Macilon Araújo Costa Neto.</w:t>
       </w:r>
     </w:p>
     <w:p>
@@ -534,7 +371,15 @@
           <w:sz w:val="24"/>
           <w:szCs w:val="24"/>
         </w:rPr>
-        <w:t>Setembro/2018</w:t>
+        <w:t>Novembro</w:t>
+      </w:r>
+      <w:r>
+        <w:rPr>
+          <w:rFonts w:ascii="Arial" w:hAnsi="Arial" w:cs="Arial"/>
+          <w:sz w:val="24"/>
+          <w:szCs w:val="24"/>
+        </w:rPr>
+        <w:t>/2018</w:t>
       </w:r>
     </w:p>
     <w:p>
@@ -549,7 +394,7 @@
           <w:szCs w:val="32"/>
         </w:rPr>
       </w:pPr>
-      <w:bookmarkStart w:id="1" w:name="__RefHeading___Toc44_1721173372"/>
+      <w:bookmarkStart w:id="0" w:name="__RefHeading___Toc44_1721173372"/>
       <w:r>
         <w:rPr>
           <w:rFonts w:ascii="Arial" w:hAnsi="Arial"/>
@@ -557,14 +402,15 @@
           <w:sz w:val="32"/>
           <w:szCs w:val="32"/>
         </w:rPr>
+        <w:lastRenderedPageBreak/>
         <w:t>Histórico de Revisões do Documento</w:t>
       </w:r>
-      <w:bookmarkEnd w:id="1"/>
+      <w:bookmarkEnd w:id="0"/>
     </w:p>
     <w:tbl>
       <w:tblPr>
+        <w:tblpPr w:leftFromText="141" w:rightFromText="141" w:horzAnchor="margin" w:tblpY="5154"/>
         <w:tblW w:w="9643" w:type="dxa"/>
-        <w:tblInd w:w="-9" w:type="dxa"/>
         <w:tblLayout w:type="fixed"/>
         <w:tblCellMar>
           <w:left w:w="10" w:type="dxa"/>
@@ -579,12 +425,6 @@
         <w:gridCol w:w="2582"/>
       </w:tblGrid>
       <w:tr>
-        <w:tblPrEx>
-          <w:tblCellMar>
-            <w:top w:w="0" w:type="dxa"/>
-            <w:bottom w:w="0" w:type="dxa"/>
-          </w:tblCellMar>
-        </w:tblPrEx>
         <w:tc>
           <w:tcPr>
             <w:tcW w:w="1371" w:type="dxa"/>
@@ -732,12 +572,6 @@
         </w:tc>
       </w:tr>
       <w:tr>
-        <w:tblPrEx>
-          <w:tblCellMar>
-            <w:top w:w="0" w:type="dxa"/>
-            <w:bottom w:w="0" w:type="dxa"/>
-          </w:tblCellMar>
-        </w:tblPrEx>
         <w:tc>
           <w:tcPr>
             <w:tcW w:w="1371" w:type="dxa"/>
@@ -777,7 +611,23 @@
                 <w:sz w:val="18"/>
                 <w:szCs w:val="18"/>
               </w:rPr>
-              <w:t>xx/xx/2010</w:t>
+              <w:t>05</w:t>
+            </w:r>
+            <w:r>
+              <w:rPr>
+                <w:rFonts w:ascii="Arial" w:hAnsi="Arial" w:cs="Lucida Sans Unicode"/>
+                <w:sz w:val="18"/>
+                <w:szCs w:val="18"/>
+              </w:rPr>
+              <w:t>/</w:t>
+            </w:r>
+            <w:r>
+              <w:rPr>
+                <w:rFonts w:ascii="Arial" w:hAnsi="Arial" w:cs="Lucida Sans Unicode"/>
+                <w:sz w:val="18"/>
+                <w:szCs w:val="18"/>
+              </w:rPr>
+              <w:t>11/2018</w:t>
             </w:r>
           </w:p>
         </w:tc>
@@ -854,15 +704,7 @@
                 <w:sz w:val="18"/>
                 <w:szCs w:val="18"/>
               </w:rPr>
-              <w:t>Criação do Documento de Elicitação de Requisitos</w:t>
-            </w:r>
-            <w:r>
-              <w:rPr>
-                <w:rFonts w:ascii="Arial" w:hAnsi="Arial" w:cs="Lucida Sans Unicode"/>
-                <w:sz w:val="18"/>
-                <w:szCs w:val="18"/>
-              </w:rPr>
-              <w:t xml:space="preserve"> do Sistema.</w:t>
+              <w:t>Criação do Documento.</w:t>
             </w:r>
           </w:p>
         </w:tc>
@@ -899,18 +741,12 @@
                 <w:sz w:val="18"/>
                 <w:szCs w:val="18"/>
               </w:rPr>
-              <w:t>XXXXXXXXX</w:t>
+              <w:t>Raul Vitor Lopes da Costa</w:t>
             </w:r>
           </w:p>
         </w:tc>
       </w:tr>
       <w:tr>
-        <w:tblPrEx>
-          <w:tblCellMar>
-            <w:top w:w="0" w:type="dxa"/>
-            <w:bottom w:w="0" w:type="dxa"/>
-          </w:tblCellMar>
-        </w:tblPrEx>
         <w:tc>
           <w:tcPr>
             <w:tcW w:w="1371" w:type="dxa"/>
@@ -942,7 +778,7 @@
                 <w:sz w:val="18"/>
                 <w:szCs w:val="18"/>
               </w:rPr>
-              <w:t>xx/xx/2010</w:t>
+              <w:t>05/11/2018</w:t>
             </w:r>
           </w:p>
         </w:tc>
@@ -1054,12 +890,6 @@
         </w:tc>
       </w:tr>
       <w:tr>
-        <w:tblPrEx>
-          <w:tblCellMar>
-            <w:top w:w="0" w:type="dxa"/>
-            <w:bottom w:w="0" w:type="dxa"/>
-          </w:tblCellMar>
-        </w:tblPrEx>
         <w:tc>
           <w:tcPr>
             <w:tcW w:w="1371" w:type="dxa"/>
@@ -1196,12 +1026,6 @@
         </w:tc>
       </w:tr>
       <w:tr>
-        <w:tblPrEx>
-          <w:tblCellMar>
-            <w:top w:w="0" w:type="dxa"/>
-            <w:bottom w:w="0" w:type="dxa"/>
-          </w:tblCellMar>
-        </w:tblPrEx>
         <w:tc>
           <w:tcPr>
             <w:tcW w:w="1371" w:type="dxa"/>
@@ -1331,12 +1155,6 @@
         </w:tc>
       </w:tr>
       <w:tr>
-        <w:tblPrEx>
-          <w:tblCellMar>
-            <w:top w:w="0" w:type="dxa"/>
-            <w:bottom w:w="0" w:type="dxa"/>
-          </w:tblCellMar>
-        </w:tblPrEx>
         <w:tc>
           <w:tcPr>
             <w:tcW w:w="1371" w:type="dxa"/>
@@ -1459,12 +1277,6 @@
         </w:tc>
       </w:tr>
       <w:tr>
-        <w:tblPrEx>
-          <w:tblCellMar>
-            <w:top w:w="0" w:type="dxa"/>
-            <w:bottom w:w="0" w:type="dxa"/>
-          </w:tblCellMar>
-        </w:tblPrEx>
         <w:tc>
           <w:tcPr>
             <w:tcW w:w="1371" w:type="dxa"/>
@@ -1638,7 +1450,7 @@
           <w:szCs w:val="32"/>
         </w:rPr>
       </w:pPr>
-      <w:bookmarkStart w:id="2" w:name="__RefHeading___Toc46_1721173372"/>
+      <w:bookmarkStart w:id="1" w:name="__RefHeading___Toc46_1721173372"/>
       <w:r>
         <w:rPr>
           <w:rFonts w:ascii="Arial" w:hAnsi="Arial"/>
@@ -1648,7 +1460,7 @@
         </w:rPr>
         <w:t>Índice</w:t>
       </w:r>
-      <w:bookmarkEnd w:id="2"/>
+      <w:bookmarkEnd w:id="1"/>
     </w:p>
     <w:p>
       <w:pPr>
@@ -1682,12 +1494,9 @@
         </w:rPr>
         <w:fldChar w:fldCharType="separate"/>
       </w:r>
-      <w:hyperlink r:id="rId8" w:history="1">
+      <w:hyperlink w:anchor="__RefHeading___Toc239675285" w:history="1">
         <w:r>
-          <w:t xml:space="preserve">1  Visão </w:t>
-        </w:r>
-        <w:r>
-          <w:t>Geral do Sistema</w:t>
+          <w:t>1  Visão Geral do Sistema</w:t>
         </w:r>
         <w:r>
           <w:tab/>
@@ -1703,7 +1512,7 @@
           <w:tab w:val="right" w:leader="dot" w:pos="9638"/>
         </w:tabs>
       </w:pPr>
-      <w:hyperlink r:id="rId9" w:history="1">
+      <w:hyperlink w:anchor="__RefHeading___Toc239675286" w:history="1">
         <w:r>
           <w:t>2  Lista de requisitos</w:t>
         </w:r>
@@ -1721,7 +1530,7 @@
           <w:tab w:val="right" w:leader="dot" w:pos="9638"/>
         </w:tabs>
       </w:pPr>
-      <w:hyperlink r:id="rId10" w:history="1">
+      <w:hyperlink w:anchor="__RefHeading___Toc239675287" w:history="1">
         <w:r>
           <w:t>3  Casos de uso</w:t>
         </w:r>
@@ -1739,7 +1548,7 @@
           <w:tab w:val="right" w:leader="dot" w:pos="9858"/>
         </w:tabs>
       </w:pPr>
-      <w:hyperlink r:id="rId11" w:history="1">
+      <w:hyperlink w:anchor="__RefHeading___Toc239675288" w:history="1">
         <w:r>
           <w:t>3.1  Listagem de Casos de Uso x Requisitos Funcionais</w:t>
         </w:r>
@@ -1757,7 +1566,7 @@
           <w:tab w:val="right" w:leader="dot" w:pos="9858"/>
         </w:tabs>
       </w:pPr>
-      <w:hyperlink r:id="rId12" w:history="1">
+      <w:hyperlink w:anchor="__RefHeading___Toc239675289" w:history="1">
         <w:r>
           <w:t>3.2  Diagrama de Casos de Uso</w:t>
         </w:r>
@@ -1775,7 +1584,7 @@
           <w:tab w:val="right" w:leader="dot" w:pos="9858"/>
         </w:tabs>
       </w:pPr>
-      <w:hyperlink r:id="rId13" w:history="1">
+      <w:hyperlink w:anchor="__RefHeading___Toc239675290" w:history="1">
         <w:r>
           <w:t>3.3  Documentação detalhada dos Casos de Uso</w:t>
         </w:r>
@@ -1793,7 +1602,7 @@
           <w:tab w:val="right" w:leader="dot" w:pos="9638"/>
         </w:tabs>
       </w:pPr>
-      <w:hyperlink r:id="rId14" w:history="1">
+      <w:hyperlink w:anchor="__RefHeading___Toc239675291" w:history="1">
         <w:r>
           <w:t>4  Modelagem Conceitual</w:t>
         </w:r>
@@ -1811,7 +1620,7 @@
           <w:tab w:val="right" w:leader="dot" w:pos="9638"/>
         </w:tabs>
       </w:pPr>
-      <w:hyperlink r:id="rId15" w:history="1">
+      <w:hyperlink w:anchor="__RefHeading___Toc239675292" w:history="1">
         <w:r>
           <w:t>5  Glossário</w:t>
         </w:r>
@@ -1905,18 +1714,100 @@
     </w:p>
     <w:p>
       <w:pPr>
-        <w:pStyle w:val="Heading1"/>
+        <w:pStyle w:val="Ttulo1"/>
         <w:pageBreakBefore/>
         <w:rPr>
           <w:rFonts w:ascii="Arial" w:hAnsi="Arial"/>
         </w:rPr>
       </w:pPr>
-      <w:bookmarkStart w:id="3" w:name="__RefHeading___Toc239675285"/>
+      <w:bookmarkStart w:id="2" w:name="__RefHeading___Toc239675285"/>
       <w:r>
         <w:rPr>
           <w:rFonts w:ascii="Arial" w:hAnsi="Arial"/>
         </w:rPr>
+        <w:lastRenderedPageBreak/>
         <w:t>Visão Geral do Sistema</w:t>
+      </w:r>
+      <w:bookmarkEnd w:id="2"/>
+    </w:p>
+    <w:p>
+      <w:pPr>
+        <w:pStyle w:val="Standard"/>
+        <w:ind w:left="0"/>
+        <w:rPr>
+          <w:rFonts w:ascii="Arial" w:hAnsi="Arial"/>
+        </w:rPr>
+      </w:pPr>
+    </w:p>
+    <w:p>
+      <w:pPr>
+        <w:pStyle w:val="Standard"/>
+        <w:ind w:left="0" w:firstLine="708"/>
+        <w:rPr>
+          <w:rFonts w:ascii="Arial" w:hAnsi="Arial"/>
+        </w:rPr>
+      </w:pPr>
+      <w:r>
+        <w:rPr>
+          <w:rFonts w:ascii="Arial" w:hAnsi="Arial"/>
+        </w:rPr>
+        <w:t>O Administrator Tabajara, tem a finalidade de auxiliar nas rotinas administrativas e de controle de um negócio de pequeno a médio porte, controlando estoque, fornecedores, vendas e registros de produtos em geral da forma mais intuitiva possível, facilitando o processo de controle o negócio.</w:t>
+      </w:r>
+    </w:p>
+    <w:p>
+      <w:pPr>
+        <w:pStyle w:val="Standard"/>
+        <w:ind w:left="0"/>
+        <w:rPr>
+          <w:rFonts w:ascii="Arial" w:hAnsi="Arial"/>
+        </w:rPr>
+      </w:pPr>
+    </w:p>
+    <w:p>
+      <w:pPr>
+        <w:pStyle w:val="Standard"/>
+        <w:ind w:left="0"/>
+        <w:rPr>
+          <w:rFonts w:ascii="Arial" w:hAnsi="Arial"/>
+        </w:rPr>
+      </w:pPr>
+    </w:p>
+    <w:p>
+      <w:pPr>
+        <w:pStyle w:val="Standard"/>
+        <w:ind w:left="0"/>
+        <w:rPr>
+          <w:rFonts w:ascii="Arial" w:hAnsi="Arial"/>
+        </w:rPr>
+      </w:pPr>
+    </w:p>
+    <w:p>
+      <w:pPr>
+        <w:pStyle w:val="Standard"/>
+        <w:ind w:left="0"/>
+        <w:rPr>
+          <w:rFonts w:ascii="Arial" w:hAnsi="Arial"/>
+        </w:rPr>
+      </w:pPr>
+    </w:p>
+    <w:p>
+      <w:pPr>
+        <w:pStyle w:val="Ttulo1"/>
+        <w:pageBreakBefore/>
+        <w:pBdr>
+          <w:bottom w:val="single" w:sz="12" w:space="1" w:color="999999"/>
+        </w:pBdr>
+        <w:rPr>
+          <w:rFonts w:ascii="Arial" w:hAnsi="Arial"/>
+        </w:rPr>
+      </w:pPr>
+      <w:bookmarkStart w:id="3" w:name="__RefHeading___Toc239675286"/>
+      <w:r>
+        <w:rPr>
+          <w:rFonts w:ascii="Arial" w:hAnsi="Arial"/>
+        </w:rPr>
+        <w:lastRenderedPageBreak/>
+        <w:t>Lista de requisitos</w:t>
       </w:r>
       <w:bookmarkEnd w:id="3"/>
     </w:p>
@@ -1928,99 +1819,12 @@
           <w:rFonts w:ascii="Arial" w:hAnsi="Arial"/>
         </w:rPr>
       </w:pPr>
-    </w:p>
-    <w:p>
-      <w:pPr>
-        <w:pStyle w:val="Standard"/>
-        <w:ind w:left="0"/>
+      <w:r>
         <w:rPr>
           <w:rFonts w:ascii="Arial" w:hAnsi="Arial"/>
         </w:rPr>
-      </w:pPr>
-      <w:r>
-        <w:rPr>
-          <w:rFonts w:ascii="Arial" w:hAnsi="Arial"/>
-        </w:rPr>
         <w:tab/>
-        <w:t>&lt;Fazer aqui uma descrição da visão geral do sistema, usar o que aprendeu na disciplina de Engenharia de Software&gt;</w:t>
-      </w:r>
-    </w:p>
-    <w:p>
-      <w:pPr>
-        <w:pStyle w:val="Standard"/>
-        <w:ind w:left="0"/>
-        <w:rPr>
-          <w:rFonts w:ascii="Arial" w:hAnsi="Arial"/>
-        </w:rPr>
-      </w:pPr>
-    </w:p>
-    <w:p>
-      <w:pPr>
-        <w:pStyle w:val="Standard"/>
-        <w:ind w:left="0"/>
-        <w:rPr>
-          <w:rFonts w:ascii="Arial" w:hAnsi="Arial"/>
-        </w:rPr>
-      </w:pPr>
-    </w:p>
-    <w:p>
-      <w:pPr>
-        <w:pStyle w:val="Standard"/>
-        <w:ind w:left="0"/>
-        <w:rPr>
-          <w:rFonts w:ascii="Arial" w:hAnsi="Arial"/>
-        </w:rPr>
-      </w:pPr>
-    </w:p>
-    <w:p>
-      <w:pPr>
-        <w:pStyle w:val="Standard"/>
-        <w:ind w:left="0"/>
-        <w:rPr>
-          <w:rFonts w:ascii="Arial" w:hAnsi="Arial"/>
-        </w:rPr>
-      </w:pPr>
-    </w:p>
-    <w:p>
-      <w:pPr>
-        <w:pStyle w:val="Heading1"/>
-        <w:pageBreakBefore/>
-        <w:pBdr>
-          <w:bottom w:val="single" w:sz="12" w:space="1" w:color="999999"/>
-        </w:pBdr>
-        <w:rPr>
-          <w:rFonts w:ascii="Arial" w:hAnsi="Arial"/>
-        </w:rPr>
-      </w:pPr>
-      <w:bookmarkStart w:id="4" w:name="__RefHeading___Toc239675286"/>
-      <w:r>
-        <w:rPr>
-          <w:rFonts w:ascii="Arial" w:hAnsi="Arial"/>
-        </w:rPr>
-        <w:t>Lista de requisitos</w:t>
-      </w:r>
-      <w:bookmarkEnd w:id="4"/>
-    </w:p>
-    <w:p>
-      <w:pPr>
-        <w:pStyle w:val="Standard"/>
-        <w:ind w:left="0"/>
-        <w:rPr>
-          <w:rFonts w:ascii="Arial" w:hAnsi="Arial"/>
-        </w:rPr>
-      </w:pPr>
-      <w:r>
-        <w:rPr>
-          <w:rFonts w:ascii="Arial" w:hAnsi="Arial"/>
-        </w:rPr>
-        <w:tab/>
-        <w:t>&lt;Colocar aqui algum texto de intr</w:t>
-      </w:r>
-      <w:r>
-        <w:rPr>
-          <w:rFonts w:ascii="Arial" w:hAnsi="Arial"/>
-        </w:rPr>
-        <w:t>odução/descrição desta seção&gt;</w:t>
+        <w:t>&lt;Colocar aqui algum texto de introdução/descrição desta seção&gt;</w:t>
       </w:r>
     </w:p>
     <w:p>
@@ -2061,20 +1865,14 @@
         <w:tblLook w:val="04A0" w:firstRow="1" w:lastRow="0" w:firstColumn="1" w:lastColumn="0" w:noHBand="0" w:noVBand="1"/>
       </w:tblPr>
       <w:tblGrid>
-        <w:gridCol w:w="634"/>
-        <w:gridCol w:w="2049"/>
-        <w:gridCol w:w="6938"/>
+        <w:gridCol w:w="833"/>
+        <w:gridCol w:w="1701"/>
+        <w:gridCol w:w="7087"/>
       </w:tblGrid>
       <w:tr>
-        <w:tblPrEx>
-          <w:tblCellMar>
-            <w:top w:w="0" w:type="dxa"/>
-            <w:bottom w:w="0" w:type="dxa"/>
-          </w:tblCellMar>
-        </w:tblPrEx>
-        <w:tc>
-          <w:tcPr>
-            <w:tcW w:w="634" w:type="dxa"/>
+        <w:tc>
+          <w:tcPr>
+            <w:tcW w:w="833" w:type="dxa"/>
             <w:tcBorders>
               <w:top w:val="single" w:sz="4" w:space="0" w:color="000000"/>
               <w:left w:val="single" w:sz="4" w:space="0" w:color="000000"/>
@@ -2113,7 +1911,7 @@
         </w:tc>
         <w:tc>
           <w:tcPr>
-            <w:tcW w:w="2049" w:type="dxa"/>
+            <w:tcW w:w="1701" w:type="dxa"/>
             <w:tcBorders>
               <w:top w:val="single" w:sz="4" w:space="0" w:color="000000"/>
               <w:left w:val="single" w:sz="4" w:space="0" w:color="000000"/>
@@ -2152,7 +1950,7 @@
         </w:tc>
         <w:tc>
           <w:tcPr>
-            <w:tcW w:w="6938" w:type="dxa"/>
+            <w:tcW w:w="7087" w:type="dxa"/>
             <w:tcBorders>
               <w:top w:val="single" w:sz="4" w:space="0" w:color="000000"/>
               <w:left w:val="single" w:sz="4" w:space="0" w:color="000000"/>
@@ -2192,15 +1990,9 @@
         </w:tc>
       </w:tr>
       <w:tr>
-        <w:tblPrEx>
-          <w:tblCellMar>
-            <w:top w:w="0" w:type="dxa"/>
-            <w:bottom w:w="0" w:type="dxa"/>
-          </w:tblCellMar>
-        </w:tblPrEx>
-        <w:tc>
-          <w:tcPr>
-            <w:tcW w:w="634" w:type="dxa"/>
+        <w:tc>
+          <w:tcPr>
+            <w:tcW w:w="833" w:type="dxa"/>
             <w:tcBorders>
               <w:top w:val="single" w:sz="4" w:space="0" w:color="000000"/>
               <w:left w:val="single" w:sz="4" w:space="0" w:color="000000"/>
@@ -2237,36 +2029,36 @@
         </w:tc>
         <w:tc>
           <w:tcPr>
-            <w:tcW w:w="2049" w:type="dxa"/>
-            <w:tcBorders>
-              <w:top w:val="single" w:sz="4" w:space="0" w:color="000000"/>
-              <w:left w:val="single" w:sz="4" w:space="0" w:color="000000"/>
-              <w:bottom w:val="single" w:sz="4" w:space="0" w:color="000000"/>
-            </w:tcBorders>
-            <w:tcMar>
-              <w:top w:w="0" w:type="dxa"/>
-              <w:left w:w="108" w:type="dxa"/>
-              <w:bottom w:w="0" w:type="dxa"/>
-              <w:right w:w="108" w:type="dxa"/>
-            </w:tcMar>
-          </w:tcPr>
-          <w:p>
-            <w:pPr>
-              <w:pStyle w:val="Standard"/>
-              <w:snapToGrid w:val="0"/>
-              <w:ind w:left="0"/>
-              <w:rPr>
-                <w:rFonts w:ascii="Arial" w:hAnsi="Arial"/>
-                <w:bCs w:val="0"/>
-                <w:sz w:val="18"/>
-                <w:szCs w:val="18"/>
-              </w:rPr>
-            </w:pPr>
-          </w:p>
-        </w:tc>
-        <w:tc>
-          <w:tcPr>
-            <w:tcW w:w="6938" w:type="dxa"/>
+            <w:tcW w:w="1701" w:type="dxa"/>
+            <w:tcBorders>
+              <w:top w:val="single" w:sz="4" w:space="0" w:color="000000"/>
+              <w:left w:val="single" w:sz="4" w:space="0" w:color="000000"/>
+              <w:bottom w:val="single" w:sz="4" w:space="0" w:color="000000"/>
+            </w:tcBorders>
+            <w:tcMar>
+              <w:top w:w="0" w:type="dxa"/>
+              <w:left w:w="108" w:type="dxa"/>
+              <w:bottom w:w="0" w:type="dxa"/>
+              <w:right w:w="108" w:type="dxa"/>
+            </w:tcMar>
+          </w:tcPr>
+          <w:p>
+            <w:pPr>
+              <w:pStyle w:val="Standard"/>
+              <w:snapToGrid w:val="0"/>
+              <w:ind w:left="0"/>
+              <w:rPr>
+                <w:rFonts w:ascii="Arial" w:hAnsi="Arial"/>
+                <w:bCs w:val="0"/>
+                <w:sz w:val="18"/>
+                <w:szCs w:val="18"/>
+              </w:rPr>
+            </w:pPr>
+          </w:p>
+        </w:tc>
+        <w:tc>
+          <w:tcPr>
+            <w:tcW w:w="7087" w:type="dxa"/>
             <w:tcBorders>
               <w:top w:val="single" w:sz="4" w:space="0" w:color="000000"/>
               <w:left w:val="single" w:sz="4" w:space="0" w:color="000000"/>
@@ -2296,15 +2088,9 @@
         </w:tc>
       </w:tr>
       <w:tr>
-        <w:tblPrEx>
-          <w:tblCellMar>
-            <w:top w:w="0" w:type="dxa"/>
-            <w:bottom w:w="0" w:type="dxa"/>
-          </w:tblCellMar>
-        </w:tblPrEx>
-        <w:tc>
-          <w:tcPr>
-            <w:tcW w:w="634" w:type="dxa"/>
+        <w:tc>
+          <w:tcPr>
+            <w:tcW w:w="833" w:type="dxa"/>
             <w:tcBorders>
               <w:top w:val="single" w:sz="4" w:space="0" w:color="000000"/>
               <w:left w:val="single" w:sz="4" w:space="0" w:color="000000"/>
@@ -2341,36 +2127,36 @@
         </w:tc>
         <w:tc>
           <w:tcPr>
-            <w:tcW w:w="2049" w:type="dxa"/>
-            <w:tcBorders>
-              <w:top w:val="single" w:sz="4" w:space="0" w:color="000000"/>
-              <w:left w:val="single" w:sz="4" w:space="0" w:color="000000"/>
-              <w:bottom w:val="single" w:sz="4" w:space="0" w:color="000000"/>
-            </w:tcBorders>
-            <w:tcMar>
-              <w:top w:w="0" w:type="dxa"/>
-              <w:left w:w="108" w:type="dxa"/>
-              <w:bottom w:w="0" w:type="dxa"/>
-              <w:right w:w="108" w:type="dxa"/>
-            </w:tcMar>
-          </w:tcPr>
-          <w:p>
-            <w:pPr>
-              <w:pStyle w:val="Standard"/>
-              <w:snapToGrid w:val="0"/>
-              <w:ind w:left="0"/>
-              <w:rPr>
-                <w:rFonts w:ascii="Arial" w:hAnsi="Arial"/>
-                <w:bCs w:val="0"/>
-                <w:sz w:val="18"/>
-                <w:szCs w:val="18"/>
-              </w:rPr>
-            </w:pPr>
-          </w:p>
-        </w:tc>
-        <w:tc>
-          <w:tcPr>
-            <w:tcW w:w="6938" w:type="dxa"/>
+            <w:tcW w:w="1701" w:type="dxa"/>
+            <w:tcBorders>
+              <w:top w:val="single" w:sz="4" w:space="0" w:color="000000"/>
+              <w:left w:val="single" w:sz="4" w:space="0" w:color="000000"/>
+              <w:bottom w:val="single" w:sz="4" w:space="0" w:color="000000"/>
+            </w:tcBorders>
+            <w:tcMar>
+              <w:top w:w="0" w:type="dxa"/>
+              <w:left w:w="108" w:type="dxa"/>
+              <w:bottom w:w="0" w:type="dxa"/>
+              <w:right w:w="108" w:type="dxa"/>
+            </w:tcMar>
+          </w:tcPr>
+          <w:p>
+            <w:pPr>
+              <w:pStyle w:val="Standard"/>
+              <w:snapToGrid w:val="0"/>
+              <w:ind w:left="0"/>
+              <w:rPr>
+                <w:rFonts w:ascii="Arial" w:hAnsi="Arial"/>
+                <w:bCs w:val="0"/>
+                <w:sz w:val="18"/>
+                <w:szCs w:val="18"/>
+              </w:rPr>
+            </w:pPr>
+          </w:p>
+        </w:tc>
+        <w:tc>
+          <w:tcPr>
+            <w:tcW w:w="7087" w:type="dxa"/>
             <w:tcBorders>
               <w:top w:val="single" w:sz="4" w:space="0" w:color="000000"/>
               <w:left w:val="single" w:sz="4" w:space="0" w:color="000000"/>
@@ -2400,15 +2186,9 @@
         </w:tc>
       </w:tr>
       <w:tr>
-        <w:tblPrEx>
-          <w:tblCellMar>
-            <w:top w:w="0" w:type="dxa"/>
-            <w:bottom w:w="0" w:type="dxa"/>
-          </w:tblCellMar>
-        </w:tblPrEx>
-        <w:tc>
-          <w:tcPr>
-            <w:tcW w:w="634" w:type="dxa"/>
+        <w:tc>
+          <w:tcPr>
+            <w:tcW w:w="833" w:type="dxa"/>
             <w:tcBorders>
               <w:top w:val="single" w:sz="4" w:space="0" w:color="000000"/>
               <w:left w:val="single" w:sz="4" w:space="0" w:color="000000"/>
@@ -2445,36 +2225,36 @@
         </w:tc>
         <w:tc>
           <w:tcPr>
-            <w:tcW w:w="2049" w:type="dxa"/>
-            <w:tcBorders>
-              <w:top w:val="single" w:sz="4" w:space="0" w:color="000000"/>
-              <w:left w:val="single" w:sz="4" w:space="0" w:color="000000"/>
-              <w:bottom w:val="single" w:sz="4" w:space="0" w:color="000000"/>
-            </w:tcBorders>
-            <w:tcMar>
-              <w:top w:w="0" w:type="dxa"/>
-              <w:left w:w="108" w:type="dxa"/>
-              <w:bottom w:w="0" w:type="dxa"/>
-              <w:right w:w="108" w:type="dxa"/>
-            </w:tcMar>
-          </w:tcPr>
-          <w:p>
-            <w:pPr>
-              <w:pStyle w:val="Standard"/>
-              <w:snapToGrid w:val="0"/>
-              <w:ind w:left="0"/>
-              <w:rPr>
-                <w:rFonts w:ascii="Arial" w:hAnsi="Arial"/>
-                <w:bCs w:val="0"/>
-                <w:sz w:val="18"/>
-                <w:szCs w:val="18"/>
-              </w:rPr>
-            </w:pPr>
-          </w:p>
-        </w:tc>
-        <w:tc>
-          <w:tcPr>
-            <w:tcW w:w="6938" w:type="dxa"/>
+            <w:tcW w:w="1701" w:type="dxa"/>
+            <w:tcBorders>
+              <w:top w:val="single" w:sz="4" w:space="0" w:color="000000"/>
+              <w:left w:val="single" w:sz="4" w:space="0" w:color="000000"/>
+              <w:bottom w:val="single" w:sz="4" w:space="0" w:color="000000"/>
+            </w:tcBorders>
+            <w:tcMar>
+              <w:top w:w="0" w:type="dxa"/>
+              <w:left w:w="108" w:type="dxa"/>
+              <w:bottom w:w="0" w:type="dxa"/>
+              <w:right w:w="108" w:type="dxa"/>
+            </w:tcMar>
+          </w:tcPr>
+          <w:p>
+            <w:pPr>
+              <w:pStyle w:val="Standard"/>
+              <w:snapToGrid w:val="0"/>
+              <w:ind w:left="0"/>
+              <w:rPr>
+                <w:rFonts w:ascii="Arial" w:hAnsi="Arial"/>
+                <w:bCs w:val="0"/>
+                <w:sz w:val="18"/>
+                <w:szCs w:val="18"/>
+              </w:rPr>
+            </w:pPr>
+          </w:p>
+        </w:tc>
+        <w:tc>
+          <w:tcPr>
+            <w:tcW w:w="7087" w:type="dxa"/>
             <w:tcBorders>
               <w:top w:val="single" w:sz="4" w:space="0" w:color="000000"/>
               <w:left w:val="single" w:sz="4" w:space="0" w:color="000000"/>
@@ -2504,15 +2284,9 @@
         </w:tc>
       </w:tr>
       <w:tr>
-        <w:tblPrEx>
-          <w:tblCellMar>
-            <w:top w:w="0" w:type="dxa"/>
-            <w:bottom w:w="0" w:type="dxa"/>
-          </w:tblCellMar>
-        </w:tblPrEx>
-        <w:tc>
-          <w:tcPr>
-            <w:tcW w:w="634" w:type="dxa"/>
+        <w:tc>
+          <w:tcPr>
+            <w:tcW w:w="833" w:type="dxa"/>
             <w:tcBorders>
               <w:top w:val="single" w:sz="4" w:space="0" w:color="000000"/>
               <w:left w:val="single" w:sz="4" w:space="0" w:color="000000"/>
@@ -2549,36 +2323,36 @@
         </w:tc>
         <w:tc>
           <w:tcPr>
-            <w:tcW w:w="2049" w:type="dxa"/>
-            <w:tcBorders>
-              <w:top w:val="single" w:sz="4" w:space="0" w:color="000000"/>
-              <w:left w:val="single" w:sz="4" w:space="0" w:color="000000"/>
-              <w:bottom w:val="single" w:sz="4" w:space="0" w:color="000000"/>
-            </w:tcBorders>
-            <w:tcMar>
-              <w:top w:w="0" w:type="dxa"/>
-              <w:left w:w="108" w:type="dxa"/>
-              <w:bottom w:w="0" w:type="dxa"/>
-              <w:right w:w="108" w:type="dxa"/>
-            </w:tcMar>
-          </w:tcPr>
-          <w:p>
-            <w:pPr>
-              <w:pStyle w:val="Standard"/>
-              <w:snapToGrid w:val="0"/>
-              <w:ind w:left="0"/>
-              <w:rPr>
-                <w:rFonts w:ascii="Arial" w:hAnsi="Arial"/>
-                <w:bCs w:val="0"/>
-                <w:sz w:val="18"/>
-                <w:szCs w:val="18"/>
-              </w:rPr>
-            </w:pPr>
-          </w:p>
-        </w:tc>
-        <w:tc>
-          <w:tcPr>
-            <w:tcW w:w="6938" w:type="dxa"/>
+            <w:tcW w:w="1701" w:type="dxa"/>
+            <w:tcBorders>
+              <w:top w:val="single" w:sz="4" w:space="0" w:color="000000"/>
+              <w:left w:val="single" w:sz="4" w:space="0" w:color="000000"/>
+              <w:bottom w:val="single" w:sz="4" w:space="0" w:color="000000"/>
+            </w:tcBorders>
+            <w:tcMar>
+              <w:top w:w="0" w:type="dxa"/>
+              <w:left w:w="108" w:type="dxa"/>
+              <w:bottom w:w="0" w:type="dxa"/>
+              <w:right w:w="108" w:type="dxa"/>
+            </w:tcMar>
+          </w:tcPr>
+          <w:p>
+            <w:pPr>
+              <w:pStyle w:val="Standard"/>
+              <w:snapToGrid w:val="0"/>
+              <w:ind w:left="0"/>
+              <w:rPr>
+                <w:rFonts w:ascii="Arial" w:hAnsi="Arial"/>
+                <w:bCs w:val="0"/>
+                <w:sz w:val="18"/>
+                <w:szCs w:val="18"/>
+              </w:rPr>
+            </w:pPr>
+          </w:p>
+        </w:tc>
+        <w:tc>
+          <w:tcPr>
+            <w:tcW w:w="7087" w:type="dxa"/>
             <w:tcBorders>
               <w:top w:val="single" w:sz="4" w:space="0" w:color="000000"/>
               <w:left w:val="single" w:sz="4" w:space="0" w:color="000000"/>
@@ -2608,15 +2382,9 @@
         </w:tc>
       </w:tr>
       <w:tr>
-        <w:tblPrEx>
-          <w:tblCellMar>
-            <w:top w:w="0" w:type="dxa"/>
-            <w:bottom w:w="0" w:type="dxa"/>
-          </w:tblCellMar>
-        </w:tblPrEx>
-        <w:tc>
-          <w:tcPr>
-            <w:tcW w:w="634" w:type="dxa"/>
+        <w:tc>
+          <w:tcPr>
+            <w:tcW w:w="833" w:type="dxa"/>
             <w:tcBorders>
               <w:top w:val="single" w:sz="4" w:space="0" w:color="000000"/>
               <w:left w:val="single" w:sz="4" w:space="0" w:color="000000"/>
@@ -2653,36 +2421,36 @@
         </w:tc>
         <w:tc>
           <w:tcPr>
-            <w:tcW w:w="2049" w:type="dxa"/>
-            <w:tcBorders>
-              <w:top w:val="single" w:sz="4" w:space="0" w:color="000000"/>
-              <w:left w:val="single" w:sz="4" w:space="0" w:color="000000"/>
-              <w:bottom w:val="single" w:sz="4" w:space="0" w:color="000000"/>
-            </w:tcBorders>
-            <w:tcMar>
-              <w:top w:w="0" w:type="dxa"/>
-              <w:left w:w="108" w:type="dxa"/>
-              <w:bottom w:w="0" w:type="dxa"/>
-              <w:right w:w="108" w:type="dxa"/>
-            </w:tcMar>
-          </w:tcPr>
-          <w:p>
-            <w:pPr>
-              <w:pStyle w:val="Standard"/>
-              <w:snapToGrid w:val="0"/>
-              <w:ind w:left="0"/>
-              <w:rPr>
-                <w:rFonts w:ascii="Arial" w:hAnsi="Arial"/>
-                <w:bCs w:val="0"/>
-                <w:sz w:val="18"/>
-                <w:szCs w:val="18"/>
-              </w:rPr>
-            </w:pPr>
-          </w:p>
-        </w:tc>
-        <w:tc>
-          <w:tcPr>
-            <w:tcW w:w="6938" w:type="dxa"/>
+            <w:tcW w:w="1701" w:type="dxa"/>
+            <w:tcBorders>
+              <w:top w:val="single" w:sz="4" w:space="0" w:color="000000"/>
+              <w:left w:val="single" w:sz="4" w:space="0" w:color="000000"/>
+              <w:bottom w:val="single" w:sz="4" w:space="0" w:color="000000"/>
+            </w:tcBorders>
+            <w:tcMar>
+              <w:top w:w="0" w:type="dxa"/>
+              <w:left w:w="108" w:type="dxa"/>
+              <w:bottom w:w="0" w:type="dxa"/>
+              <w:right w:w="108" w:type="dxa"/>
+            </w:tcMar>
+          </w:tcPr>
+          <w:p>
+            <w:pPr>
+              <w:pStyle w:val="Standard"/>
+              <w:snapToGrid w:val="0"/>
+              <w:ind w:left="0"/>
+              <w:rPr>
+                <w:rFonts w:ascii="Arial" w:hAnsi="Arial"/>
+                <w:bCs w:val="0"/>
+                <w:sz w:val="18"/>
+                <w:szCs w:val="18"/>
+              </w:rPr>
+            </w:pPr>
+          </w:p>
+        </w:tc>
+        <w:tc>
+          <w:tcPr>
+            <w:tcW w:w="7087" w:type="dxa"/>
             <w:tcBorders>
               <w:top w:val="single" w:sz="4" w:space="0" w:color="000000"/>
               <w:left w:val="single" w:sz="4" w:space="0" w:color="000000"/>
@@ -2712,15 +2480,9 @@
         </w:tc>
       </w:tr>
       <w:tr>
-        <w:tblPrEx>
-          <w:tblCellMar>
-            <w:top w:w="0" w:type="dxa"/>
-            <w:bottom w:w="0" w:type="dxa"/>
-          </w:tblCellMar>
-        </w:tblPrEx>
-        <w:tc>
-          <w:tcPr>
-            <w:tcW w:w="634" w:type="dxa"/>
+        <w:tc>
+          <w:tcPr>
+            <w:tcW w:w="833" w:type="dxa"/>
             <w:tcBorders>
               <w:top w:val="single" w:sz="4" w:space="0" w:color="000000"/>
               <w:left w:val="single" w:sz="4" w:space="0" w:color="000000"/>
@@ -2746,40 +2508,49 @@
                 <w:szCs w:val="18"/>
               </w:rPr>
             </w:pPr>
-          </w:p>
-        </w:tc>
-        <w:tc>
-          <w:tcPr>
-            <w:tcW w:w="2049" w:type="dxa"/>
-            <w:tcBorders>
-              <w:top w:val="single" w:sz="4" w:space="0" w:color="000000"/>
-              <w:left w:val="single" w:sz="4" w:space="0" w:color="000000"/>
-              <w:bottom w:val="single" w:sz="4" w:space="0" w:color="000000"/>
-            </w:tcBorders>
-            <w:tcMar>
-              <w:top w:w="0" w:type="dxa"/>
-              <w:left w:w="108" w:type="dxa"/>
-              <w:bottom w:w="0" w:type="dxa"/>
-              <w:right w:w="108" w:type="dxa"/>
-            </w:tcMar>
-          </w:tcPr>
-          <w:p>
-            <w:pPr>
-              <w:pStyle w:val="Standard"/>
-              <w:snapToGrid w:val="0"/>
-              <w:ind w:left="0"/>
-              <w:rPr>
-                <w:rFonts w:ascii="Arial" w:hAnsi="Arial"/>
-                <w:bCs w:val="0"/>
-                <w:sz w:val="18"/>
-                <w:szCs w:val="18"/>
-              </w:rPr>
-            </w:pPr>
-          </w:p>
-        </w:tc>
-        <w:tc>
-          <w:tcPr>
-            <w:tcW w:w="6938" w:type="dxa"/>
+            <w:r>
+              <w:rPr>
+                <w:rFonts w:ascii="Arial" w:hAnsi="Arial"/>
+                <w:bCs w:val="0"/>
+                <w:sz w:val="18"/>
+                <w:szCs w:val="18"/>
+              </w:rPr>
+              <w:t>RF6</w:t>
+            </w:r>
+          </w:p>
+        </w:tc>
+        <w:tc>
+          <w:tcPr>
+            <w:tcW w:w="1701" w:type="dxa"/>
+            <w:tcBorders>
+              <w:top w:val="single" w:sz="4" w:space="0" w:color="000000"/>
+              <w:left w:val="single" w:sz="4" w:space="0" w:color="000000"/>
+              <w:bottom w:val="single" w:sz="4" w:space="0" w:color="000000"/>
+            </w:tcBorders>
+            <w:tcMar>
+              <w:top w:w="0" w:type="dxa"/>
+              <w:left w:w="108" w:type="dxa"/>
+              <w:bottom w:w="0" w:type="dxa"/>
+              <w:right w:w="108" w:type="dxa"/>
+            </w:tcMar>
+          </w:tcPr>
+          <w:p>
+            <w:pPr>
+              <w:pStyle w:val="Standard"/>
+              <w:snapToGrid w:val="0"/>
+              <w:ind w:left="0"/>
+              <w:rPr>
+                <w:rFonts w:ascii="Arial" w:hAnsi="Arial"/>
+                <w:bCs w:val="0"/>
+                <w:sz w:val="18"/>
+                <w:szCs w:val="18"/>
+              </w:rPr>
+            </w:pPr>
+          </w:p>
+        </w:tc>
+        <w:tc>
+          <w:tcPr>
+            <w:tcW w:w="7087" w:type="dxa"/>
             <w:tcBorders>
               <w:top w:val="single" w:sz="4" w:space="0" w:color="000000"/>
               <w:left w:val="single" w:sz="4" w:space="0" w:color="000000"/>
@@ -2809,15 +2580,9 @@
         </w:tc>
       </w:tr>
       <w:tr>
-        <w:tblPrEx>
-          <w:tblCellMar>
-            <w:top w:w="0" w:type="dxa"/>
-            <w:bottom w:w="0" w:type="dxa"/>
-          </w:tblCellMar>
-        </w:tblPrEx>
-        <w:tc>
-          <w:tcPr>
-            <w:tcW w:w="634" w:type="dxa"/>
+        <w:tc>
+          <w:tcPr>
+            <w:tcW w:w="833" w:type="dxa"/>
             <w:tcBorders>
               <w:top w:val="single" w:sz="4" w:space="0" w:color="000000"/>
               <w:left w:val="single" w:sz="4" w:space="0" w:color="000000"/>
@@ -2843,40 +2608,49 @@
                 <w:szCs w:val="18"/>
               </w:rPr>
             </w:pPr>
-          </w:p>
-        </w:tc>
-        <w:tc>
-          <w:tcPr>
-            <w:tcW w:w="2049" w:type="dxa"/>
-            <w:tcBorders>
-              <w:top w:val="single" w:sz="4" w:space="0" w:color="000000"/>
-              <w:left w:val="single" w:sz="4" w:space="0" w:color="000000"/>
-              <w:bottom w:val="single" w:sz="4" w:space="0" w:color="000000"/>
-            </w:tcBorders>
-            <w:tcMar>
-              <w:top w:w="0" w:type="dxa"/>
-              <w:left w:w="108" w:type="dxa"/>
-              <w:bottom w:w="0" w:type="dxa"/>
-              <w:right w:w="108" w:type="dxa"/>
-            </w:tcMar>
-          </w:tcPr>
-          <w:p>
-            <w:pPr>
-              <w:pStyle w:val="Standard"/>
-              <w:snapToGrid w:val="0"/>
-              <w:ind w:left="0"/>
-              <w:rPr>
-                <w:rFonts w:ascii="Arial" w:hAnsi="Arial"/>
-                <w:bCs w:val="0"/>
-                <w:sz w:val="18"/>
-                <w:szCs w:val="18"/>
-              </w:rPr>
-            </w:pPr>
-          </w:p>
-        </w:tc>
-        <w:tc>
-          <w:tcPr>
-            <w:tcW w:w="6938" w:type="dxa"/>
+            <w:r>
+              <w:rPr>
+                <w:rFonts w:ascii="Arial" w:hAnsi="Arial"/>
+                <w:bCs w:val="0"/>
+                <w:sz w:val="18"/>
+                <w:szCs w:val="18"/>
+              </w:rPr>
+              <w:t>RF7</w:t>
+            </w:r>
+          </w:p>
+        </w:tc>
+        <w:tc>
+          <w:tcPr>
+            <w:tcW w:w="1701" w:type="dxa"/>
+            <w:tcBorders>
+              <w:top w:val="single" w:sz="4" w:space="0" w:color="000000"/>
+              <w:left w:val="single" w:sz="4" w:space="0" w:color="000000"/>
+              <w:bottom w:val="single" w:sz="4" w:space="0" w:color="000000"/>
+            </w:tcBorders>
+            <w:tcMar>
+              <w:top w:w="0" w:type="dxa"/>
+              <w:left w:w="108" w:type="dxa"/>
+              <w:bottom w:w="0" w:type="dxa"/>
+              <w:right w:w="108" w:type="dxa"/>
+            </w:tcMar>
+          </w:tcPr>
+          <w:p>
+            <w:pPr>
+              <w:pStyle w:val="Standard"/>
+              <w:snapToGrid w:val="0"/>
+              <w:ind w:left="0"/>
+              <w:rPr>
+                <w:rFonts w:ascii="Arial" w:hAnsi="Arial"/>
+                <w:bCs w:val="0"/>
+                <w:sz w:val="18"/>
+                <w:szCs w:val="18"/>
+              </w:rPr>
+            </w:pPr>
+          </w:p>
+        </w:tc>
+        <w:tc>
+          <w:tcPr>
+            <w:tcW w:w="7087" w:type="dxa"/>
             <w:tcBorders>
               <w:top w:val="single" w:sz="4" w:space="0" w:color="000000"/>
               <w:left w:val="single" w:sz="4" w:space="0" w:color="000000"/>
@@ -2906,15 +2680,9 @@
         </w:tc>
       </w:tr>
       <w:tr>
-        <w:tblPrEx>
-          <w:tblCellMar>
-            <w:top w:w="0" w:type="dxa"/>
-            <w:bottom w:w="0" w:type="dxa"/>
-          </w:tblCellMar>
-        </w:tblPrEx>
-        <w:tc>
-          <w:tcPr>
-            <w:tcW w:w="634" w:type="dxa"/>
+        <w:tc>
+          <w:tcPr>
+            <w:tcW w:w="833" w:type="dxa"/>
             <w:tcBorders>
               <w:top w:val="single" w:sz="4" w:space="0" w:color="000000"/>
               <w:left w:val="single" w:sz="4" w:space="0" w:color="000000"/>
@@ -2940,40 +2708,49 @@
                 <w:szCs w:val="18"/>
               </w:rPr>
             </w:pPr>
-          </w:p>
-        </w:tc>
-        <w:tc>
-          <w:tcPr>
-            <w:tcW w:w="2049" w:type="dxa"/>
-            <w:tcBorders>
-              <w:top w:val="single" w:sz="4" w:space="0" w:color="000000"/>
-              <w:left w:val="single" w:sz="4" w:space="0" w:color="000000"/>
-              <w:bottom w:val="single" w:sz="4" w:space="0" w:color="000000"/>
-            </w:tcBorders>
-            <w:tcMar>
-              <w:top w:w="0" w:type="dxa"/>
-              <w:left w:w="108" w:type="dxa"/>
-              <w:bottom w:w="0" w:type="dxa"/>
-              <w:right w:w="108" w:type="dxa"/>
-            </w:tcMar>
-          </w:tcPr>
-          <w:p>
-            <w:pPr>
-              <w:pStyle w:val="Standard"/>
-              <w:snapToGrid w:val="0"/>
-              <w:ind w:left="0"/>
-              <w:rPr>
-                <w:rFonts w:ascii="Arial" w:hAnsi="Arial"/>
-                <w:bCs w:val="0"/>
-                <w:sz w:val="18"/>
-                <w:szCs w:val="18"/>
-              </w:rPr>
-            </w:pPr>
-          </w:p>
-        </w:tc>
-        <w:tc>
-          <w:tcPr>
-            <w:tcW w:w="6938" w:type="dxa"/>
+            <w:r>
+              <w:rPr>
+                <w:rFonts w:ascii="Arial" w:hAnsi="Arial"/>
+                <w:bCs w:val="0"/>
+                <w:sz w:val="18"/>
+                <w:szCs w:val="18"/>
+              </w:rPr>
+              <w:t>RF8</w:t>
+            </w:r>
+          </w:p>
+        </w:tc>
+        <w:tc>
+          <w:tcPr>
+            <w:tcW w:w="1701" w:type="dxa"/>
+            <w:tcBorders>
+              <w:top w:val="single" w:sz="4" w:space="0" w:color="000000"/>
+              <w:left w:val="single" w:sz="4" w:space="0" w:color="000000"/>
+              <w:bottom w:val="single" w:sz="4" w:space="0" w:color="000000"/>
+            </w:tcBorders>
+            <w:tcMar>
+              <w:top w:w="0" w:type="dxa"/>
+              <w:left w:w="108" w:type="dxa"/>
+              <w:bottom w:w="0" w:type="dxa"/>
+              <w:right w:w="108" w:type="dxa"/>
+            </w:tcMar>
+          </w:tcPr>
+          <w:p>
+            <w:pPr>
+              <w:pStyle w:val="Standard"/>
+              <w:snapToGrid w:val="0"/>
+              <w:ind w:left="0"/>
+              <w:rPr>
+                <w:rFonts w:ascii="Arial" w:hAnsi="Arial"/>
+                <w:bCs w:val="0"/>
+                <w:sz w:val="18"/>
+                <w:szCs w:val="18"/>
+              </w:rPr>
+            </w:pPr>
+          </w:p>
+        </w:tc>
+        <w:tc>
+          <w:tcPr>
+            <w:tcW w:w="7087" w:type="dxa"/>
             <w:tcBorders>
               <w:top w:val="single" w:sz="4" w:space="0" w:color="000000"/>
               <w:left w:val="single" w:sz="4" w:space="0" w:color="000000"/>
@@ -3003,74 +2780,472 @@
         </w:tc>
       </w:tr>
       <w:tr>
-        <w:tblPrEx>
-          <w:tblCellMar>
-            <w:top w:w="0" w:type="dxa"/>
-            <w:bottom w:w="0" w:type="dxa"/>
-          </w:tblCellMar>
-        </w:tblPrEx>
-        <w:tc>
-          <w:tcPr>
-            <w:tcW w:w="634" w:type="dxa"/>
-            <w:tcBorders>
-              <w:top w:val="single" w:sz="4" w:space="0" w:color="000000"/>
-              <w:left w:val="single" w:sz="4" w:space="0" w:color="000000"/>
-              <w:bottom w:val="single" w:sz="4" w:space="0" w:color="000000"/>
-            </w:tcBorders>
-            <w:tcMar>
-              <w:top w:w="0" w:type="dxa"/>
-              <w:left w:w="108" w:type="dxa"/>
-              <w:bottom w:w="0" w:type="dxa"/>
-              <w:right w:w="108" w:type="dxa"/>
-            </w:tcMar>
-          </w:tcPr>
-          <w:p>
-            <w:pPr>
-              <w:pStyle w:val="Standard"/>
-              <w:snapToGrid w:val="0"/>
-              <w:ind w:left="0"/>
-              <w:rPr>
-                <w:rFonts w:ascii="Arial" w:hAnsi="Arial"/>
-                <w:b/>
-                <w:bCs w:val="0"/>
-                <w:sz w:val="18"/>
-                <w:szCs w:val="18"/>
-              </w:rPr>
-            </w:pPr>
-          </w:p>
-        </w:tc>
-        <w:tc>
-          <w:tcPr>
-            <w:tcW w:w="2049" w:type="dxa"/>
-            <w:tcBorders>
-              <w:top w:val="single" w:sz="4" w:space="0" w:color="000000"/>
-              <w:left w:val="single" w:sz="4" w:space="0" w:color="000000"/>
-              <w:bottom w:val="single" w:sz="4" w:space="0" w:color="000000"/>
-            </w:tcBorders>
-            <w:tcMar>
-              <w:top w:w="0" w:type="dxa"/>
-              <w:left w:w="108" w:type="dxa"/>
-              <w:bottom w:w="0" w:type="dxa"/>
-              <w:right w:w="108" w:type="dxa"/>
-            </w:tcMar>
-          </w:tcPr>
-          <w:p>
-            <w:pPr>
-              <w:pStyle w:val="Standard"/>
-              <w:snapToGrid w:val="0"/>
-              <w:ind w:left="0"/>
-              <w:rPr>
-                <w:rFonts w:ascii="Arial" w:hAnsi="Arial"/>
-                <w:bCs w:val="0"/>
-                <w:sz w:val="18"/>
-                <w:szCs w:val="18"/>
-              </w:rPr>
-            </w:pPr>
-          </w:p>
-        </w:tc>
-        <w:tc>
-          <w:tcPr>
-            <w:tcW w:w="6938" w:type="dxa"/>
+        <w:tc>
+          <w:tcPr>
+            <w:tcW w:w="833" w:type="dxa"/>
+            <w:tcBorders>
+              <w:top w:val="single" w:sz="4" w:space="0" w:color="000000"/>
+              <w:left w:val="single" w:sz="4" w:space="0" w:color="000000"/>
+              <w:bottom w:val="single" w:sz="4" w:space="0" w:color="000000"/>
+            </w:tcBorders>
+            <w:tcMar>
+              <w:top w:w="0" w:type="dxa"/>
+              <w:left w:w="108" w:type="dxa"/>
+              <w:bottom w:w="0" w:type="dxa"/>
+              <w:right w:w="108" w:type="dxa"/>
+            </w:tcMar>
+          </w:tcPr>
+          <w:p>
+            <w:pPr>
+              <w:pStyle w:val="Standard"/>
+              <w:snapToGrid w:val="0"/>
+              <w:ind w:left="0"/>
+              <w:rPr>
+                <w:rFonts w:ascii="Arial" w:hAnsi="Arial"/>
+                <w:bCs w:val="0"/>
+                <w:sz w:val="18"/>
+                <w:szCs w:val="18"/>
+              </w:rPr>
+            </w:pPr>
+            <w:r>
+              <w:rPr>
+                <w:rFonts w:ascii="Arial" w:hAnsi="Arial"/>
+                <w:bCs w:val="0"/>
+                <w:sz w:val="18"/>
+                <w:szCs w:val="18"/>
+              </w:rPr>
+              <w:t>RF9</w:t>
+            </w:r>
+          </w:p>
+        </w:tc>
+        <w:tc>
+          <w:tcPr>
+            <w:tcW w:w="1701" w:type="dxa"/>
+            <w:tcBorders>
+              <w:top w:val="single" w:sz="4" w:space="0" w:color="000000"/>
+              <w:left w:val="single" w:sz="4" w:space="0" w:color="000000"/>
+              <w:bottom w:val="single" w:sz="4" w:space="0" w:color="000000"/>
+            </w:tcBorders>
+            <w:tcMar>
+              <w:top w:w="0" w:type="dxa"/>
+              <w:left w:w="108" w:type="dxa"/>
+              <w:bottom w:w="0" w:type="dxa"/>
+              <w:right w:w="108" w:type="dxa"/>
+            </w:tcMar>
+          </w:tcPr>
+          <w:p>
+            <w:pPr>
+              <w:pStyle w:val="Standard"/>
+              <w:snapToGrid w:val="0"/>
+              <w:ind w:left="0"/>
+              <w:rPr>
+                <w:rFonts w:ascii="Arial" w:hAnsi="Arial"/>
+                <w:bCs w:val="0"/>
+                <w:sz w:val="18"/>
+                <w:szCs w:val="18"/>
+              </w:rPr>
+            </w:pPr>
+          </w:p>
+        </w:tc>
+        <w:tc>
+          <w:tcPr>
+            <w:tcW w:w="7087" w:type="dxa"/>
+            <w:tcBorders>
+              <w:top w:val="single" w:sz="4" w:space="0" w:color="000000"/>
+              <w:left w:val="single" w:sz="4" w:space="0" w:color="000000"/>
+              <w:bottom w:val="single" w:sz="4" w:space="0" w:color="000000"/>
+              <w:right w:val="single" w:sz="4" w:space="0" w:color="000000"/>
+            </w:tcBorders>
+            <w:tcMar>
+              <w:top w:w="0" w:type="dxa"/>
+              <w:left w:w="108" w:type="dxa"/>
+              <w:bottom w:w="0" w:type="dxa"/>
+              <w:right w:w="108" w:type="dxa"/>
+            </w:tcMar>
+          </w:tcPr>
+          <w:p>
+            <w:pPr>
+              <w:pStyle w:val="Standard"/>
+              <w:snapToGrid w:val="0"/>
+              <w:ind w:left="0"/>
+              <w:rPr>
+                <w:rFonts w:ascii="Arial" w:hAnsi="Arial"/>
+                <w:bCs w:val="0"/>
+                <w:sz w:val="18"/>
+                <w:szCs w:val="18"/>
+              </w:rPr>
+            </w:pPr>
+          </w:p>
+        </w:tc>
+      </w:tr>
+      <w:tr>
+        <w:tc>
+          <w:tcPr>
+            <w:tcW w:w="833" w:type="dxa"/>
+            <w:tcBorders>
+              <w:top w:val="single" w:sz="4" w:space="0" w:color="000000"/>
+              <w:left w:val="single" w:sz="4" w:space="0" w:color="000000"/>
+              <w:bottom w:val="single" w:sz="4" w:space="0" w:color="000000"/>
+            </w:tcBorders>
+            <w:tcMar>
+              <w:top w:w="0" w:type="dxa"/>
+              <w:left w:w="108" w:type="dxa"/>
+              <w:bottom w:w="0" w:type="dxa"/>
+              <w:right w:w="108" w:type="dxa"/>
+            </w:tcMar>
+          </w:tcPr>
+          <w:p>
+            <w:pPr>
+              <w:pStyle w:val="Standard"/>
+              <w:snapToGrid w:val="0"/>
+              <w:ind w:left="0"/>
+              <w:rPr>
+                <w:rFonts w:ascii="Arial" w:hAnsi="Arial"/>
+                <w:bCs w:val="0"/>
+                <w:sz w:val="18"/>
+                <w:szCs w:val="18"/>
+              </w:rPr>
+            </w:pPr>
+            <w:r>
+              <w:rPr>
+                <w:rFonts w:ascii="Arial" w:hAnsi="Arial"/>
+                <w:bCs w:val="0"/>
+                <w:sz w:val="18"/>
+                <w:szCs w:val="18"/>
+              </w:rPr>
+              <w:t>RF10</w:t>
+            </w:r>
+          </w:p>
+        </w:tc>
+        <w:tc>
+          <w:tcPr>
+            <w:tcW w:w="1701" w:type="dxa"/>
+            <w:tcBorders>
+              <w:top w:val="single" w:sz="4" w:space="0" w:color="000000"/>
+              <w:left w:val="single" w:sz="4" w:space="0" w:color="000000"/>
+              <w:bottom w:val="single" w:sz="4" w:space="0" w:color="000000"/>
+            </w:tcBorders>
+            <w:tcMar>
+              <w:top w:w="0" w:type="dxa"/>
+              <w:left w:w="108" w:type="dxa"/>
+              <w:bottom w:w="0" w:type="dxa"/>
+              <w:right w:w="108" w:type="dxa"/>
+            </w:tcMar>
+          </w:tcPr>
+          <w:p>
+            <w:pPr>
+              <w:pStyle w:val="Standard"/>
+              <w:snapToGrid w:val="0"/>
+              <w:ind w:left="0"/>
+              <w:rPr>
+                <w:rFonts w:ascii="Arial" w:hAnsi="Arial"/>
+                <w:bCs w:val="0"/>
+                <w:sz w:val="18"/>
+                <w:szCs w:val="18"/>
+              </w:rPr>
+            </w:pPr>
+          </w:p>
+        </w:tc>
+        <w:tc>
+          <w:tcPr>
+            <w:tcW w:w="7087" w:type="dxa"/>
+            <w:tcBorders>
+              <w:top w:val="single" w:sz="4" w:space="0" w:color="000000"/>
+              <w:left w:val="single" w:sz="4" w:space="0" w:color="000000"/>
+              <w:bottom w:val="single" w:sz="4" w:space="0" w:color="000000"/>
+              <w:right w:val="single" w:sz="4" w:space="0" w:color="000000"/>
+            </w:tcBorders>
+            <w:tcMar>
+              <w:top w:w="0" w:type="dxa"/>
+              <w:left w:w="108" w:type="dxa"/>
+              <w:bottom w:w="0" w:type="dxa"/>
+              <w:right w:w="108" w:type="dxa"/>
+            </w:tcMar>
+          </w:tcPr>
+          <w:p>
+            <w:pPr>
+              <w:pStyle w:val="Standard"/>
+              <w:snapToGrid w:val="0"/>
+              <w:ind w:left="0"/>
+              <w:rPr>
+                <w:rFonts w:ascii="Arial" w:hAnsi="Arial"/>
+                <w:bCs w:val="0"/>
+                <w:sz w:val="18"/>
+                <w:szCs w:val="18"/>
+              </w:rPr>
+            </w:pPr>
+          </w:p>
+        </w:tc>
+      </w:tr>
+      <w:tr>
+        <w:tc>
+          <w:tcPr>
+            <w:tcW w:w="833" w:type="dxa"/>
+            <w:tcBorders>
+              <w:top w:val="single" w:sz="4" w:space="0" w:color="000000"/>
+              <w:left w:val="single" w:sz="4" w:space="0" w:color="000000"/>
+              <w:bottom w:val="single" w:sz="4" w:space="0" w:color="000000"/>
+            </w:tcBorders>
+            <w:tcMar>
+              <w:top w:w="0" w:type="dxa"/>
+              <w:left w:w="108" w:type="dxa"/>
+              <w:bottom w:w="0" w:type="dxa"/>
+              <w:right w:w="108" w:type="dxa"/>
+            </w:tcMar>
+          </w:tcPr>
+          <w:p>
+            <w:pPr>
+              <w:pStyle w:val="Standard"/>
+              <w:snapToGrid w:val="0"/>
+              <w:ind w:left="0"/>
+              <w:rPr>
+                <w:rFonts w:ascii="Arial" w:hAnsi="Arial"/>
+                <w:bCs w:val="0"/>
+                <w:sz w:val="18"/>
+                <w:szCs w:val="18"/>
+              </w:rPr>
+            </w:pPr>
+            <w:r>
+              <w:rPr>
+                <w:rFonts w:ascii="Arial" w:hAnsi="Arial"/>
+                <w:bCs w:val="0"/>
+                <w:sz w:val="18"/>
+                <w:szCs w:val="18"/>
+              </w:rPr>
+              <w:t>RF11</w:t>
+            </w:r>
+          </w:p>
+        </w:tc>
+        <w:tc>
+          <w:tcPr>
+            <w:tcW w:w="1701" w:type="dxa"/>
+            <w:tcBorders>
+              <w:top w:val="single" w:sz="4" w:space="0" w:color="000000"/>
+              <w:left w:val="single" w:sz="4" w:space="0" w:color="000000"/>
+              <w:bottom w:val="single" w:sz="4" w:space="0" w:color="000000"/>
+            </w:tcBorders>
+            <w:tcMar>
+              <w:top w:w="0" w:type="dxa"/>
+              <w:left w:w="108" w:type="dxa"/>
+              <w:bottom w:w="0" w:type="dxa"/>
+              <w:right w:w="108" w:type="dxa"/>
+            </w:tcMar>
+          </w:tcPr>
+          <w:p>
+            <w:pPr>
+              <w:pStyle w:val="Standard"/>
+              <w:snapToGrid w:val="0"/>
+              <w:ind w:left="0"/>
+              <w:rPr>
+                <w:rFonts w:ascii="Arial" w:hAnsi="Arial"/>
+                <w:bCs w:val="0"/>
+                <w:sz w:val="18"/>
+                <w:szCs w:val="18"/>
+              </w:rPr>
+            </w:pPr>
+          </w:p>
+        </w:tc>
+        <w:tc>
+          <w:tcPr>
+            <w:tcW w:w="7087" w:type="dxa"/>
+            <w:tcBorders>
+              <w:top w:val="single" w:sz="4" w:space="0" w:color="000000"/>
+              <w:left w:val="single" w:sz="4" w:space="0" w:color="000000"/>
+              <w:bottom w:val="single" w:sz="4" w:space="0" w:color="000000"/>
+              <w:right w:val="single" w:sz="4" w:space="0" w:color="000000"/>
+            </w:tcBorders>
+            <w:tcMar>
+              <w:top w:w="0" w:type="dxa"/>
+              <w:left w:w="108" w:type="dxa"/>
+              <w:bottom w:w="0" w:type="dxa"/>
+              <w:right w:w="108" w:type="dxa"/>
+            </w:tcMar>
+          </w:tcPr>
+          <w:p>
+            <w:pPr>
+              <w:pStyle w:val="Standard"/>
+              <w:snapToGrid w:val="0"/>
+              <w:ind w:left="0"/>
+              <w:rPr>
+                <w:rFonts w:ascii="Arial" w:hAnsi="Arial"/>
+                <w:bCs w:val="0"/>
+                <w:sz w:val="18"/>
+                <w:szCs w:val="18"/>
+              </w:rPr>
+            </w:pPr>
+          </w:p>
+        </w:tc>
+      </w:tr>
+      <w:tr>
+        <w:tc>
+          <w:tcPr>
+            <w:tcW w:w="833" w:type="dxa"/>
+            <w:tcBorders>
+              <w:top w:val="single" w:sz="4" w:space="0" w:color="000000"/>
+              <w:left w:val="single" w:sz="4" w:space="0" w:color="000000"/>
+              <w:bottom w:val="single" w:sz="4" w:space="0" w:color="000000"/>
+            </w:tcBorders>
+            <w:tcMar>
+              <w:top w:w="0" w:type="dxa"/>
+              <w:left w:w="108" w:type="dxa"/>
+              <w:bottom w:w="0" w:type="dxa"/>
+              <w:right w:w="108" w:type="dxa"/>
+            </w:tcMar>
+          </w:tcPr>
+          <w:p>
+            <w:pPr>
+              <w:pStyle w:val="Standard"/>
+              <w:snapToGrid w:val="0"/>
+              <w:ind w:left="0"/>
+              <w:rPr>
+                <w:rFonts w:ascii="Arial" w:hAnsi="Arial"/>
+                <w:bCs w:val="0"/>
+                <w:sz w:val="18"/>
+                <w:szCs w:val="18"/>
+              </w:rPr>
+            </w:pPr>
+            <w:r>
+              <w:rPr>
+                <w:rFonts w:ascii="Arial" w:hAnsi="Arial"/>
+                <w:bCs w:val="0"/>
+                <w:sz w:val="18"/>
+                <w:szCs w:val="18"/>
+              </w:rPr>
+              <w:t>RF12</w:t>
+            </w:r>
+          </w:p>
+        </w:tc>
+        <w:tc>
+          <w:tcPr>
+            <w:tcW w:w="1701" w:type="dxa"/>
+            <w:tcBorders>
+              <w:top w:val="single" w:sz="4" w:space="0" w:color="000000"/>
+              <w:left w:val="single" w:sz="4" w:space="0" w:color="000000"/>
+              <w:bottom w:val="single" w:sz="4" w:space="0" w:color="000000"/>
+            </w:tcBorders>
+            <w:tcMar>
+              <w:top w:w="0" w:type="dxa"/>
+              <w:left w:w="108" w:type="dxa"/>
+              <w:bottom w:w="0" w:type="dxa"/>
+              <w:right w:w="108" w:type="dxa"/>
+            </w:tcMar>
+          </w:tcPr>
+          <w:p>
+            <w:pPr>
+              <w:pStyle w:val="Standard"/>
+              <w:snapToGrid w:val="0"/>
+              <w:ind w:left="0"/>
+              <w:rPr>
+                <w:rFonts w:ascii="Arial" w:hAnsi="Arial"/>
+                <w:bCs w:val="0"/>
+                <w:sz w:val="18"/>
+                <w:szCs w:val="18"/>
+              </w:rPr>
+            </w:pPr>
+          </w:p>
+        </w:tc>
+        <w:tc>
+          <w:tcPr>
+            <w:tcW w:w="7087" w:type="dxa"/>
+            <w:tcBorders>
+              <w:top w:val="single" w:sz="4" w:space="0" w:color="000000"/>
+              <w:left w:val="single" w:sz="4" w:space="0" w:color="000000"/>
+              <w:bottom w:val="single" w:sz="4" w:space="0" w:color="000000"/>
+              <w:right w:val="single" w:sz="4" w:space="0" w:color="000000"/>
+            </w:tcBorders>
+            <w:tcMar>
+              <w:top w:w="0" w:type="dxa"/>
+              <w:left w:w="108" w:type="dxa"/>
+              <w:bottom w:w="0" w:type="dxa"/>
+              <w:right w:w="108" w:type="dxa"/>
+            </w:tcMar>
+          </w:tcPr>
+          <w:p>
+            <w:pPr>
+              <w:pStyle w:val="Standard"/>
+              <w:snapToGrid w:val="0"/>
+              <w:ind w:left="0"/>
+              <w:rPr>
+                <w:rFonts w:ascii="Arial" w:hAnsi="Arial"/>
+                <w:bCs w:val="0"/>
+                <w:sz w:val="18"/>
+                <w:szCs w:val="18"/>
+              </w:rPr>
+            </w:pPr>
+          </w:p>
+        </w:tc>
+      </w:tr>
+      <w:tr>
+        <w:tc>
+          <w:tcPr>
+            <w:tcW w:w="833" w:type="dxa"/>
+            <w:tcBorders>
+              <w:top w:val="single" w:sz="4" w:space="0" w:color="000000"/>
+              <w:left w:val="single" w:sz="4" w:space="0" w:color="000000"/>
+              <w:bottom w:val="single" w:sz="4" w:space="0" w:color="000000"/>
+            </w:tcBorders>
+            <w:tcMar>
+              <w:top w:w="0" w:type="dxa"/>
+              <w:left w:w="108" w:type="dxa"/>
+              <w:bottom w:w="0" w:type="dxa"/>
+              <w:right w:w="108" w:type="dxa"/>
+            </w:tcMar>
+          </w:tcPr>
+          <w:p>
+            <w:pPr>
+              <w:pStyle w:val="Standard"/>
+              <w:snapToGrid w:val="0"/>
+              <w:ind w:left="0"/>
+              <w:rPr>
+                <w:rFonts w:ascii="Arial" w:hAnsi="Arial"/>
+                <w:bCs w:val="0"/>
+                <w:sz w:val="18"/>
+                <w:szCs w:val="18"/>
+              </w:rPr>
+            </w:pPr>
+            <w:r>
+              <w:rPr>
+                <w:rFonts w:ascii="Arial" w:hAnsi="Arial"/>
+                <w:bCs w:val="0"/>
+                <w:sz w:val="18"/>
+                <w:szCs w:val="18"/>
+              </w:rPr>
+              <w:t>RF13</w:t>
+            </w:r>
+          </w:p>
+        </w:tc>
+        <w:tc>
+          <w:tcPr>
+            <w:tcW w:w="1701" w:type="dxa"/>
+            <w:tcBorders>
+              <w:top w:val="single" w:sz="4" w:space="0" w:color="000000"/>
+              <w:left w:val="single" w:sz="4" w:space="0" w:color="000000"/>
+              <w:bottom w:val="single" w:sz="4" w:space="0" w:color="000000"/>
+            </w:tcBorders>
+            <w:tcMar>
+              <w:top w:w="0" w:type="dxa"/>
+              <w:left w:w="108" w:type="dxa"/>
+              <w:bottom w:w="0" w:type="dxa"/>
+              <w:right w:w="108" w:type="dxa"/>
+            </w:tcMar>
+          </w:tcPr>
+          <w:p>
+            <w:pPr>
+              <w:pStyle w:val="Standard"/>
+              <w:snapToGrid w:val="0"/>
+              <w:ind w:left="0"/>
+              <w:rPr>
+                <w:rFonts w:ascii="Arial" w:hAnsi="Arial"/>
+                <w:bCs w:val="0"/>
+                <w:sz w:val="18"/>
+                <w:szCs w:val="18"/>
+              </w:rPr>
+            </w:pPr>
+          </w:p>
+        </w:tc>
+        <w:tc>
+          <w:tcPr>
+            <w:tcW w:w="7087" w:type="dxa"/>
             <w:tcBorders>
               <w:top w:val="single" w:sz="4" w:space="0" w:color="000000"/>
               <w:left w:val="single" w:sz="4" w:space="0" w:color="000000"/>
@@ -3145,12 +3320,6 @@
         <w:gridCol w:w="1521"/>
       </w:tblGrid>
       <w:tr>
-        <w:tblPrEx>
-          <w:tblCellMar>
-            <w:top w:w="0" w:type="dxa"/>
-            <w:bottom w:w="0" w:type="dxa"/>
-          </w:tblCellMar>
-        </w:tblPrEx>
         <w:tc>
           <w:tcPr>
             <w:tcW w:w="2432" w:type="dxa"/>
@@ -3308,7 +3477,7 @@
                 <w:sz w:val="18"/>
                 <w:szCs w:val="18"/>
               </w:rPr>
-              <w:t>Desejável (D)</w:t>
+              <w:t xml:space="preserve">Desejável (D) </w:t>
             </w:r>
             <w:r>
               <w:rPr>
@@ -3317,24 +3486,7 @@
                 <w:sz w:val="18"/>
                 <w:szCs w:val="18"/>
               </w:rPr>
-              <w:t xml:space="preserve"> </w:t>
-            </w:r>
-            <w:r>
-              <w:rPr>
-                <w:rFonts w:ascii="Arial" w:hAnsi="Arial"/>
-                <w:bCs w:val="0"/>
-                <w:sz w:val="18"/>
-                <w:szCs w:val="18"/>
-              </w:rPr>
               <w:br/>
-            </w:r>
-            <w:r>
-              <w:rPr>
-                <w:rFonts w:ascii="Arial" w:hAnsi="Arial"/>
-                <w:bCs w:val="0"/>
-                <w:sz w:val="18"/>
-                <w:szCs w:val="18"/>
-              </w:rPr>
               <w:t>e/ou</w:t>
             </w:r>
             <w:r>
@@ -3345,26 +3497,12 @@
                 <w:szCs w:val="18"/>
               </w:rPr>
               <w:br/>
-            </w:r>
-            <w:r>
-              <w:rPr>
-                <w:rFonts w:ascii="Arial" w:hAnsi="Arial"/>
-                <w:bCs w:val="0"/>
-                <w:sz w:val="18"/>
-                <w:szCs w:val="18"/>
-              </w:rPr>
               <w:t>Permanente (P)</w:t>
             </w:r>
           </w:p>
         </w:tc>
       </w:tr>
       <w:tr>
-        <w:tblPrEx>
-          <w:tblCellMar>
-            <w:top w:w="0" w:type="dxa"/>
-            <w:bottom w:w="0" w:type="dxa"/>
-          </w:tblCellMar>
-        </w:tblPrEx>
         <w:tc>
           <w:tcPr>
             <w:tcW w:w="2432" w:type="dxa"/>
@@ -3486,12 +3624,6 @@
         </w:tc>
       </w:tr>
       <w:tr>
-        <w:tblPrEx>
-          <w:tblCellMar>
-            <w:top w:w="0" w:type="dxa"/>
-            <w:bottom w:w="0" w:type="dxa"/>
-          </w:tblCellMar>
-        </w:tblPrEx>
         <w:tc>
           <w:tcPr>
             <w:tcW w:w="2432" w:type="dxa"/>
@@ -3613,12 +3745,6 @@
         </w:tc>
       </w:tr>
       <w:tr>
-        <w:tblPrEx>
-          <w:tblCellMar>
-            <w:top w:w="0" w:type="dxa"/>
-            <w:bottom w:w="0" w:type="dxa"/>
-          </w:tblCellMar>
-        </w:tblPrEx>
         <w:tc>
           <w:tcPr>
             <w:tcW w:w="2432" w:type="dxa"/>
@@ -3740,12 +3866,6 @@
         </w:tc>
       </w:tr>
       <w:tr>
-        <w:tblPrEx>
-          <w:tblCellMar>
-            <w:top w:w="0" w:type="dxa"/>
-            <w:bottom w:w="0" w:type="dxa"/>
-          </w:tblCellMar>
-        </w:tblPrEx>
         <w:tc>
           <w:tcPr>
             <w:tcW w:w="2432" w:type="dxa"/>
@@ -3867,12 +3987,6 @@
         </w:tc>
       </w:tr>
       <w:tr>
-        <w:tblPrEx>
-          <w:tblCellMar>
-            <w:top w:w="0" w:type="dxa"/>
-            <w:bottom w:w="0" w:type="dxa"/>
-          </w:tblCellMar>
-        </w:tblPrEx>
         <w:tc>
           <w:tcPr>
             <w:tcW w:w="2432" w:type="dxa"/>
@@ -3994,12 +4108,6 @@
         </w:tc>
       </w:tr>
       <w:tr>
-        <w:tblPrEx>
-          <w:tblCellMar>
-            <w:top w:w="0" w:type="dxa"/>
-            <w:bottom w:w="0" w:type="dxa"/>
-          </w:tblCellMar>
-        </w:tblPrEx>
         <w:tc>
           <w:tcPr>
             <w:tcW w:w="2432" w:type="dxa"/>
@@ -4121,12 +4229,6 @@
         </w:tc>
       </w:tr>
       <w:tr>
-        <w:tblPrEx>
-          <w:tblCellMar>
-            <w:top w:w="0" w:type="dxa"/>
-            <w:bottom w:w="0" w:type="dxa"/>
-          </w:tblCellMar>
-        </w:tblPrEx>
         <w:tc>
           <w:tcPr>
             <w:tcW w:w="2432" w:type="dxa"/>
@@ -4248,12 +4350,6 @@
         </w:tc>
       </w:tr>
       <w:tr>
-        <w:tblPrEx>
-          <w:tblCellMar>
-            <w:top w:w="0" w:type="dxa"/>
-            <w:bottom w:w="0" w:type="dxa"/>
-          </w:tblCellMar>
-        </w:tblPrEx>
         <w:tc>
           <w:tcPr>
             <w:tcW w:w="2432" w:type="dxa"/>
@@ -4375,12 +4471,6 @@
         </w:tc>
       </w:tr>
       <w:tr>
-        <w:tblPrEx>
-          <w:tblCellMar>
-            <w:top w:w="0" w:type="dxa"/>
-            <w:bottom w:w="0" w:type="dxa"/>
-          </w:tblCellMar>
-        </w:tblPrEx>
         <w:tc>
           <w:tcPr>
             <w:tcW w:w="2432" w:type="dxa"/>
@@ -4502,12 +4592,6 @@
         </w:tc>
       </w:tr>
       <w:tr>
-        <w:tblPrEx>
-          <w:tblCellMar>
-            <w:top w:w="0" w:type="dxa"/>
-            <w:bottom w:w="0" w:type="dxa"/>
-          </w:tblCellMar>
-        </w:tblPrEx>
         <w:tc>
           <w:tcPr>
             <w:tcW w:w="2432" w:type="dxa"/>
@@ -4629,12 +4713,6 @@
         </w:tc>
       </w:tr>
       <w:tr>
-        <w:tblPrEx>
-          <w:tblCellMar>
-            <w:top w:w="0" w:type="dxa"/>
-            <w:bottom w:w="0" w:type="dxa"/>
-          </w:tblCellMar>
-        </w:tblPrEx>
         <w:tc>
           <w:tcPr>
             <w:tcW w:w="2432" w:type="dxa"/>
@@ -4756,12 +4834,6 @@
         </w:tc>
       </w:tr>
       <w:tr>
-        <w:tblPrEx>
-          <w:tblCellMar>
-            <w:top w:w="0" w:type="dxa"/>
-            <w:bottom w:w="0" w:type="dxa"/>
-          </w:tblCellMar>
-        </w:tblPrEx>
         <w:tc>
           <w:tcPr>
             <w:tcW w:w="2432" w:type="dxa"/>
@@ -4883,12 +4955,6 @@
         </w:tc>
       </w:tr>
       <w:tr>
-        <w:tblPrEx>
-          <w:tblCellMar>
-            <w:top w:w="0" w:type="dxa"/>
-            <w:bottom w:w="0" w:type="dxa"/>
-          </w:tblCellMar>
-        </w:tblPrEx>
         <w:tc>
           <w:tcPr>
             <w:tcW w:w="2432" w:type="dxa"/>
@@ -5042,7 +5108,7 @@
     </w:p>
     <w:p>
       <w:pPr>
-        <w:pStyle w:val="Heading1"/>
+        <w:pStyle w:val="Ttulo1"/>
         <w:pageBreakBefore/>
         <w:pBdr>
           <w:bottom w:val="single" w:sz="12" w:space="1" w:color="999999"/>
@@ -5051,14 +5117,15 @@
           <w:rFonts w:ascii="Arial" w:hAnsi="Arial"/>
         </w:rPr>
       </w:pPr>
-      <w:bookmarkStart w:id="5" w:name="__RefHeading___Toc239675287"/>
+      <w:bookmarkStart w:id="4" w:name="__RefHeading___Toc239675287"/>
       <w:r>
         <w:rPr>
           <w:rFonts w:ascii="Arial" w:hAnsi="Arial"/>
         </w:rPr>
+        <w:lastRenderedPageBreak/>
         <w:t>Casos de uso</w:t>
       </w:r>
-      <w:bookmarkEnd w:id="5"/>
+      <w:bookmarkEnd w:id="4"/>
     </w:p>
     <w:p>
       <w:pPr>
@@ -5087,13 +5154,13 @@
     </w:p>
     <w:p>
       <w:pPr>
-        <w:pStyle w:val="Heading2"/>
-      </w:pPr>
-      <w:bookmarkStart w:id="6" w:name="__RefHeading___Toc239675288"/>
+        <w:pStyle w:val="Ttulo2"/>
+      </w:pPr>
+      <w:bookmarkStart w:id="5" w:name="__RefHeading___Toc239675288"/>
       <w:r>
         <w:t>Listagem de Casos de Uso x Requisitos Funcionais</w:t>
       </w:r>
-      <w:bookmarkEnd w:id="6"/>
+      <w:bookmarkEnd w:id="5"/>
     </w:p>
     <w:p>
       <w:pPr>
@@ -5108,13 +5175,7 @@
           <w:rFonts w:ascii="Arial" w:hAnsi="Arial"/>
         </w:rPr>
         <w:tab/>
-        <w:t xml:space="preserve">&lt;Colocar aqui algum texto de </w:t>
-      </w:r>
-      <w:r>
-        <w:rPr>
-          <w:rFonts w:ascii="Arial" w:hAnsi="Arial"/>
-        </w:rPr>
-        <w:t>introdução/descrição desta seção&gt;</w:t>
+        <w:t>&lt;Colocar aqui algum texto de introdução/descrição desta seção&gt;</w:t>
       </w:r>
     </w:p>
     <w:p>
@@ -5147,12 +5208,6 @@
         <w:gridCol w:w="1339"/>
       </w:tblGrid>
       <w:tr>
-        <w:tblPrEx>
-          <w:tblCellMar>
-            <w:top w:w="0" w:type="dxa"/>
-            <w:bottom w:w="0" w:type="dxa"/>
-          </w:tblCellMar>
-        </w:tblPrEx>
         <w:tc>
           <w:tcPr>
             <w:tcW w:w="680" w:type="dxa"/>
@@ -5316,12 +5371,6 @@
         </w:tc>
       </w:tr>
       <w:tr>
-        <w:tblPrEx>
-          <w:tblCellMar>
-            <w:top w:w="0" w:type="dxa"/>
-            <w:bottom w:w="0" w:type="dxa"/>
-          </w:tblCellMar>
-        </w:tblPrEx>
         <w:tc>
           <w:tcPr>
             <w:tcW w:w="680" w:type="dxa"/>
@@ -5450,12 +5499,6 @@
         </w:tc>
       </w:tr>
       <w:tr>
-        <w:tblPrEx>
-          <w:tblCellMar>
-            <w:top w:w="0" w:type="dxa"/>
-            <w:bottom w:w="0" w:type="dxa"/>
-          </w:tblCellMar>
-        </w:tblPrEx>
         <w:tc>
           <w:tcPr>
             <w:tcW w:w="680" w:type="dxa"/>
@@ -5584,12 +5627,6 @@
         </w:tc>
       </w:tr>
       <w:tr>
-        <w:tblPrEx>
-          <w:tblCellMar>
-            <w:top w:w="0" w:type="dxa"/>
-            <w:bottom w:w="0" w:type="dxa"/>
-          </w:tblCellMar>
-        </w:tblPrEx>
         <w:tc>
           <w:tcPr>
             <w:tcW w:w="680" w:type="dxa"/>
@@ -5718,12 +5755,6 @@
         </w:tc>
       </w:tr>
       <w:tr>
-        <w:tblPrEx>
-          <w:tblCellMar>
-            <w:top w:w="0" w:type="dxa"/>
-            <w:bottom w:w="0" w:type="dxa"/>
-          </w:tblCellMar>
-        </w:tblPrEx>
         <w:tc>
           <w:tcPr>
             <w:tcW w:w="680" w:type="dxa"/>
@@ -5852,12 +5883,6 @@
         </w:tc>
       </w:tr>
       <w:tr>
-        <w:tblPrEx>
-          <w:tblCellMar>
-            <w:top w:w="0" w:type="dxa"/>
-            <w:bottom w:w="0" w:type="dxa"/>
-          </w:tblCellMar>
-        </w:tblPrEx>
         <w:tc>
           <w:tcPr>
             <w:tcW w:w="680" w:type="dxa"/>
@@ -5986,12 +6011,6 @@
         </w:tc>
       </w:tr>
       <w:tr>
-        <w:tblPrEx>
-          <w:tblCellMar>
-            <w:top w:w="0" w:type="dxa"/>
-            <w:bottom w:w="0" w:type="dxa"/>
-          </w:tblCellMar>
-        </w:tblPrEx>
         <w:tc>
           <w:tcPr>
             <w:tcW w:w="680" w:type="dxa"/>
@@ -6140,13 +6159,13 @@
     </w:p>
     <w:p>
       <w:pPr>
-        <w:pStyle w:val="Heading2"/>
-      </w:pPr>
-      <w:bookmarkStart w:id="7" w:name="__RefHeading___Toc239675289"/>
+        <w:pStyle w:val="Ttulo2"/>
+      </w:pPr>
+      <w:bookmarkStart w:id="6" w:name="__RefHeading___Toc239675289"/>
       <w:r>
         <w:t>Diagrama de Casos de Uso</w:t>
       </w:r>
-      <w:bookmarkEnd w:id="7"/>
+      <w:bookmarkEnd w:id="6"/>
     </w:p>
     <w:p>
       <w:pPr>
@@ -6186,24 +6205,13 @@
         <w:rPr>
           <w:rFonts w:ascii="Arial" w:hAnsi="Arial"/>
         </w:rPr>
-        <w:t xml:space="preserve">&lt;Acrescentar </w:t>
+        <w:t xml:space="preserve">&lt;Acrescentar aqui o diagrama de casos de uso, </w:t>
       </w:r>
       <w:r>
         <w:rPr>
           <w:rFonts w:ascii="Arial" w:hAnsi="Arial"/>
         </w:rPr>
-        <w:t xml:space="preserve">aqui o diagrama de casos de uso, </w:t>
-      </w:r>
-      <w:r>
-        <w:rPr>
-          <w:rFonts w:ascii="Arial" w:hAnsi="Arial"/>
-        </w:rPr>
         <w:br/>
-      </w:r>
-      <w:r>
-        <w:rPr>
-          <w:rFonts w:ascii="Arial" w:hAnsi="Arial"/>
-        </w:rPr>
         <w:t>cujos casos de uso serão detalhados na seção a seguir.&gt;</w:t>
       </w:r>
     </w:p>
@@ -6217,13 +6225,13 @@
     </w:p>
     <w:p>
       <w:pPr>
-        <w:pStyle w:val="Heading2"/>
-      </w:pPr>
-      <w:bookmarkStart w:id="8" w:name="__RefHeading___Toc239675290"/>
+        <w:pStyle w:val="Ttulo2"/>
+      </w:pPr>
+      <w:bookmarkStart w:id="7" w:name="__RefHeading___Toc239675290"/>
       <w:r>
         <w:t>Documentação detalhada dos Casos de Uso</w:t>
       </w:r>
-      <w:bookmarkEnd w:id="8"/>
+      <w:bookmarkEnd w:id="7"/>
     </w:p>
     <w:p>
       <w:pPr>
@@ -6268,12 +6276,6 @@
         <w:gridCol w:w="5100"/>
       </w:tblGrid>
       <w:tr>
-        <w:tblPrEx>
-          <w:tblCellMar>
-            <w:top w:w="0" w:type="dxa"/>
-            <w:bottom w:w="0" w:type="dxa"/>
-          </w:tblCellMar>
-        </w:tblPrEx>
         <w:trPr>
           <w:trHeight w:val="98"/>
         </w:trPr>
@@ -6348,12 +6350,6 @@
         </w:tc>
       </w:tr>
       <w:tr>
-        <w:tblPrEx>
-          <w:tblCellMar>
-            <w:top w:w="0" w:type="dxa"/>
-            <w:bottom w:w="0" w:type="dxa"/>
-          </w:tblCellMar>
-        </w:tblPrEx>
         <w:trPr>
           <w:trHeight w:val="33"/>
         </w:trPr>
@@ -6421,12 +6417,6 @@
         </w:tc>
       </w:tr>
       <w:tr>
-        <w:tblPrEx>
-          <w:tblCellMar>
-            <w:top w:w="0" w:type="dxa"/>
-            <w:bottom w:w="0" w:type="dxa"/>
-          </w:tblCellMar>
-        </w:tblPrEx>
         <w:trPr>
           <w:trHeight w:val="109"/>
         </w:trPr>
@@ -6494,12 +6484,6 @@
         </w:tc>
       </w:tr>
       <w:tr>
-        <w:tblPrEx>
-          <w:tblCellMar>
-            <w:top w:w="0" w:type="dxa"/>
-            <w:bottom w:w="0" w:type="dxa"/>
-          </w:tblCellMar>
-        </w:tblPrEx>
         <w:trPr>
           <w:trHeight w:val="28"/>
         </w:trPr>
@@ -6567,12 +6551,6 @@
         </w:tc>
       </w:tr>
       <w:tr>
-        <w:tblPrEx>
-          <w:tblCellMar>
-            <w:top w:w="0" w:type="dxa"/>
-            <w:bottom w:w="0" w:type="dxa"/>
-          </w:tblCellMar>
-        </w:tblPrEx>
         <w:trPr>
           <w:trHeight w:val="28"/>
         </w:trPr>
@@ -6640,12 +6618,6 @@
         </w:tc>
       </w:tr>
       <w:tr>
-        <w:tblPrEx>
-          <w:tblCellMar>
-            <w:top w:w="0" w:type="dxa"/>
-            <w:bottom w:w="0" w:type="dxa"/>
-          </w:tblCellMar>
-        </w:tblPrEx>
         <w:trPr>
           <w:trHeight w:val="28"/>
         </w:trPr>
@@ -6713,12 +6685,6 @@
         </w:tc>
       </w:tr>
       <w:tr>
-        <w:tblPrEx>
-          <w:tblCellMar>
-            <w:top w:w="0" w:type="dxa"/>
-            <w:bottom w:w="0" w:type="dxa"/>
-          </w:tblCellMar>
-        </w:tblPrEx>
         <w:trPr>
           <w:trHeight w:val="28"/>
         </w:trPr>
@@ -6784,12 +6750,6 @@
         </w:tc>
       </w:tr>
       <w:tr>
-        <w:tblPrEx>
-          <w:tblCellMar>
-            <w:top w:w="0" w:type="dxa"/>
-            <w:bottom w:w="0" w:type="dxa"/>
-          </w:tblCellMar>
-        </w:tblPrEx>
         <w:trPr>
           <w:trHeight w:val="28"/>
         </w:trPr>
@@ -6867,12 +6827,6 @@
         </w:tc>
       </w:tr>
       <w:tr>
-        <w:tblPrEx>
-          <w:tblCellMar>
-            <w:top w:w="0" w:type="dxa"/>
-            <w:bottom w:w="0" w:type="dxa"/>
-          </w:tblCellMar>
-        </w:tblPrEx>
         <w:trPr>
           <w:trHeight w:val="28"/>
         </w:trPr>
@@ -6916,12 +6870,6 @@
         </w:tc>
       </w:tr>
       <w:tr>
-        <w:tblPrEx>
-          <w:tblCellMar>
-            <w:top w:w="0" w:type="dxa"/>
-            <w:bottom w:w="0" w:type="dxa"/>
-          </w:tblCellMar>
-        </w:tblPrEx>
         <w:trPr>
           <w:trHeight w:val="14"/>
         </w:trPr>
@@ -6979,12 +6927,6 @@
         </w:tc>
       </w:tr>
       <w:tr>
-        <w:tblPrEx>
-          <w:tblCellMar>
-            <w:top w:w="0" w:type="dxa"/>
-            <w:bottom w:w="0" w:type="dxa"/>
-          </w:tblCellMar>
-        </w:tblPrEx>
         <w:trPr>
           <w:trHeight w:val="14"/>
         </w:trPr>
@@ -7042,12 +6984,6 @@
         </w:tc>
       </w:tr>
       <w:tr>
-        <w:tblPrEx>
-          <w:tblCellMar>
-            <w:top w:w="0" w:type="dxa"/>
-            <w:bottom w:w="0" w:type="dxa"/>
-          </w:tblCellMar>
-        </w:tblPrEx>
         <w:trPr>
           <w:trHeight w:val="14"/>
         </w:trPr>
@@ -7105,12 +7041,6 @@
         </w:tc>
       </w:tr>
       <w:tr>
-        <w:tblPrEx>
-          <w:tblCellMar>
-            <w:top w:w="0" w:type="dxa"/>
-            <w:bottom w:w="0" w:type="dxa"/>
-          </w:tblCellMar>
-        </w:tblPrEx>
         <w:trPr>
           <w:trHeight w:val="14"/>
         </w:trPr>
@@ -7147,26 +7077,12 @@
                 <w:sz w:val="18"/>
                 <w:szCs w:val="18"/>
               </w:rPr>
-              <w:t>Fluxos</w:t>
-            </w:r>
-            <w:r>
-              <w:rPr>
-                <w:b/>
-                <w:sz w:val="18"/>
-                <w:szCs w:val="18"/>
-              </w:rPr>
-              <w:t xml:space="preserve"> Alternativos</w:t>
+              <w:t>Fluxos Alternativos</w:t>
             </w:r>
           </w:p>
         </w:tc>
       </w:tr>
       <w:tr>
-        <w:tblPrEx>
-          <w:tblCellMar>
-            <w:top w:w="0" w:type="dxa"/>
-            <w:bottom w:w="0" w:type="dxa"/>
-          </w:tblCellMar>
-        </w:tblPrEx>
         <w:trPr>
           <w:trHeight w:val="14"/>
         </w:trPr>
@@ -7224,12 +7140,6 @@
         </w:tc>
       </w:tr>
       <w:tr>
-        <w:tblPrEx>
-          <w:tblCellMar>
-            <w:top w:w="0" w:type="dxa"/>
-            <w:bottom w:w="0" w:type="dxa"/>
-          </w:tblCellMar>
-        </w:tblPrEx>
         <w:trPr>
           <w:trHeight w:val="14"/>
         </w:trPr>
@@ -7287,12 +7197,6 @@
         </w:tc>
       </w:tr>
       <w:tr>
-        <w:tblPrEx>
-          <w:tblCellMar>
-            <w:top w:w="0" w:type="dxa"/>
-            <w:bottom w:w="0" w:type="dxa"/>
-          </w:tblCellMar>
-        </w:tblPrEx>
         <w:trPr>
           <w:trHeight w:val="14"/>
         </w:trPr>
@@ -7350,12 +7254,6 @@
         </w:tc>
       </w:tr>
       <w:tr>
-        <w:tblPrEx>
-          <w:tblCellMar>
-            <w:top w:w="0" w:type="dxa"/>
-            <w:bottom w:w="0" w:type="dxa"/>
-          </w:tblCellMar>
-        </w:tblPrEx>
         <w:trPr>
           <w:cantSplit/>
           <w:trHeight w:val="28"/>
@@ -7425,12 +7323,6 @@
         </w:tc>
       </w:tr>
       <w:tr>
-        <w:tblPrEx>
-          <w:tblCellMar>
-            <w:top w:w="0" w:type="dxa"/>
-            <w:bottom w:w="0" w:type="dxa"/>
-          </w:tblCellMar>
-        </w:tblPrEx>
         <w:trPr>
           <w:cantSplit/>
           <w:trHeight w:val="28"/>
@@ -7496,39 +7388,7 @@
     </w:p>
     <w:p>
       <w:pPr>
-        <w:pStyle w:val="Standard"/>
-        <w:ind w:left="0"/>
-        <w:rPr>
-          <w:rFonts w:ascii="Arial" w:hAnsi="Arial"/>
-          <w:bCs w:val="0"/>
-        </w:rPr>
-      </w:pPr>
-    </w:p>
-    <w:p>
-      <w:pPr>
-        <w:pStyle w:val="Standard"/>
-        <w:ind w:left="0"/>
-        <w:rPr>
-          <w:rFonts w:ascii="Arial" w:hAnsi="Arial"/>
-          <w:sz w:val="18"/>
-          <w:szCs w:val="18"/>
-        </w:rPr>
-      </w:pPr>
-    </w:p>
-    <w:p>
-      <w:pPr>
-        <w:pStyle w:val="Standard"/>
-        <w:ind w:left="0"/>
-        <w:rPr>
-          <w:rFonts w:ascii="Arial" w:hAnsi="Arial"/>
-          <w:sz w:val="18"/>
-          <w:szCs w:val="18"/>
-        </w:rPr>
-      </w:pPr>
-    </w:p>
-    <w:p>
-      <w:pPr>
-        <w:pStyle w:val="Heading1"/>
+        <w:pStyle w:val="Ttulo1"/>
         <w:pageBreakBefore/>
         <w:pBdr>
           <w:bottom w:val="single" w:sz="12" w:space="1" w:color="999999"/>
@@ -7537,116 +7397,177 @@
           <w:rFonts w:ascii="Arial" w:hAnsi="Arial"/>
         </w:rPr>
       </w:pPr>
-      <w:bookmarkStart w:id="9" w:name="__RefHeading___Toc239675291"/>
+      <w:bookmarkStart w:id="8" w:name="__RefHeading___Toc239675291"/>
       <w:r>
         <w:rPr>
           <w:rFonts w:ascii="Arial" w:hAnsi="Arial"/>
         </w:rPr>
+        <w:lastRenderedPageBreak/>
         <w:t>Modelagem Conceitual</w:t>
+      </w:r>
+      <w:bookmarkEnd w:id="8"/>
+    </w:p>
+    <w:p>
+      <w:pPr>
+        <w:pStyle w:val="Standard"/>
+        <w:ind w:left="0"/>
+        <w:rPr>
+          <w:rFonts w:ascii="Arial" w:hAnsi="Arial"/>
+        </w:rPr>
+      </w:pPr>
+      <w:r>
+        <w:rPr>
+          <w:rFonts w:ascii="Arial" w:hAnsi="Arial"/>
+        </w:rPr>
+        <w:tab/>
+        <w:t xml:space="preserve">Diagrama de classes que representa o domínio e as relações entre as entidades que serão gerenciadas e manpuladas durante a execução do software no ambiente organizacional onde terá sua implementação. </w:t>
+      </w:r>
+    </w:p>
+    <w:p>
+      <w:pPr>
+        <w:pStyle w:val="Standard"/>
+        <w:ind w:left="0"/>
+        <w:rPr>
+          <w:rFonts w:ascii="Arial" w:hAnsi="Arial"/>
+        </w:rPr>
+      </w:pPr>
+    </w:p>
+    <w:p>
+      <w:pPr>
+        <w:pStyle w:val="Standard"/>
+        <w:ind w:left="0"/>
+        <w:rPr>
+          <w:rFonts w:ascii="Arial" w:hAnsi="Arial"/>
+        </w:rPr>
+      </w:pPr>
+    </w:p>
+    <w:p>
+      <w:pPr>
+        <w:pStyle w:val="Standard"/>
+        <w:ind w:left="0"/>
+        <w:rPr>
+          <w:rFonts w:ascii="Arial" w:hAnsi="Arial"/>
+        </w:rPr>
+      </w:pPr>
+      <w:bookmarkStart w:id="9" w:name="_GoBack"/>
+      <w:r>
+        <w:rPr>
+          <w:rFonts w:ascii="Arial" w:hAnsi="Arial"/>
+          <w:noProof/>
+          <w:lang w:eastAsia="pt-BR"/>
+        </w:rPr>
+        <w:drawing>
+          <wp:anchor distT="0" distB="0" distL="114300" distR="114300" simplePos="0" relativeHeight="251659264" behindDoc="1" locked="0" layoutInCell="1" allowOverlap="1">
+            <wp:simplePos x="0" y="0"/>
+            <wp:positionH relativeFrom="margin">
+              <wp:align>center</wp:align>
+            </wp:positionH>
+            <wp:positionV relativeFrom="paragraph">
+              <wp:posOffset>1623695</wp:posOffset>
+            </wp:positionV>
+            <wp:extent cx="7976870" cy="4766310"/>
+            <wp:effectExtent l="0" t="0" r="0" b="0"/>
+            <wp:wrapTight wrapText="bothSides">
+              <wp:wrapPolygon edited="0">
+                <wp:start x="633" y="17565"/>
+                <wp:lineTo x="2387" y="17565"/>
+                <wp:lineTo x="3212" y="14630"/>
+                <wp:lineTo x="3212" y="14630"/>
+                <wp:lineTo x="4037" y="17479"/>
+                <wp:lineTo x="4863" y="17479"/>
+                <wp:lineTo x="5688" y="11781"/>
+                <wp:lineTo x="6513" y="14458"/>
+                <wp:lineTo x="7339" y="17479"/>
+                <wp:lineTo x="9144" y="17479"/>
+                <wp:lineTo x="9815" y="12472"/>
+                <wp:lineTo x="9815" y="11436"/>
+                <wp:lineTo x="10640" y="11436"/>
+                <wp:lineTo x="10640" y="11091"/>
+                <wp:lineTo x="12291" y="11177"/>
+                <wp:lineTo x="13116" y="19896"/>
+                <wp:lineTo x="14818" y="19896"/>
+                <wp:lineTo x="15592" y="17997"/>
+                <wp:lineTo x="17294" y="17997"/>
+                <wp:lineTo x="18068" y="19465"/>
+                <wp:lineTo x="19719" y="19465"/>
+                <wp:lineTo x="20544" y="4616"/>
+                <wp:lineTo x="21009" y="4529"/>
+                <wp:lineTo x="21009" y="1594"/>
+                <wp:lineTo x="18894" y="1508"/>
+                <wp:lineTo x="18120" y="2458"/>
+                <wp:lineTo x="17243" y="2458"/>
+                <wp:lineTo x="16469" y="1853"/>
+                <wp:lineTo x="16418" y="1853"/>
+                <wp:lineTo x="15644" y="2458"/>
+                <wp:lineTo x="15592" y="2458"/>
+                <wp:lineTo x="14818" y="558"/>
+                <wp:lineTo x="13116" y="558"/>
+                <wp:lineTo x="12342" y="2026"/>
+                <wp:lineTo x="12291" y="2026"/>
+                <wp:lineTo x="11465" y="1422"/>
+                <wp:lineTo x="9815" y="990"/>
+                <wp:lineTo x="9454" y="299"/>
+                <wp:lineTo x="6513" y="213"/>
+                <wp:lineTo x="6513" y="2630"/>
+                <wp:lineTo x="5740" y="2026"/>
+                <wp:lineTo x="5688" y="2026"/>
+                <wp:lineTo x="4863" y="1594"/>
+                <wp:lineTo x="4398" y="299"/>
+                <wp:lineTo x="1097" y="299"/>
+                <wp:lineTo x="736" y="3666"/>
+                <wp:lineTo x="633" y="7724"/>
+                <wp:lineTo x="633" y="17565"/>
+              </wp:wrapPolygon>
+            </wp:wrapTight>
+            <wp:docPr id="3" name="Imagem 3"/>
+            <wp:cNvGraphicFramePr>
+              <a:graphicFrameLocks xmlns:a="http://schemas.openxmlformats.org/drawingml/2006/main" noChangeAspect="1"/>
+            </wp:cNvGraphicFramePr>
+            <a:graphic xmlns:a="http://schemas.openxmlformats.org/drawingml/2006/main">
+              <a:graphicData uri="http://schemas.openxmlformats.org/drawingml/2006/picture">
+                <pic:pic xmlns:pic="http://schemas.openxmlformats.org/drawingml/2006/picture">
+                  <pic:nvPicPr>
+                    <pic:cNvPr id="3" name="AdministratorTabajara.png"/>
+                    <pic:cNvPicPr/>
+                  </pic:nvPicPr>
+                  <pic:blipFill>
+                    <a:blip r:embed="rId8">
+                      <a:extLst>
+                        <a:ext uri="{28A0092B-C50C-407E-A947-70E740481C1C}">
+                          <a14:useLocalDpi xmlns:a14="http://schemas.microsoft.com/office/drawing/2010/main" val="0"/>
+                        </a:ext>
+                      </a:extLst>
+                    </a:blip>
+                    <a:stretch>
+                      <a:fillRect/>
+                    </a:stretch>
+                  </pic:blipFill>
+                  <pic:spPr>
+                    <a:xfrm rot="5400000">
+                      <a:off x="0" y="0"/>
+                      <a:ext cx="7976870" cy="4766310"/>
+                    </a:xfrm>
+                    <a:prstGeom prst="rect">
+                      <a:avLst/>
+                    </a:prstGeom>
+                  </pic:spPr>
+                </pic:pic>
+              </a:graphicData>
+            </a:graphic>
+            <wp14:sizeRelH relativeFrom="margin">
+              <wp14:pctWidth>0</wp14:pctWidth>
+            </wp14:sizeRelH>
+            <wp14:sizeRelV relativeFrom="margin">
+              <wp14:pctHeight>0</wp14:pctHeight>
+            </wp14:sizeRelV>
+          </wp:anchor>
+        </w:drawing>
       </w:r>
       <w:bookmarkEnd w:id="9"/>
     </w:p>
     <w:p>
       <w:pPr>
-        <w:pStyle w:val="Standard"/>
-        <w:ind w:left="0"/>
-        <w:rPr>
-          <w:rFonts w:ascii="Arial" w:hAnsi="Arial"/>
-        </w:rPr>
-      </w:pPr>
-      <w:r>
-        <w:rPr>
-          <w:rFonts w:ascii="Arial" w:hAnsi="Arial"/>
-        </w:rPr>
-        <w:tab/>
-        <w:t>&lt;Colocar aqui algum texto de introdução/descrição desta seção&gt;</w:t>
-      </w:r>
-    </w:p>
-    <w:p>
-      <w:pPr>
-        <w:pStyle w:val="Standard"/>
-        <w:ind w:left="0"/>
-        <w:rPr>
-          <w:rFonts w:ascii="Arial" w:hAnsi="Arial"/>
-        </w:rPr>
-      </w:pPr>
-    </w:p>
-    <w:p>
-      <w:pPr>
-        <w:pStyle w:val="Standard"/>
-        <w:ind w:left="0"/>
-        <w:jc w:val="center"/>
-        <w:rPr>
-          <w:rFonts w:ascii="Arial" w:hAnsi="Arial"/>
-        </w:rPr>
-      </w:pPr>
-      <w:r>
-        <w:rPr>
-          <w:rFonts w:ascii="Arial" w:hAnsi="Arial"/>
-        </w:rPr>
-        <w:t xml:space="preserve">&lt;Acrescentar aqui o Diagrama de Classes, </w:t>
-      </w:r>
-      <w:r>
-        <w:rPr>
-          <w:rFonts w:ascii="Arial" w:hAnsi="Arial"/>
-        </w:rPr>
-        <w:br/>
-      </w:r>
-      <w:r>
-        <w:rPr>
-          <w:rFonts w:ascii="Arial" w:hAnsi="Arial"/>
-        </w:rPr>
-        <w:t xml:space="preserve">representando os conceitos do modelo e </w:t>
-      </w:r>
-      <w:r>
-        <w:rPr>
-          <w:rFonts w:ascii="Arial" w:hAnsi="Arial"/>
-        </w:rPr>
-        <w:br/>
-      </w:r>
-      <w:r>
-        <w:rPr>
-          <w:rFonts w:ascii="Arial" w:hAnsi="Arial"/>
-        </w:rPr>
-        <w:t xml:space="preserve">que serão descritos na seção a </w:t>
-      </w:r>
-      <w:r>
-        <w:rPr>
-          <w:rFonts w:ascii="Arial" w:hAnsi="Arial"/>
-        </w:rPr>
-        <w:t>seguir.&gt;</w:t>
-      </w:r>
-    </w:p>
-    <w:p>
-      <w:pPr>
-        <w:pStyle w:val="Standard"/>
-        <w:ind w:left="0"/>
-        <w:rPr>
-          <w:rFonts w:ascii="Arial" w:hAnsi="Arial"/>
-        </w:rPr>
-      </w:pPr>
-    </w:p>
-    <w:p>
-      <w:pPr>
-        <w:pStyle w:val="Standard"/>
-        <w:ind w:left="0"/>
-        <w:rPr>
-          <w:rFonts w:ascii="Arial" w:hAnsi="Arial"/>
-        </w:rPr>
-      </w:pPr>
-    </w:p>
-    <w:p>
-      <w:pPr>
-        <w:pStyle w:val="Standard"/>
-        <w:ind w:left="0"/>
-        <w:rPr>
-          <w:rFonts w:ascii="Arial" w:hAnsi="Arial"/>
-        </w:rPr>
-      </w:pPr>
-    </w:p>
-    <w:p>
-      <w:pPr>
-        <w:pStyle w:val="Heading1"/>
+        <w:pStyle w:val="Ttulo1"/>
         <w:pageBreakBefore/>
         <w:pBdr>
           <w:bottom w:val="single" w:sz="12" w:space="1" w:color="999999"/>
@@ -7662,6 +7583,7 @@
           <w:rFonts w:ascii="Arial" w:hAnsi="Arial"/>
           <w:bCs/>
         </w:rPr>
+        <w:lastRenderedPageBreak/>
         <w:t>Glossário</w:t>
       </w:r>
       <w:bookmarkEnd w:id="10"/>
@@ -7692,12 +7614,6 @@
         <w:gridCol w:w="7083"/>
       </w:tblGrid>
       <w:tr>
-        <w:tblPrEx>
-          <w:tblCellMar>
-            <w:top w:w="0" w:type="dxa"/>
-            <w:bottom w:w="0" w:type="dxa"/>
-          </w:tblCellMar>
-        </w:tblPrEx>
         <w:tc>
           <w:tcPr>
             <w:tcW w:w="2571" w:type="dxa"/>
@@ -7779,12 +7695,6 @@
         </w:tc>
       </w:tr>
       <w:tr>
-        <w:tblPrEx>
-          <w:tblCellMar>
-            <w:top w:w="0" w:type="dxa"/>
-            <w:bottom w:w="0" w:type="dxa"/>
-          </w:tblCellMar>
-        </w:tblPrEx>
         <w:tc>
           <w:tcPr>
             <w:tcW w:w="2571" w:type="dxa"/>
@@ -7847,12 +7757,6 @@
         </w:tc>
       </w:tr>
       <w:tr>
-        <w:tblPrEx>
-          <w:tblCellMar>
-            <w:top w:w="0" w:type="dxa"/>
-            <w:bottom w:w="0" w:type="dxa"/>
-          </w:tblCellMar>
-        </w:tblPrEx>
         <w:tc>
           <w:tcPr>
             <w:tcW w:w="2571" w:type="dxa"/>
@@ -7915,12 +7819,6 @@
         </w:tc>
       </w:tr>
       <w:tr>
-        <w:tblPrEx>
-          <w:tblCellMar>
-            <w:top w:w="0" w:type="dxa"/>
-            <w:bottom w:w="0" w:type="dxa"/>
-          </w:tblCellMar>
-        </w:tblPrEx>
         <w:tc>
           <w:tcPr>
             <w:tcW w:w="2571" w:type="dxa"/>
@@ -7983,12 +7881,6 @@
         </w:tc>
       </w:tr>
       <w:tr>
-        <w:tblPrEx>
-          <w:tblCellMar>
-            <w:top w:w="0" w:type="dxa"/>
-            <w:bottom w:w="0" w:type="dxa"/>
-          </w:tblCellMar>
-        </w:tblPrEx>
         <w:tc>
           <w:tcPr>
             <w:tcW w:w="2571" w:type="dxa"/>
@@ -8051,12 +7943,6 @@
         </w:tc>
       </w:tr>
       <w:tr>
-        <w:tblPrEx>
-          <w:tblCellMar>
-            <w:top w:w="0" w:type="dxa"/>
-            <w:bottom w:w="0" w:type="dxa"/>
-          </w:tblCellMar>
-        </w:tblPrEx>
         <w:tc>
           <w:tcPr>
             <w:tcW w:w="2571" w:type="dxa"/>
@@ -8119,12 +8005,6 @@
         </w:tc>
       </w:tr>
       <w:tr>
-        <w:tblPrEx>
-          <w:tblCellMar>
-            <w:top w:w="0" w:type="dxa"/>
-            <w:bottom w:w="0" w:type="dxa"/>
-          </w:tblCellMar>
-        </w:tblPrEx>
         <w:tc>
           <w:tcPr>
             <w:tcW w:w="2571" w:type="dxa"/>
@@ -8187,12 +8067,6 @@
         </w:tc>
       </w:tr>
       <w:tr>
-        <w:tblPrEx>
-          <w:tblCellMar>
-            <w:top w:w="0" w:type="dxa"/>
-            <w:bottom w:w="0" w:type="dxa"/>
-          </w:tblCellMar>
-        </w:tblPrEx>
         <w:tc>
           <w:tcPr>
             <w:tcW w:w="2571" w:type="dxa"/>
@@ -8255,12 +8129,6 @@
         </w:tc>
       </w:tr>
       <w:tr>
-        <w:tblPrEx>
-          <w:tblCellMar>
-            <w:top w:w="0" w:type="dxa"/>
-            <w:bottom w:w="0" w:type="dxa"/>
-          </w:tblCellMar>
-        </w:tblPrEx>
         <w:tc>
           <w:tcPr>
             <w:tcW w:w="2571" w:type="dxa"/>
@@ -8323,12 +8191,6 @@
         </w:tc>
       </w:tr>
       <w:tr>
-        <w:tblPrEx>
-          <w:tblCellMar>
-            <w:top w:w="0" w:type="dxa"/>
-            <w:bottom w:w="0" w:type="dxa"/>
-          </w:tblCellMar>
-        </w:tblPrEx>
         <w:tc>
           <w:tcPr>
             <w:tcW w:w="2571" w:type="dxa"/>
@@ -8391,12 +8253,6 @@
         </w:tc>
       </w:tr>
       <w:tr>
-        <w:tblPrEx>
-          <w:tblCellMar>
-            <w:top w:w="0" w:type="dxa"/>
-            <w:bottom w:w="0" w:type="dxa"/>
-          </w:tblCellMar>
-        </w:tblPrEx>
         <w:tc>
           <w:tcPr>
             <w:tcW w:w="2571" w:type="dxa"/>
@@ -8459,12 +8315,6 @@
         </w:tc>
       </w:tr>
       <w:tr>
-        <w:tblPrEx>
-          <w:tblCellMar>
-            <w:top w:w="0" w:type="dxa"/>
-            <w:bottom w:w="0" w:type="dxa"/>
-          </w:tblCellMar>
-        </w:tblPrEx>
         <w:tc>
           <w:tcPr>
             <w:tcW w:w="2571" w:type="dxa"/>
@@ -8527,12 +8377,6 @@
         </w:tc>
       </w:tr>
       <w:tr>
-        <w:tblPrEx>
-          <w:tblCellMar>
-            <w:top w:w="0" w:type="dxa"/>
-            <w:bottom w:w="0" w:type="dxa"/>
-          </w:tblCellMar>
-        </w:tblPrEx>
         <w:tc>
           <w:tcPr>
             <w:tcW w:w="2571" w:type="dxa"/>
@@ -8595,12 +8439,6 @@
         </w:tc>
       </w:tr>
       <w:tr>
-        <w:tblPrEx>
-          <w:tblCellMar>
-            <w:top w:w="0" w:type="dxa"/>
-            <w:bottom w:w="0" w:type="dxa"/>
-          </w:tblCellMar>
-        </w:tblPrEx>
         <w:tc>
           <w:tcPr>
             <w:tcW w:w="2571" w:type="dxa"/>
@@ -8663,12 +8501,6 @@
         </w:tc>
       </w:tr>
       <w:tr>
-        <w:tblPrEx>
-          <w:tblCellMar>
-            <w:top w:w="0" w:type="dxa"/>
-            <w:bottom w:w="0" w:type="dxa"/>
-          </w:tblCellMar>
-        </w:tblPrEx>
         <w:tc>
           <w:tcPr>
             <w:tcW w:w="2571" w:type="dxa"/>
@@ -8731,12 +8563,6 @@
         </w:tc>
       </w:tr>
       <w:tr>
-        <w:tblPrEx>
-          <w:tblCellMar>
-            <w:top w:w="0" w:type="dxa"/>
-            <w:bottom w:w="0" w:type="dxa"/>
-          </w:tblCellMar>
-        </w:tblPrEx>
         <w:tc>
           <w:tcPr>
             <w:tcW w:w="2571" w:type="dxa"/>
@@ -8799,12 +8625,6 @@
         </w:tc>
       </w:tr>
       <w:tr>
-        <w:tblPrEx>
-          <w:tblCellMar>
-            <w:top w:w="0" w:type="dxa"/>
-            <w:bottom w:w="0" w:type="dxa"/>
-          </w:tblCellMar>
-        </w:tblPrEx>
         <w:tc>
           <w:tcPr>
             <w:tcW w:w="2571" w:type="dxa"/>
@@ -8867,12 +8687,6 @@
         </w:tc>
       </w:tr>
       <w:tr>
-        <w:tblPrEx>
-          <w:tblCellMar>
-            <w:top w:w="0" w:type="dxa"/>
-            <w:bottom w:w="0" w:type="dxa"/>
-          </w:tblCellMar>
-        </w:tblPrEx>
         <w:tc>
           <w:tcPr>
             <w:tcW w:w="2571" w:type="dxa"/>
@@ -8935,12 +8749,6 @@
         </w:tc>
       </w:tr>
       <w:tr>
-        <w:tblPrEx>
-          <w:tblCellMar>
-            <w:top w:w="0" w:type="dxa"/>
-            <w:bottom w:w="0" w:type="dxa"/>
-          </w:tblCellMar>
-        </w:tblPrEx>
         <w:tc>
           <w:tcPr>
             <w:tcW w:w="2571" w:type="dxa"/>
@@ -9003,12 +8811,6 @@
         </w:tc>
       </w:tr>
       <w:tr>
-        <w:tblPrEx>
-          <w:tblCellMar>
-            <w:top w:w="0" w:type="dxa"/>
-            <w:bottom w:w="0" w:type="dxa"/>
-          </w:tblCellMar>
-        </w:tblPrEx>
         <w:tc>
           <w:tcPr>
             <w:tcW w:w="2571" w:type="dxa"/>
@@ -9099,7 +8901,7 @@
 </file>
 
 <file path=word/endnotes.xml><?xml version="1.0" encoding="utf-8"?>
-<w:endnotes xmlns:wpc="http://schemas.microsoft.com/office/word/2010/wordprocessingCanvas" xmlns:cx="http://schemas.microsoft.com/office/drawing/2014/chartex" xmlns:cx1="http://schemas.microsoft.com/office/drawing/2015/9/8/chartex" xmlns:mc="http://schemas.openxmlformats.org/markup-compatibility/2006" xmlns:o="urn:schemas-microsoft-com:office:office" xmlns:r="http://schemas.openxmlformats.org/officeDocument/2006/relationships" xmlns:m="http://schemas.openxmlformats.org/officeDocument/2006/math" xmlns:v="urn:schemas-microsoft-com:vml" xmlns:wp14="http://schemas.microsoft.com/office/word/2010/wordprocessingDrawing" xmlns:wp="http://schemas.openxmlformats.org/drawingml/2006/wordprocessingDrawing" xmlns:w10="urn:schemas-microsoft-com:office:word" xmlns:w="http://schemas.openxmlformats.org/wordprocessingml/2006/main" xmlns:w14="http://schemas.microsoft.com/office/word/2010/wordml" xmlns:w15="http://schemas.microsoft.com/office/word/2012/wordml" xmlns:w16se="http://schemas.microsoft.com/office/word/2015/wordml/symex" xmlns:wpg="http://schemas.microsoft.com/office/word/2010/wordprocessingGroup" xmlns:wpi="http://schemas.microsoft.com/office/word/2010/wordprocessingInk" xmlns:wne="http://schemas.microsoft.com/office/word/2006/wordml" xmlns:wps="http://schemas.microsoft.com/office/word/2010/wordprocessingShape" mc:Ignorable="w14 w15 w16se wp14">
+<w:endnotes xmlns:wpc="http://schemas.microsoft.com/office/word/2010/wordprocessingCanvas" xmlns:cx="http://schemas.microsoft.com/office/drawing/2014/chartex" xmlns:mc="http://schemas.openxmlformats.org/markup-compatibility/2006" xmlns:o="urn:schemas-microsoft-com:office:office" xmlns:r="http://schemas.openxmlformats.org/officeDocument/2006/relationships" xmlns:m="http://schemas.openxmlformats.org/officeDocument/2006/math" xmlns:v="urn:schemas-microsoft-com:vml" xmlns:wp14="http://schemas.microsoft.com/office/word/2010/wordprocessingDrawing" xmlns:wp="http://schemas.openxmlformats.org/drawingml/2006/wordprocessingDrawing" xmlns:w10="urn:schemas-microsoft-com:office:word" xmlns:w="http://schemas.openxmlformats.org/wordprocessingml/2006/main" xmlns:w14="http://schemas.microsoft.com/office/word/2010/wordml" xmlns:w15="http://schemas.microsoft.com/office/word/2012/wordml" xmlns:w16se="http://schemas.microsoft.com/office/word/2015/wordml/symex" xmlns:wpg="http://schemas.microsoft.com/office/word/2010/wordprocessingGroup" xmlns:wpi="http://schemas.microsoft.com/office/word/2010/wordprocessingInk" xmlns:wne="http://schemas.microsoft.com/office/word/2006/wordml" xmlns:wps="http://schemas.microsoft.com/office/word/2010/wordprocessingShape" mc:Ignorable="w14 w15 w16se wp14">
   <w:endnote w:type="separator" w:id="-1">
     <w:p>
       <w:r>
@@ -9118,7 +8920,7 @@
 </file>
 
 <file path=word/footnotes.xml><?xml version="1.0" encoding="utf-8"?>
-<w:footnotes xmlns:wpc="http://schemas.microsoft.com/office/word/2010/wordprocessingCanvas" xmlns:cx="http://schemas.microsoft.com/office/drawing/2014/chartex" xmlns:cx1="http://schemas.microsoft.com/office/drawing/2015/9/8/chartex" xmlns:mc="http://schemas.openxmlformats.org/markup-compatibility/2006" xmlns:o="urn:schemas-microsoft-com:office:office" xmlns:r="http://schemas.openxmlformats.org/officeDocument/2006/relationships" xmlns:m="http://schemas.openxmlformats.org/officeDocument/2006/math" xmlns:v="urn:schemas-microsoft-com:vml" xmlns:wp14="http://schemas.microsoft.com/office/word/2010/wordprocessingDrawing" xmlns:wp="http://schemas.openxmlformats.org/drawingml/2006/wordprocessingDrawing" xmlns:w10="urn:schemas-microsoft-com:office:word" xmlns:w="http://schemas.openxmlformats.org/wordprocessingml/2006/main" xmlns:w14="http://schemas.microsoft.com/office/word/2010/wordml" xmlns:w15="http://schemas.microsoft.com/office/word/2012/wordml" xmlns:w16se="http://schemas.microsoft.com/office/word/2015/wordml/symex" xmlns:wpg="http://schemas.microsoft.com/office/word/2010/wordprocessingGroup" xmlns:wpi="http://schemas.microsoft.com/office/word/2010/wordprocessingInk" xmlns:wne="http://schemas.microsoft.com/office/word/2006/wordml" xmlns:wps="http://schemas.microsoft.com/office/word/2010/wordprocessingShape" mc:Ignorable="w14 w15 w16se wp14">
+<w:footnotes xmlns:wpc="http://schemas.microsoft.com/office/word/2010/wordprocessingCanvas" xmlns:cx="http://schemas.microsoft.com/office/drawing/2014/chartex" xmlns:mc="http://schemas.openxmlformats.org/markup-compatibility/2006" xmlns:o="urn:schemas-microsoft-com:office:office" xmlns:r="http://schemas.openxmlformats.org/officeDocument/2006/relationships" xmlns:m="http://schemas.openxmlformats.org/officeDocument/2006/math" xmlns:v="urn:schemas-microsoft-com:vml" xmlns:wp14="http://schemas.microsoft.com/office/word/2010/wordprocessingDrawing" xmlns:wp="http://schemas.openxmlformats.org/drawingml/2006/wordprocessingDrawing" xmlns:w10="urn:schemas-microsoft-com:office:word" xmlns:w="http://schemas.openxmlformats.org/wordprocessingml/2006/main" xmlns:w14="http://schemas.microsoft.com/office/word/2010/wordml" xmlns:w15="http://schemas.microsoft.com/office/word/2012/wordml" xmlns:w16se="http://schemas.microsoft.com/office/word/2015/wordml/symex" xmlns:wpg="http://schemas.microsoft.com/office/word/2010/wordprocessingGroup" xmlns:wpi="http://schemas.microsoft.com/office/word/2010/wordprocessingInk" xmlns:wne="http://schemas.microsoft.com/office/word/2006/wordml" xmlns:wps="http://schemas.microsoft.com/office/word/2010/wordprocessingShape" mc:Ignorable="w14 w15 w16se wp14">
   <w:footnote w:type="separator" w:id="-1">
     <w:p>
       <w:r>
@@ -9140,7 +8942,7 @@
 </file>
 
 <file path=word/numbering.xml><?xml version="1.0" encoding="utf-8"?>
-<w:numbering xmlns:wpc="http://schemas.microsoft.com/office/word/2010/wordprocessingCanvas" xmlns:cx="http://schemas.microsoft.com/office/drawing/2014/chartex" xmlns:cx1="http://schemas.microsoft.com/office/drawing/2015/9/8/chartex" xmlns:mc="http://schemas.openxmlformats.org/markup-compatibility/2006" xmlns:o="urn:schemas-microsoft-com:office:office" xmlns:r="http://schemas.openxmlformats.org/officeDocument/2006/relationships" xmlns:m="http://schemas.openxmlformats.org/officeDocument/2006/math" xmlns:v="urn:schemas-microsoft-com:vml" xmlns:wp14="http://schemas.microsoft.com/office/word/2010/wordprocessingDrawing" xmlns:wp="http://schemas.openxmlformats.org/drawingml/2006/wordprocessingDrawing" xmlns:w10="urn:schemas-microsoft-com:office:word" xmlns:w="http://schemas.openxmlformats.org/wordprocessingml/2006/main" xmlns:w14="http://schemas.microsoft.com/office/word/2010/wordml" xmlns:w15="http://schemas.microsoft.com/office/word/2012/wordml" xmlns:w16se="http://schemas.microsoft.com/office/word/2015/wordml/symex" xmlns:wpg="http://schemas.microsoft.com/office/word/2010/wordprocessingGroup" xmlns:wpi="http://schemas.microsoft.com/office/word/2010/wordprocessingInk" xmlns:wne="http://schemas.microsoft.com/office/word/2006/wordml" xmlns:wps="http://schemas.microsoft.com/office/word/2010/wordprocessingShape" mc:Ignorable="w14 w15 w16se wp14">
+<w:numbering xmlns:wpc="http://schemas.microsoft.com/office/word/2010/wordprocessingCanvas" xmlns:cx="http://schemas.microsoft.com/office/drawing/2014/chartex" xmlns:mc="http://schemas.openxmlformats.org/markup-compatibility/2006" xmlns:o="urn:schemas-microsoft-com:office:office" xmlns:r="http://schemas.openxmlformats.org/officeDocument/2006/relationships" xmlns:m="http://schemas.openxmlformats.org/officeDocument/2006/math" xmlns:v="urn:schemas-microsoft-com:vml" xmlns:wp14="http://schemas.microsoft.com/office/word/2010/wordprocessingDrawing" xmlns:wp="http://schemas.openxmlformats.org/drawingml/2006/wordprocessingDrawing" xmlns:w10="urn:schemas-microsoft-com:office:word" xmlns:w="http://schemas.openxmlformats.org/wordprocessingml/2006/main" xmlns:w14="http://schemas.microsoft.com/office/word/2010/wordml" xmlns:w15="http://schemas.microsoft.com/office/word/2012/wordml" xmlns:w16se="http://schemas.microsoft.com/office/word/2015/wordml/symex" xmlns:wpg="http://schemas.microsoft.com/office/word/2010/wordprocessingGroup" xmlns:wpi="http://schemas.microsoft.com/office/word/2010/wordprocessingInk" xmlns:wne="http://schemas.microsoft.com/office/word/2006/wordml" xmlns:wps="http://schemas.microsoft.com/office/word/2010/wordprocessingShape" mc:Ignorable="w14 w15 w16se wp14">
   <w:abstractNum w:abstractNumId="0" w15:restartNumberingAfterBreak="0">
     <w:nsid w:val="429A40EF"/>
     <w:multiLevelType w:val="multilevel"/>
@@ -9159,7 +8961,7 @@
     <w:lvl w:ilvl="1">
       <w:start w:val="1"/>
       <w:numFmt w:val="decimal"/>
-      <w:pStyle w:val="Heading2"/>
+      <w:pStyle w:val="Ttulo2"/>
       <w:lvlText w:val="%1.%2"/>
       <w:lvlJc w:val="left"/>
       <w:pPr>
@@ -9169,7 +8971,7 @@
     <w:lvl w:ilvl="2">
       <w:start w:val="1"/>
       <w:numFmt w:val="decimal"/>
-      <w:pStyle w:val="Heading3"/>
+      <w:pStyle w:val="Ttulo3"/>
       <w:lvlText w:val="%1.%2.%3"/>
       <w:lvlJc w:val="left"/>
       <w:pPr>
@@ -9179,7 +8981,7 @@
     <w:lvl w:ilvl="3">
       <w:start w:val="1"/>
       <w:numFmt w:val="decimal"/>
-      <w:pStyle w:val="Heading4"/>
+      <w:pStyle w:val="Ttulo4"/>
       <w:lvlText w:val="%1.%2.%3.%4"/>
       <w:lvlJc w:val="left"/>
       <w:pPr>
@@ -9189,7 +8991,7 @@
     <w:lvl w:ilvl="4">
       <w:start w:val="1"/>
       <w:numFmt w:val="decimal"/>
-      <w:pStyle w:val="Heading5"/>
+      <w:pStyle w:val="Ttulo5"/>
       <w:lvlText w:val="%1.%2.%3.%4.%5"/>
       <w:lvlJc w:val="left"/>
       <w:pPr>
@@ -9199,7 +9001,7 @@
     <w:lvl w:ilvl="5">
       <w:start w:val="1"/>
       <w:numFmt w:val="decimal"/>
-      <w:pStyle w:val="Heading6"/>
+      <w:pStyle w:val="Ttulo6"/>
       <w:lvlText w:val="%1.%2.%3.%4.%5.%6"/>
       <w:lvlJc w:val="left"/>
       <w:pPr>
@@ -9209,7 +9011,7 @@
     <w:lvl w:ilvl="6">
       <w:start w:val="1"/>
       <w:numFmt w:val="decimal"/>
-      <w:pStyle w:val="Heading7"/>
+      <w:pStyle w:val="Ttulo7"/>
       <w:lvlText w:val="%1.%2.%3.%4.%5.%6.%7"/>
       <w:lvlJc w:val="left"/>
       <w:pPr>
@@ -9219,7 +9021,7 @@
     <w:lvl w:ilvl="7">
       <w:start w:val="1"/>
       <w:numFmt w:val="decimal"/>
-      <w:pStyle w:val="Heading8"/>
+      <w:pStyle w:val="Ttulo8"/>
       <w:lvlText w:val="%1.%2.%3.%4.%5.%6.%7.%8"/>
       <w:lvlJc w:val="left"/>
       <w:pPr>
@@ -9229,7 +9031,7 @@
     <w:lvl w:ilvl="8">
       <w:start w:val="1"/>
       <w:numFmt w:val="decimal"/>
-      <w:pStyle w:val="Heading9"/>
+      <w:pStyle w:val="Ttulo9"/>
       <w:lvlText w:val="%1.%2.%3.%4.%5.%6.%7.%8.%9"/>
       <w:lvlJc w:val="left"/>
       <w:pPr>
@@ -9806,7 +9608,7 @@
     <w:name w:val="Normal"/>
     <w:qFormat/>
   </w:style>
-  <w:style w:type="paragraph" w:styleId="Heading1">
+  <w:style w:type="paragraph" w:styleId="Ttulo1">
     <w:name w:val="heading 1"/>
     <w:basedOn w:val="Standard"/>
     <w:next w:val="Standard"/>
@@ -9823,7 +9625,7 @@
       <w:szCs w:val="32"/>
     </w:rPr>
   </w:style>
-  <w:style w:type="paragraph" w:styleId="Heading2">
+  <w:style w:type="paragraph" w:styleId="Ttulo2">
     <w:name w:val="heading 2"/>
     <w:basedOn w:val="Standard"/>
     <w:next w:val="Standard"/>
@@ -9847,7 +9649,7 @@
       <w:szCs w:val="28"/>
     </w:rPr>
   </w:style>
-  <w:style w:type="paragraph" w:styleId="Heading3">
+  <w:style w:type="paragraph" w:styleId="Ttulo3">
     <w:name w:val="heading 3"/>
     <w:basedOn w:val="Standard"/>
     <w:next w:val="Standard"/>
@@ -9867,7 +9669,7 @@
       <w:szCs w:val="26"/>
     </w:rPr>
   </w:style>
-  <w:style w:type="paragraph" w:styleId="Heading4">
+  <w:style w:type="paragraph" w:styleId="Ttulo4">
     <w:name w:val="heading 4"/>
     <w:basedOn w:val="Standard"/>
     <w:next w:val="Standard"/>
@@ -9887,7 +9689,7 @@
       <w:szCs w:val="28"/>
     </w:rPr>
   </w:style>
-  <w:style w:type="paragraph" w:styleId="Heading5">
+  <w:style w:type="paragraph" w:styleId="Ttulo5">
     <w:name w:val="heading 5"/>
     <w:basedOn w:val="Standard"/>
     <w:next w:val="Standard"/>
@@ -9907,7 +9709,7 @@
       <w:szCs w:val="26"/>
     </w:rPr>
   </w:style>
-  <w:style w:type="paragraph" w:styleId="Heading6">
+  <w:style w:type="paragraph" w:styleId="Ttulo6">
     <w:name w:val="heading 6"/>
     <w:basedOn w:val="Standard"/>
     <w:next w:val="Standard"/>
@@ -9926,7 +9728,7 @@
       <w:szCs w:val="22"/>
     </w:rPr>
   </w:style>
-  <w:style w:type="paragraph" w:styleId="Heading7">
+  <w:style w:type="paragraph" w:styleId="Ttulo7">
     <w:name w:val="heading 7"/>
     <w:basedOn w:val="Standard"/>
     <w:next w:val="Standard"/>
@@ -9943,7 +9745,7 @@
       <w:sz w:val="24"/>
     </w:rPr>
   </w:style>
-  <w:style w:type="paragraph" w:styleId="Heading8">
+  <w:style w:type="paragraph" w:styleId="Ttulo8">
     <w:name w:val="heading 8"/>
     <w:basedOn w:val="Standard"/>
     <w:next w:val="Standard"/>
@@ -9962,7 +9764,7 @@
       <w:sz w:val="24"/>
     </w:rPr>
   </w:style>
-  <w:style w:type="paragraph" w:styleId="Heading9">
+  <w:style w:type="paragraph" w:styleId="Ttulo9">
     <w:name w:val="heading 9"/>
     <w:basedOn w:val="Standard"/>
     <w:next w:val="Standard"/>
@@ -9979,13 +9781,13 @@
       <w:szCs w:val="22"/>
     </w:rPr>
   </w:style>
-  <w:style w:type="character" w:default="1" w:styleId="DefaultParagraphFont">
+  <w:style w:type="character" w:default="1" w:styleId="Fontepargpadro">
     <w:name w:val="Default Paragraph Font"/>
     <w:uiPriority w:val="1"/>
     <w:semiHidden/>
     <w:unhideWhenUsed/>
   </w:style>
-  <w:style w:type="table" w:default="1" w:styleId="TableNormal">
+  <w:style w:type="table" w:default="1" w:styleId="Tabelanormal">
     <w:name w:val="Normal Table"/>
     <w:uiPriority w:val="99"/>
     <w:semiHidden/>
@@ -10000,7 +9802,7 @@
       </w:tblCellMar>
     </w:tblPr>
   </w:style>
-  <w:style w:type="numbering" w:default="1" w:styleId="NoList">
+  <w:style w:type="numbering" w:default="1" w:styleId="Semlista">
     <w:name w:val="No List"/>
     <w:uiPriority w:val="99"/>
     <w:semiHidden/>
@@ -10008,7 +9810,7 @@
   </w:style>
   <w:style w:type="numbering" w:customStyle="1" w:styleId="Outline">
     <w:name w:val="Outline"/>
-    <w:basedOn w:val="NoList"/>
+    <w:basedOn w:val="Semlista"/>
     <w:pPr>
       <w:numPr>
         <w:numId w:val="1"/>
@@ -10056,7 +9858,7 @@
       <w:spacing w:after="120"/>
     </w:pPr>
   </w:style>
-  <w:style w:type="paragraph" w:styleId="List">
+  <w:style w:type="paragraph" w:styleId="Lista">
     <w:name w:val="List"/>
     <w:basedOn w:val="Textbody"/>
     <w:rPr>
@@ -10064,7 +9866,7 @@
       <w:sz w:val="24"/>
     </w:rPr>
   </w:style>
-  <w:style w:type="paragraph" w:styleId="Caption">
+  <w:style w:type="paragraph" w:styleId="Legenda">
     <w:name w:val="caption"/>
     <w:basedOn w:val="Standard"/>
     <w:pPr>
@@ -10089,7 +9891,7 @@
       <w:sz w:val="24"/>
     </w:rPr>
   </w:style>
-  <w:style w:type="paragraph" w:styleId="Subtitle">
+  <w:style w:type="paragraph" w:styleId="Subttulo">
     <w:name w:val="Subtitle"/>
     <w:basedOn w:val="Heading"/>
     <w:next w:val="Textbody"/>
@@ -10134,7 +9936,7 @@
       <w:lang w:val="en-US"/>
     </w:rPr>
   </w:style>
-  <w:style w:type="paragraph" w:styleId="Header">
+  <w:style w:type="paragraph" w:styleId="Cabealho">
     <w:name w:val="header"/>
     <w:basedOn w:val="Standard"/>
     <w:pPr>
@@ -10144,7 +9946,7 @@
       </w:tabs>
     </w:pPr>
   </w:style>
-  <w:style w:type="paragraph" w:styleId="Footer">
+  <w:style w:type="paragraph" w:styleId="Rodap">
     <w:name w:val="footer"/>
     <w:basedOn w:val="Standard"/>
     <w:pPr>
@@ -10209,7 +10011,7 @@
       </w:tabs>
     </w:pPr>
   </w:style>
-  <w:style w:type="paragraph" w:styleId="Title">
+  <w:style w:type="paragraph" w:styleId="Ttulo">
     <w:name w:val="Title"/>
     <w:basedOn w:val="Heading"/>
     <w:next w:val="Textbody"/>
@@ -10273,12 +10075,12 @@
   <w:style w:type="character" w:customStyle="1" w:styleId="WW8Num2z8">
     <w:name w:val="WW8Num2z8"/>
   </w:style>
-  <w:style w:type="character" w:customStyle="1" w:styleId="Fontepargpadro">
-    <w:name w:val="Fonte parág. padrão"/>
+  <w:style w:type="character" w:customStyle="1" w:styleId="Fontepargpadro1">
+    <w:name w:val="Fonte parág. padrão1"/>
   </w:style>
-  <w:style w:type="character" w:styleId="PageNumber">
+  <w:style w:type="character" w:styleId="Nmerodepgina">
     <w:name w:val="page number"/>
-    <w:basedOn w:val="Fontepargpadro"/>
+    <w:basedOn w:val="Fontepargpadro1"/>
   </w:style>
   <w:style w:type="character" w:customStyle="1" w:styleId="Internetlink">
     <w:name w:val="Internet link"/>
@@ -10292,7 +10094,7 @@
   </w:style>
   <w:style w:type="numbering" w:customStyle="1" w:styleId="WW8Num1">
     <w:name w:val="WW8Num1"/>
-    <w:basedOn w:val="NoList"/>
+    <w:basedOn w:val="Semlista"/>
     <w:pPr>
       <w:numPr>
         <w:numId w:val="2"/>
@@ -10301,7 +10103,7 @@
   </w:style>
   <w:style w:type="numbering" w:customStyle="1" w:styleId="WW8Num2">
     <w:name w:val="WW8Num2"/>
-    <w:basedOn w:val="NoList"/>
+    <w:basedOn w:val="Semlista"/>
     <w:pPr>
       <w:numPr>
         <w:numId w:val="3"/>

--- a/documentos/Documentação-dos-Requisitos-do-Sistema.docx
+++ b/documentos/Documentação-dos-Requisitos-do-Sistema.docx
@@ -205,7 +205,7 @@
           <w:i w:val="0"/>
           <w:szCs w:val="28"/>
         </w:rPr>
-        <w:t>Versão 0.1</w:t>
+        <w:t>Versão 0.2</w:t>
       </w:r>
     </w:p>
     <w:p>
@@ -778,7 +778,7 @@
                 <w:sz w:val="18"/>
                 <w:szCs w:val="18"/>
               </w:rPr>
-              <w:t>05/11/2018</w:t>
+              <w:t>06/11/2018</w:t>
             </w:r>
           </w:p>
         </w:tc>
@@ -847,7 +847,7 @@
                 <w:sz w:val="18"/>
                 <w:szCs w:val="18"/>
               </w:rPr>
-              <w:t>XXXXXXXXX</w:t>
+              <w:t>Criação do diagrama de classes e digrama de casos de uso</w:t>
             </w:r>
           </w:p>
         </w:tc>
@@ -884,7 +884,7 @@
                 <w:sz w:val="18"/>
                 <w:szCs w:val="18"/>
               </w:rPr>
-              <w:t>XXXXXXXXX</w:t>
+              <w:t>Raul Vitor Lopes da Costa</w:t>
             </w:r>
           </w:p>
         </w:tc>
@@ -1429,6 +1429,8 @@
           <w:rFonts w:ascii="Arial" w:hAnsi="Arial"/>
         </w:rPr>
       </w:pPr>
+      <w:bookmarkStart w:id="1" w:name="_GoBack"/>
+      <w:bookmarkEnd w:id="1"/>
     </w:p>
     <w:p>
       <w:pPr>
@@ -1450,7 +1452,7 @@
           <w:szCs w:val="32"/>
         </w:rPr>
       </w:pPr>
-      <w:bookmarkStart w:id="1" w:name="__RefHeading___Toc46_1721173372"/>
+      <w:bookmarkStart w:id="2" w:name="__RefHeading___Toc46_1721173372"/>
       <w:r>
         <w:rPr>
           <w:rFonts w:ascii="Arial" w:hAnsi="Arial"/>
@@ -1460,7 +1462,7 @@
         </w:rPr>
         <w:t>Índice</w:t>
       </w:r>
-      <w:bookmarkEnd w:id="1"/>
+      <w:bookmarkEnd w:id="2"/>
     </w:p>
     <w:p>
       <w:pPr>
@@ -1473,15 +1475,17 @@
     </w:p>
     <w:p>
       <w:pPr>
-        <w:pStyle w:val="Contents1"/>
+        <w:pStyle w:val="Sumrio1"/>
         <w:tabs>
-          <w:tab w:val="clear" w:pos="9180"/>
-          <w:tab w:val="right" w:leader="dot" w:pos="9638"/>
+          <w:tab w:val="right" w:leader="dot" w:pos="9628"/>
         </w:tabs>
+        <w:rPr>
+          <w:noProof/>
+        </w:rPr>
       </w:pPr>
       <w:r>
         <w:rPr>
-          <w:caps w:val="0"/>
+          <w:bCs/>
         </w:rPr>
         <w:fldChar w:fldCharType="begin"/>
       </w:r>
@@ -1490,143 +1494,533 @@
       </w:r>
       <w:r>
         <w:rPr>
-          <w:caps w:val="0"/>
+          <w:bCs/>
         </w:rPr>
         <w:fldChar w:fldCharType="separate"/>
       </w:r>
-      <w:hyperlink w:anchor="__RefHeading___Toc239675285" w:history="1">
+      <w:hyperlink w:anchor="_Toc529280858" w:history="1">
         <w:r>
-          <w:t>1  Visão Geral do Sistema</w:t>
+          <w:rPr>
+            <w:rStyle w:val="Hyperlink"/>
+            <w:rFonts w:ascii="Arial" w:hAnsi="Arial"/>
+            <w:noProof/>
+          </w:rPr>
+          <w:t>Visão Geral do Sistema</w:t>
         </w:r>
         <w:r>
+          <w:rPr>
+            <w:noProof/>
+          </w:rPr>
           <w:tab/>
+        </w:r>
+        <w:r>
+          <w:rPr>
+            <w:noProof/>
+          </w:rPr>
+          <w:fldChar w:fldCharType="begin"/>
+        </w:r>
+        <w:r>
+          <w:rPr>
+            <w:noProof/>
+          </w:rPr>
+          <w:instrText xml:space="preserve"> PAGEREF _Toc529280858 \h </w:instrText>
+        </w:r>
+        <w:r>
+          <w:rPr>
+            <w:noProof/>
+          </w:rPr>
+        </w:r>
+        <w:r>
+          <w:rPr>
+            <w:noProof/>
+          </w:rPr>
+          <w:fldChar w:fldCharType="separate"/>
+        </w:r>
+        <w:r>
+          <w:rPr>
+            <w:noProof/>
+          </w:rPr>
           <w:t>4</w:t>
         </w:r>
+        <w:r>
+          <w:rPr>
+            <w:noProof/>
+          </w:rPr>
+          <w:fldChar w:fldCharType="end"/>
+        </w:r>
       </w:hyperlink>
     </w:p>
     <w:p>
       <w:pPr>
-        <w:pStyle w:val="Contents1"/>
+        <w:pStyle w:val="Sumrio1"/>
         <w:tabs>
-          <w:tab w:val="clear" w:pos="9180"/>
-          <w:tab w:val="right" w:leader="dot" w:pos="9638"/>
+          <w:tab w:val="right" w:leader="dot" w:pos="9628"/>
         </w:tabs>
-      </w:pPr>
-      <w:hyperlink w:anchor="__RefHeading___Toc239675286" w:history="1">
+        <w:rPr>
+          <w:noProof/>
+        </w:rPr>
+      </w:pPr>
+      <w:hyperlink w:anchor="_Toc529280859" w:history="1">
         <w:r>
-          <w:t>2  Lista de requisitos</w:t>
+          <w:rPr>
+            <w:rStyle w:val="Hyperlink"/>
+            <w:rFonts w:ascii="Arial" w:hAnsi="Arial"/>
+            <w:noProof/>
+          </w:rPr>
+          <w:t>Lista de requisitos</w:t>
         </w:r>
         <w:r>
+          <w:rPr>
+            <w:noProof/>
+          </w:rPr>
           <w:tab/>
+        </w:r>
+        <w:r>
+          <w:rPr>
+            <w:noProof/>
+          </w:rPr>
+          <w:fldChar w:fldCharType="begin"/>
+        </w:r>
+        <w:r>
+          <w:rPr>
+            <w:noProof/>
+          </w:rPr>
+          <w:instrText xml:space="preserve"> PAGEREF _Toc529280859 \h </w:instrText>
+        </w:r>
+        <w:r>
+          <w:rPr>
+            <w:noProof/>
+          </w:rPr>
+        </w:r>
+        <w:r>
+          <w:rPr>
+            <w:noProof/>
+          </w:rPr>
+          <w:fldChar w:fldCharType="separate"/>
+        </w:r>
+        <w:r>
+          <w:rPr>
+            <w:noProof/>
+          </w:rPr>
           <w:t>5</w:t>
         </w:r>
+        <w:r>
+          <w:rPr>
+            <w:noProof/>
+          </w:rPr>
+          <w:fldChar w:fldCharType="end"/>
+        </w:r>
       </w:hyperlink>
     </w:p>
     <w:p>
       <w:pPr>
-        <w:pStyle w:val="Contents1"/>
+        <w:pStyle w:val="Sumrio1"/>
         <w:tabs>
-          <w:tab w:val="clear" w:pos="9180"/>
-          <w:tab w:val="right" w:leader="dot" w:pos="9638"/>
+          <w:tab w:val="right" w:leader="dot" w:pos="9628"/>
         </w:tabs>
-      </w:pPr>
-      <w:hyperlink w:anchor="__RefHeading___Toc239675287" w:history="1">
+        <w:rPr>
+          <w:noProof/>
+        </w:rPr>
+      </w:pPr>
+      <w:hyperlink w:anchor="_Toc529280860" w:history="1">
         <w:r>
-          <w:t>3  Casos de uso</w:t>
+          <w:rPr>
+            <w:rStyle w:val="Hyperlink"/>
+            <w:rFonts w:ascii="Arial" w:hAnsi="Arial"/>
+            <w:noProof/>
+          </w:rPr>
+          <w:t>Casos de uso</w:t>
         </w:r>
         <w:r>
+          <w:rPr>
+            <w:noProof/>
+          </w:rPr>
           <w:tab/>
+        </w:r>
+        <w:r>
+          <w:rPr>
+            <w:noProof/>
+          </w:rPr>
+          <w:fldChar w:fldCharType="begin"/>
+        </w:r>
+        <w:r>
+          <w:rPr>
+            <w:noProof/>
+          </w:rPr>
+          <w:instrText xml:space="preserve"> PAGEREF _Toc529280860 \h </w:instrText>
+        </w:r>
+        <w:r>
+          <w:rPr>
+            <w:noProof/>
+          </w:rPr>
+        </w:r>
+        <w:r>
+          <w:rPr>
+            <w:noProof/>
+          </w:rPr>
+          <w:fldChar w:fldCharType="separate"/>
+        </w:r>
+        <w:r>
+          <w:rPr>
+            <w:noProof/>
+          </w:rPr>
           <w:t>6</w:t>
         </w:r>
+        <w:r>
+          <w:rPr>
+            <w:noProof/>
+          </w:rPr>
+          <w:fldChar w:fldCharType="end"/>
+        </w:r>
       </w:hyperlink>
     </w:p>
     <w:p>
       <w:pPr>
-        <w:pStyle w:val="Contents2"/>
+        <w:pStyle w:val="Sumrio2"/>
         <w:tabs>
-          <w:tab w:val="clear" w:pos="9400"/>
-          <w:tab w:val="right" w:leader="dot" w:pos="9858"/>
+          <w:tab w:val="left" w:pos="880"/>
+          <w:tab w:val="right" w:leader="dot" w:pos="9628"/>
         </w:tabs>
-      </w:pPr>
-      <w:hyperlink w:anchor="__RefHeading___Toc239675288" w:history="1">
+        <w:rPr>
+          <w:noProof/>
+        </w:rPr>
+      </w:pPr>
+      <w:hyperlink w:anchor="_Toc529280861" w:history="1">
         <w:r>
-          <w:t>3.1  Listagem de Casos de Uso x Requisitos Funcionais</w:t>
+          <w:rPr>
+            <w:rStyle w:val="Hyperlink"/>
+            <w:noProof/>
+          </w:rPr>
+          <w:t>1.1</w:t>
         </w:r>
         <w:r>
+          <w:rPr>
+            <w:noProof/>
+          </w:rPr>
           <w:tab/>
+        </w:r>
+        <w:r>
+          <w:rPr>
+            <w:rStyle w:val="Hyperlink"/>
+            <w:noProof/>
+          </w:rPr>
+          <w:t>Listagem de Casos de Uso x Requisitos Funcionais</w:t>
+        </w:r>
+        <w:r>
+          <w:rPr>
+            <w:noProof/>
+          </w:rPr>
+          <w:tab/>
+        </w:r>
+        <w:r>
+          <w:rPr>
+            <w:noProof/>
+          </w:rPr>
+          <w:fldChar w:fldCharType="begin"/>
+        </w:r>
+        <w:r>
+          <w:rPr>
+            <w:noProof/>
+          </w:rPr>
+          <w:instrText xml:space="preserve"> PAGEREF _Toc529280861 \h </w:instrText>
+        </w:r>
+        <w:r>
+          <w:rPr>
+            <w:noProof/>
+          </w:rPr>
+        </w:r>
+        <w:r>
+          <w:rPr>
+            <w:noProof/>
+          </w:rPr>
+          <w:fldChar w:fldCharType="separate"/>
+        </w:r>
+        <w:r>
+          <w:rPr>
+            <w:noProof/>
+          </w:rPr>
           <w:t>6</w:t>
         </w:r>
+        <w:r>
+          <w:rPr>
+            <w:noProof/>
+          </w:rPr>
+          <w:fldChar w:fldCharType="end"/>
+        </w:r>
       </w:hyperlink>
     </w:p>
     <w:p>
       <w:pPr>
-        <w:pStyle w:val="Contents2"/>
+        <w:pStyle w:val="Sumrio2"/>
         <w:tabs>
-          <w:tab w:val="clear" w:pos="9400"/>
-          <w:tab w:val="right" w:leader="dot" w:pos="9858"/>
+          <w:tab w:val="left" w:pos="880"/>
+          <w:tab w:val="right" w:leader="dot" w:pos="9628"/>
         </w:tabs>
-      </w:pPr>
-      <w:hyperlink w:anchor="__RefHeading___Toc239675289" w:history="1">
+        <w:rPr>
+          <w:noProof/>
+        </w:rPr>
+      </w:pPr>
+      <w:hyperlink w:anchor="_Toc529280862" w:history="1">
         <w:r>
-          <w:t>3.2  Diagrama de Casos de Uso</w:t>
+          <w:rPr>
+            <w:rStyle w:val="Hyperlink"/>
+            <w:noProof/>
+          </w:rPr>
+          <w:t>1.2</w:t>
         </w:r>
         <w:r>
+          <w:rPr>
+            <w:noProof/>
+          </w:rPr>
           <w:tab/>
-          <w:t>6</w:t>
+        </w:r>
+        <w:r>
+          <w:rPr>
+            <w:rStyle w:val="Hyperlink"/>
+            <w:noProof/>
+          </w:rPr>
+          <w:t>Diagrama de Casos de Uso</w:t>
+        </w:r>
+        <w:r>
+          <w:rPr>
+            <w:noProof/>
+          </w:rPr>
+          <w:tab/>
+        </w:r>
+        <w:r>
+          <w:rPr>
+            <w:noProof/>
+          </w:rPr>
+          <w:fldChar w:fldCharType="begin"/>
+        </w:r>
+        <w:r>
+          <w:rPr>
+            <w:noProof/>
+          </w:rPr>
+          <w:instrText xml:space="preserve"> PAGEREF _Toc529280862 \h </w:instrText>
+        </w:r>
+        <w:r>
+          <w:rPr>
+            <w:noProof/>
+          </w:rPr>
+        </w:r>
+        <w:r>
+          <w:rPr>
+            <w:noProof/>
+          </w:rPr>
+          <w:fldChar w:fldCharType="separate"/>
+        </w:r>
+        <w:r>
+          <w:rPr>
+            <w:noProof/>
+          </w:rPr>
+          <w:t>7</w:t>
+        </w:r>
+        <w:r>
+          <w:rPr>
+            <w:noProof/>
+          </w:rPr>
+          <w:fldChar w:fldCharType="end"/>
         </w:r>
       </w:hyperlink>
     </w:p>
     <w:p>
       <w:pPr>
-        <w:pStyle w:val="Contents2"/>
+        <w:pStyle w:val="Sumrio2"/>
         <w:tabs>
-          <w:tab w:val="clear" w:pos="9400"/>
-          <w:tab w:val="right" w:leader="dot" w:pos="9858"/>
+          <w:tab w:val="left" w:pos="880"/>
+          <w:tab w:val="right" w:leader="dot" w:pos="9628"/>
         </w:tabs>
-      </w:pPr>
-      <w:hyperlink w:anchor="__RefHeading___Toc239675290" w:history="1">
+        <w:rPr>
+          <w:noProof/>
+        </w:rPr>
+      </w:pPr>
+      <w:hyperlink w:anchor="_Toc529280863" w:history="1">
         <w:r>
-          <w:t>3.3  Documentação detalhada dos Casos de Uso</w:t>
+          <w:rPr>
+            <w:rStyle w:val="Hyperlink"/>
+            <w:noProof/>
+          </w:rPr>
+          <w:t>1.3</w:t>
         </w:r>
         <w:r>
+          <w:rPr>
+            <w:noProof/>
+          </w:rPr>
           <w:tab/>
-          <w:t>6</w:t>
+        </w:r>
+        <w:r>
+          <w:rPr>
+            <w:rStyle w:val="Hyperlink"/>
+            <w:noProof/>
+          </w:rPr>
+          <w:t>Documentação detalhada dos Casos de Uso</w:t>
+        </w:r>
+        <w:r>
+          <w:rPr>
+            <w:noProof/>
+          </w:rPr>
+          <w:tab/>
+        </w:r>
+        <w:r>
+          <w:rPr>
+            <w:noProof/>
+          </w:rPr>
+          <w:fldChar w:fldCharType="begin"/>
+        </w:r>
+        <w:r>
+          <w:rPr>
+            <w:noProof/>
+          </w:rPr>
+          <w:instrText xml:space="preserve"> PAGEREF _Toc529280863 \h </w:instrText>
+        </w:r>
+        <w:r>
+          <w:rPr>
+            <w:noProof/>
+          </w:rPr>
+        </w:r>
+        <w:r>
+          <w:rPr>
+            <w:noProof/>
+          </w:rPr>
+          <w:fldChar w:fldCharType="separate"/>
+        </w:r>
+        <w:r>
+          <w:rPr>
+            <w:noProof/>
+          </w:rPr>
+          <w:t>8</w:t>
+        </w:r>
+        <w:r>
+          <w:rPr>
+            <w:noProof/>
+          </w:rPr>
+          <w:fldChar w:fldCharType="end"/>
         </w:r>
       </w:hyperlink>
     </w:p>
     <w:p>
       <w:pPr>
-        <w:pStyle w:val="Contents1"/>
+        <w:pStyle w:val="Sumrio1"/>
         <w:tabs>
-          <w:tab w:val="clear" w:pos="9180"/>
-          <w:tab w:val="right" w:leader="dot" w:pos="9638"/>
+          <w:tab w:val="right" w:leader="dot" w:pos="9628"/>
         </w:tabs>
-      </w:pPr>
-      <w:hyperlink w:anchor="__RefHeading___Toc239675291" w:history="1">
+        <w:rPr>
+          <w:noProof/>
+        </w:rPr>
+      </w:pPr>
+      <w:hyperlink w:anchor="_Toc529280864" w:history="1">
         <w:r>
-          <w:t>4  Modelagem Conceitual</w:t>
+          <w:rPr>
+            <w:rStyle w:val="Hyperlink"/>
+            <w:rFonts w:ascii="Arial" w:hAnsi="Arial"/>
+            <w:noProof/>
+          </w:rPr>
+          <w:t>Modelagem Conceitual</w:t>
         </w:r>
         <w:r>
+          <w:rPr>
+            <w:noProof/>
+          </w:rPr>
           <w:tab/>
-          <w:t>7</w:t>
+        </w:r>
+        <w:r>
+          <w:rPr>
+            <w:noProof/>
+          </w:rPr>
+          <w:fldChar w:fldCharType="begin"/>
+        </w:r>
+        <w:r>
+          <w:rPr>
+            <w:noProof/>
+          </w:rPr>
+          <w:instrText xml:space="preserve"> PAGEREF _Toc529280864 \h </w:instrText>
+        </w:r>
+        <w:r>
+          <w:rPr>
+            <w:noProof/>
+          </w:rPr>
+        </w:r>
+        <w:r>
+          <w:rPr>
+            <w:noProof/>
+          </w:rPr>
+          <w:fldChar w:fldCharType="separate"/>
+        </w:r>
+        <w:r>
+          <w:rPr>
+            <w:noProof/>
+          </w:rPr>
+          <w:t>9</w:t>
+        </w:r>
+        <w:r>
+          <w:rPr>
+            <w:noProof/>
+          </w:rPr>
+          <w:fldChar w:fldCharType="end"/>
         </w:r>
       </w:hyperlink>
     </w:p>
     <w:p>
       <w:pPr>
-        <w:pStyle w:val="Contents1"/>
+        <w:pStyle w:val="Sumrio1"/>
         <w:tabs>
-          <w:tab w:val="clear" w:pos="9180"/>
-          <w:tab w:val="right" w:leader="dot" w:pos="9638"/>
+          <w:tab w:val="right" w:leader="dot" w:pos="9628"/>
         </w:tabs>
-      </w:pPr>
-      <w:hyperlink w:anchor="__RefHeading___Toc239675292" w:history="1">
+        <w:rPr>
+          <w:noProof/>
+        </w:rPr>
+      </w:pPr>
+      <w:hyperlink w:anchor="_Toc529280865" w:history="1">
         <w:r>
-          <w:t>5  Glossário</w:t>
+          <w:rPr>
+            <w:rStyle w:val="Hyperlink"/>
+            <w:rFonts w:ascii="Arial" w:hAnsi="Arial"/>
+            <w:bCs/>
+            <w:noProof/>
+          </w:rPr>
+          <w:t>Glossário</w:t>
         </w:r>
         <w:r>
+          <w:rPr>
+            <w:noProof/>
+          </w:rPr>
           <w:tab/>
-          <w:t>8</w:t>
+        </w:r>
+        <w:r>
+          <w:rPr>
+            <w:noProof/>
+          </w:rPr>
+          <w:fldChar w:fldCharType="begin"/>
+        </w:r>
+        <w:r>
+          <w:rPr>
+            <w:noProof/>
+          </w:rPr>
+          <w:instrText xml:space="preserve"> PAGEREF _Toc529280865 \h </w:instrText>
+        </w:r>
+        <w:r>
+          <w:rPr>
+            <w:noProof/>
+          </w:rPr>
+        </w:r>
+        <w:r>
+          <w:rPr>
+            <w:noProof/>
+          </w:rPr>
+          <w:fldChar w:fldCharType="separate"/>
+        </w:r>
+        <w:r>
+          <w:rPr>
+            <w:noProof/>
+          </w:rPr>
+          <w:t>10</w:t>
+        </w:r>
+        <w:r>
+          <w:rPr>
+            <w:noProof/>
+          </w:rPr>
+          <w:fldChar w:fldCharType="end"/>
         </w:r>
       </w:hyperlink>
     </w:p>
@@ -1720,7 +2114,7 @@
           <w:rFonts w:ascii="Arial" w:hAnsi="Arial"/>
         </w:rPr>
       </w:pPr>
-      <w:bookmarkStart w:id="2" w:name="__RefHeading___Toc239675285"/>
+      <w:bookmarkStart w:id="3" w:name="_Toc529280858"/>
       <w:r>
         <w:rPr>
           <w:rFonts w:ascii="Arial" w:hAnsi="Arial"/>
@@ -1728,7 +2122,7 @@
         <w:lastRenderedPageBreak/>
         <w:t>Visão Geral do Sistema</w:t>
       </w:r>
-      <w:bookmarkEnd w:id="2"/>
+      <w:bookmarkEnd w:id="3"/>
     </w:p>
     <w:p>
       <w:pPr>
@@ -1801,7 +2195,7 @@
           <w:rFonts w:ascii="Arial" w:hAnsi="Arial"/>
         </w:rPr>
       </w:pPr>
-      <w:bookmarkStart w:id="3" w:name="__RefHeading___Toc239675286"/>
+      <w:bookmarkStart w:id="4" w:name="_Toc529280859"/>
       <w:r>
         <w:rPr>
           <w:rFonts w:ascii="Arial" w:hAnsi="Arial"/>
@@ -1809,7 +2203,7 @@
         <w:lastRenderedPageBreak/>
         <w:t>Lista de requisitos</w:t>
       </w:r>
-      <w:bookmarkEnd w:id="3"/>
+      <w:bookmarkEnd w:id="4"/>
     </w:p>
     <w:p>
       <w:pPr>
@@ -3530,6 +3924,15 @@
                 <w:szCs w:val="18"/>
               </w:rPr>
             </w:pPr>
+            <w:r>
+              <w:rPr>
+                <w:rFonts w:ascii="Arial" w:hAnsi="Arial"/>
+                <w:bCs w:val="0"/>
+                <w:sz w:val="18"/>
+                <w:szCs w:val="18"/>
+              </w:rPr>
+              <w:t>NF1</w:t>
+            </w:r>
           </w:p>
         </w:tc>
         <w:tc>
@@ -3651,6 +4054,15 @@
                 <w:szCs w:val="18"/>
               </w:rPr>
             </w:pPr>
+            <w:r>
+              <w:rPr>
+                <w:rFonts w:ascii="Arial" w:hAnsi="Arial"/>
+                <w:bCs w:val="0"/>
+                <w:sz w:val="18"/>
+                <w:szCs w:val="18"/>
+              </w:rPr>
+              <w:t>NF2</w:t>
+            </w:r>
           </w:p>
         </w:tc>
         <w:tc>
@@ -3772,6 +4184,15 @@
                 <w:szCs w:val="18"/>
               </w:rPr>
             </w:pPr>
+            <w:r>
+              <w:rPr>
+                <w:rFonts w:ascii="Arial" w:hAnsi="Arial"/>
+                <w:bCs w:val="0"/>
+                <w:sz w:val="18"/>
+                <w:szCs w:val="18"/>
+              </w:rPr>
+              <w:t>NF3</w:t>
+            </w:r>
           </w:p>
         </w:tc>
         <w:tc>
@@ -3893,6 +4314,15 @@
                 <w:szCs w:val="18"/>
               </w:rPr>
             </w:pPr>
+            <w:r>
+              <w:rPr>
+                <w:rFonts w:ascii="Arial" w:hAnsi="Arial"/>
+                <w:bCs w:val="0"/>
+                <w:sz w:val="18"/>
+                <w:szCs w:val="18"/>
+              </w:rPr>
+              <w:t>NF4</w:t>
+            </w:r>
           </w:p>
         </w:tc>
         <w:tc>
@@ -4014,6 +4444,15 @@
                 <w:szCs w:val="18"/>
               </w:rPr>
             </w:pPr>
+            <w:r>
+              <w:rPr>
+                <w:rFonts w:ascii="Arial" w:hAnsi="Arial"/>
+                <w:bCs w:val="0"/>
+                <w:sz w:val="18"/>
+                <w:szCs w:val="18"/>
+              </w:rPr>
+              <w:t>NF5</w:t>
+            </w:r>
           </w:p>
         </w:tc>
         <w:tc>
@@ -4135,6 +4574,15 @@
                 <w:szCs w:val="18"/>
               </w:rPr>
             </w:pPr>
+            <w:r>
+              <w:rPr>
+                <w:rFonts w:ascii="Arial" w:hAnsi="Arial"/>
+                <w:bCs w:val="0"/>
+                <w:sz w:val="18"/>
+                <w:szCs w:val="18"/>
+              </w:rPr>
+              <w:t>NF6</w:t>
+            </w:r>
           </w:p>
         </w:tc>
         <w:tc>
@@ -4256,6 +4704,15 @@
                 <w:szCs w:val="18"/>
               </w:rPr>
             </w:pPr>
+            <w:r>
+              <w:rPr>
+                <w:rFonts w:ascii="Arial" w:hAnsi="Arial"/>
+                <w:bCs w:val="0"/>
+                <w:sz w:val="18"/>
+                <w:szCs w:val="18"/>
+              </w:rPr>
+              <w:t>NF7</w:t>
+            </w:r>
           </w:p>
         </w:tc>
         <w:tc>
@@ -4377,6 +4834,15 @@
                 <w:szCs w:val="18"/>
               </w:rPr>
             </w:pPr>
+            <w:r>
+              <w:rPr>
+                <w:rFonts w:ascii="Arial" w:hAnsi="Arial"/>
+                <w:bCs w:val="0"/>
+                <w:sz w:val="18"/>
+                <w:szCs w:val="18"/>
+              </w:rPr>
+              <w:t>NF8</w:t>
+            </w:r>
           </w:p>
         </w:tc>
         <w:tc>
@@ -4498,6 +4964,15 @@
                 <w:szCs w:val="18"/>
               </w:rPr>
             </w:pPr>
+            <w:r>
+              <w:rPr>
+                <w:rFonts w:ascii="Arial" w:hAnsi="Arial"/>
+                <w:bCs w:val="0"/>
+                <w:sz w:val="18"/>
+                <w:szCs w:val="18"/>
+              </w:rPr>
+              <w:t>NF9</w:t>
+            </w:r>
           </w:p>
         </w:tc>
         <w:tc>
@@ -4619,6 +5094,15 @@
                 <w:szCs w:val="18"/>
               </w:rPr>
             </w:pPr>
+            <w:r>
+              <w:rPr>
+                <w:rFonts w:ascii="Arial" w:hAnsi="Arial"/>
+                <w:bCs w:val="0"/>
+                <w:sz w:val="18"/>
+                <w:szCs w:val="18"/>
+              </w:rPr>
+              <w:t>NF10</w:t>
+            </w:r>
           </w:p>
         </w:tc>
         <w:tc>
@@ -4740,6 +5224,24 @@
                 <w:szCs w:val="18"/>
               </w:rPr>
             </w:pPr>
+            <w:r>
+              <w:rPr>
+                <w:rFonts w:ascii="Arial" w:hAnsi="Arial"/>
+                <w:bCs w:val="0"/>
+                <w:sz w:val="18"/>
+                <w:szCs w:val="18"/>
+              </w:rPr>
+              <w:t>NF1</w:t>
+            </w:r>
+            <w:r>
+              <w:rPr>
+                <w:rFonts w:ascii="Arial" w:hAnsi="Arial"/>
+                <w:bCs w:val="0"/>
+                <w:sz w:val="18"/>
+                <w:szCs w:val="18"/>
+              </w:rPr>
+              <w:t>1</w:t>
+            </w:r>
           </w:p>
         </w:tc>
         <w:tc>
@@ -4861,6 +5363,24 @@
                 <w:szCs w:val="18"/>
               </w:rPr>
             </w:pPr>
+            <w:r>
+              <w:rPr>
+                <w:rFonts w:ascii="Arial" w:hAnsi="Arial"/>
+                <w:bCs w:val="0"/>
+                <w:sz w:val="18"/>
+                <w:szCs w:val="18"/>
+              </w:rPr>
+              <w:t>NF1</w:t>
+            </w:r>
+            <w:r>
+              <w:rPr>
+                <w:rFonts w:ascii="Arial" w:hAnsi="Arial"/>
+                <w:bCs w:val="0"/>
+                <w:sz w:val="18"/>
+                <w:szCs w:val="18"/>
+              </w:rPr>
+              <w:t>2</w:t>
+            </w:r>
           </w:p>
         </w:tc>
         <w:tc>
@@ -4982,6 +5502,24 @@
                 <w:szCs w:val="18"/>
               </w:rPr>
             </w:pPr>
+            <w:r>
+              <w:rPr>
+                <w:rFonts w:ascii="Arial" w:hAnsi="Arial"/>
+                <w:bCs w:val="0"/>
+                <w:sz w:val="18"/>
+                <w:szCs w:val="18"/>
+              </w:rPr>
+              <w:t>NF1</w:t>
+            </w:r>
+            <w:r>
+              <w:rPr>
+                <w:rFonts w:ascii="Arial" w:hAnsi="Arial"/>
+                <w:bCs w:val="0"/>
+                <w:sz w:val="18"/>
+                <w:szCs w:val="18"/>
+              </w:rPr>
+              <w:t>3</w:t>
+            </w:r>
           </w:p>
         </w:tc>
         <w:tc>
@@ -5117,7 +5655,7 @@
           <w:rFonts w:ascii="Arial" w:hAnsi="Arial"/>
         </w:rPr>
       </w:pPr>
-      <w:bookmarkStart w:id="4" w:name="__RefHeading___Toc239675287"/>
+      <w:bookmarkStart w:id="5" w:name="_Toc529280860"/>
       <w:r>
         <w:rPr>
           <w:rFonts w:ascii="Arial" w:hAnsi="Arial"/>
@@ -5125,7 +5663,7 @@
         <w:lastRenderedPageBreak/>
         <w:t>Casos de uso</w:t>
       </w:r>
-      <w:bookmarkEnd w:id="4"/>
+      <w:bookmarkEnd w:id="5"/>
     </w:p>
     <w:p>
       <w:pPr>
@@ -5156,11 +5694,11 @@
       <w:pPr>
         <w:pStyle w:val="Ttulo2"/>
       </w:pPr>
-      <w:bookmarkStart w:id="5" w:name="__RefHeading___Toc239675288"/>
+      <w:bookmarkStart w:id="6" w:name="_Toc529280861"/>
       <w:r>
         <w:t>Listagem de Casos de Uso x Requisitos Funcionais</w:t>
       </w:r>
-      <w:bookmarkEnd w:id="5"/>
+      <w:bookmarkEnd w:id="6"/>
     </w:p>
     <w:p>
       <w:pPr>
@@ -6159,13 +6697,396 @@
     </w:p>
     <w:p>
       <w:pPr>
+        <w:pStyle w:val="Standard"/>
+        <w:rPr>
+          <w:rFonts w:ascii="Arial" w:hAnsi="Arial"/>
+          <w:b/>
+        </w:rPr>
+      </w:pPr>
+    </w:p>
+    <w:p>
+      <w:pPr>
+        <w:pStyle w:val="Standard"/>
+        <w:rPr>
+          <w:rFonts w:ascii="Arial" w:hAnsi="Arial"/>
+          <w:b/>
+        </w:rPr>
+      </w:pPr>
+    </w:p>
+    <w:p>
+      <w:pPr>
+        <w:pStyle w:val="Standard"/>
+        <w:rPr>
+          <w:rFonts w:ascii="Arial" w:hAnsi="Arial"/>
+          <w:b/>
+        </w:rPr>
+      </w:pPr>
+    </w:p>
+    <w:p>
+      <w:pPr>
+        <w:pStyle w:val="Standard"/>
+        <w:rPr>
+          <w:rFonts w:ascii="Arial" w:hAnsi="Arial"/>
+          <w:b/>
+        </w:rPr>
+      </w:pPr>
+    </w:p>
+    <w:p>
+      <w:pPr>
+        <w:pStyle w:val="Standard"/>
+        <w:rPr>
+          <w:rFonts w:ascii="Arial" w:hAnsi="Arial"/>
+          <w:b/>
+        </w:rPr>
+      </w:pPr>
+    </w:p>
+    <w:p>
+      <w:pPr>
+        <w:pStyle w:val="Standard"/>
+        <w:rPr>
+          <w:rFonts w:ascii="Arial" w:hAnsi="Arial"/>
+          <w:b/>
+        </w:rPr>
+      </w:pPr>
+    </w:p>
+    <w:p>
+      <w:pPr>
+        <w:pStyle w:val="Standard"/>
+        <w:rPr>
+          <w:rFonts w:ascii="Arial" w:hAnsi="Arial"/>
+          <w:b/>
+        </w:rPr>
+      </w:pPr>
+    </w:p>
+    <w:p>
+      <w:pPr>
+        <w:pStyle w:val="Standard"/>
+        <w:rPr>
+          <w:rFonts w:ascii="Arial" w:hAnsi="Arial"/>
+          <w:b/>
+        </w:rPr>
+      </w:pPr>
+    </w:p>
+    <w:p>
+      <w:pPr>
+        <w:pStyle w:val="Standard"/>
+        <w:rPr>
+          <w:rFonts w:ascii="Arial" w:hAnsi="Arial"/>
+          <w:b/>
+        </w:rPr>
+      </w:pPr>
+    </w:p>
+    <w:p>
+      <w:pPr>
+        <w:pStyle w:val="Standard"/>
+        <w:rPr>
+          <w:rFonts w:ascii="Arial" w:hAnsi="Arial"/>
+          <w:b/>
+        </w:rPr>
+      </w:pPr>
+    </w:p>
+    <w:p>
+      <w:pPr>
+        <w:pStyle w:val="Standard"/>
+        <w:rPr>
+          <w:rFonts w:ascii="Arial" w:hAnsi="Arial"/>
+          <w:b/>
+        </w:rPr>
+      </w:pPr>
+    </w:p>
+    <w:p>
+      <w:pPr>
+        <w:pStyle w:val="Standard"/>
+        <w:rPr>
+          <w:rFonts w:ascii="Arial" w:hAnsi="Arial"/>
+          <w:b/>
+        </w:rPr>
+      </w:pPr>
+    </w:p>
+    <w:p>
+      <w:pPr>
+        <w:pStyle w:val="Standard"/>
+        <w:rPr>
+          <w:rFonts w:ascii="Arial" w:hAnsi="Arial"/>
+          <w:b/>
+        </w:rPr>
+      </w:pPr>
+    </w:p>
+    <w:p>
+      <w:pPr>
+        <w:pStyle w:val="Standard"/>
+        <w:rPr>
+          <w:rFonts w:ascii="Arial" w:hAnsi="Arial"/>
+          <w:b/>
+        </w:rPr>
+      </w:pPr>
+    </w:p>
+    <w:p>
+      <w:pPr>
+        <w:pStyle w:val="Standard"/>
+        <w:rPr>
+          <w:rFonts w:ascii="Arial" w:hAnsi="Arial"/>
+          <w:b/>
+        </w:rPr>
+      </w:pPr>
+    </w:p>
+    <w:p>
+      <w:pPr>
+        <w:pStyle w:val="Standard"/>
+        <w:rPr>
+          <w:rFonts w:ascii="Arial" w:hAnsi="Arial"/>
+          <w:b/>
+        </w:rPr>
+      </w:pPr>
+    </w:p>
+    <w:p>
+      <w:pPr>
+        <w:pStyle w:val="Standard"/>
+        <w:rPr>
+          <w:rFonts w:ascii="Arial" w:hAnsi="Arial"/>
+          <w:b/>
+        </w:rPr>
+      </w:pPr>
+    </w:p>
+    <w:p>
+      <w:pPr>
+        <w:pStyle w:val="Standard"/>
+        <w:rPr>
+          <w:rFonts w:ascii="Arial" w:hAnsi="Arial"/>
+          <w:b/>
+        </w:rPr>
+      </w:pPr>
+    </w:p>
+    <w:p>
+      <w:pPr>
+        <w:pStyle w:val="Standard"/>
+        <w:rPr>
+          <w:rFonts w:ascii="Arial" w:hAnsi="Arial"/>
+          <w:b/>
+        </w:rPr>
+      </w:pPr>
+    </w:p>
+    <w:p>
+      <w:pPr>
+        <w:pStyle w:val="Standard"/>
+        <w:rPr>
+          <w:rFonts w:ascii="Arial" w:hAnsi="Arial"/>
+          <w:b/>
+        </w:rPr>
+      </w:pPr>
+    </w:p>
+    <w:p>
+      <w:pPr>
+        <w:pStyle w:val="Standard"/>
+        <w:rPr>
+          <w:rFonts w:ascii="Arial" w:hAnsi="Arial"/>
+          <w:b/>
+        </w:rPr>
+      </w:pPr>
+    </w:p>
+    <w:p>
+      <w:pPr>
+        <w:pStyle w:val="Standard"/>
+        <w:rPr>
+          <w:rFonts w:ascii="Arial" w:hAnsi="Arial"/>
+          <w:b/>
+        </w:rPr>
+      </w:pPr>
+    </w:p>
+    <w:p>
+      <w:pPr>
+        <w:pStyle w:val="Standard"/>
+        <w:rPr>
+          <w:rFonts w:ascii="Arial" w:hAnsi="Arial"/>
+          <w:b/>
+        </w:rPr>
+      </w:pPr>
+    </w:p>
+    <w:p>
+      <w:pPr>
+        <w:pStyle w:val="Standard"/>
+        <w:rPr>
+          <w:rFonts w:ascii="Arial" w:hAnsi="Arial"/>
+          <w:b/>
+        </w:rPr>
+      </w:pPr>
+    </w:p>
+    <w:p>
+      <w:pPr>
+        <w:pStyle w:val="Standard"/>
+        <w:rPr>
+          <w:rFonts w:ascii="Arial" w:hAnsi="Arial"/>
+          <w:b/>
+        </w:rPr>
+      </w:pPr>
+    </w:p>
+    <w:p>
+      <w:pPr>
+        <w:pStyle w:val="Standard"/>
+        <w:rPr>
+          <w:rFonts w:ascii="Arial" w:hAnsi="Arial"/>
+          <w:b/>
+        </w:rPr>
+      </w:pPr>
+    </w:p>
+    <w:p>
+      <w:pPr>
+        <w:pStyle w:val="Standard"/>
+        <w:rPr>
+          <w:rFonts w:ascii="Arial" w:hAnsi="Arial"/>
+          <w:b/>
+        </w:rPr>
+      </w:pPr>
+    </w:p>
+    <w:p>
+      <w:pPr>
+        <w:pStyle w:val="Standard"/>
+        <w:rPr>
+          <w:rFonts w:ascii="Arial" w:hAnsi="Arial"/>
+          <w:b/>
+        </w:rPr>
+      </w:pPr>
+    </w:p>
+    <w:p>
+      <w:pPr>
+        <w:pStyle w:val="Standard"/>
+        <w:rPr>
+          <w:rFonts w:ascii="Arial" w:hAnsi="Arial"/>
+          <w:b/>
+        </w:rPr>
+      </w:pPr>
+    </w:p>
+    <w:p>
+      <w:pPr>
+        <w:pStyle w:val="Standard"/>
+        <w:rPr>
+          <w:rFonts w:ascii="Arial" w:hAnsi="Arial"/>
+          <w:b/>
+        </w:rPr>
+      </w:pPr>
+    </w:p>
+    <w:p>
+      <w:pPr>
+        <w:pStyle w:val="Standard"/>
+        <w:rPr>
+          <w:rFonts w:ascii="Arial" w:hAnsi="Arial"/>
+          <w:b/>
+        </w:rPr>
+      </w:pPr>
+    </w:p>
+    <w:p>
+      <w:pPr>
+        <w:pStyle w:val="Standard"/>
+        <w:rPr>
+          <w:rFonts w:ascii="Arial" w:hAnsi="Arial"/>
+          <w:b/>
+        </w:rPr>
+      </w:pPr>
+    </w:p>
+    <w:p>
+      <w:pPr>
+        <w:pStyle w:val="Standard"/>
+        <w:rPr>
+          <w:rFonts w:ascii="Arial" w:hAnsi="Arial"/>
+          <w:b/>
+        </w:rPr>
+      </w:pPr>
+    </w:p>
+    <w:p>
+      <w:pPr>
+        <w:pStyle w:val="Standard"/>
+        <w:rPr>
+          <w:rFonts w:ascii="Arial" w:hAnsi="Arial"/>
+          <w:b/>
+        </w:rPr>
+      </w:pPr>
+    </w:p>
+    <w:p>
+      <w:pPr>
         <w:pStyle w:val="Ttulo2"/>
       </w:pPr>
-      <w:bookmarkStart w:id="6" w:name="__RefHeading___Toc239675289"/>
+      <w:bookmarkStart w:id="7" w:name="_Toc529280862"/>
+      <w:r>
+        <w:rPr>
+          <w:noProof/>
+          <w:lang w:eastAsia="pt-BR"/>
+        </w:rPr>
+        <w:lastRenderedPageBreak/>
+        <w:drawing>
+          <wp:anchor distT="0" distB="0" distL="114300" distR="114300" simplePos="0" relativeHeight="251660288" behindDoc="1" locked="0" layoutInCell="1" allowOverlap="1" wp14:anchorId="328A73F9" wp14:editId="048FDA86">
+            <wp:simplePos x="0" y="0"/>
+            <wp:positionH relativeFrom="page">
+              <wp:posOffset>-531514</wp:posOffset>
+            </wp:positionH>
+            <wp:positionV relativeFrom="paragraph">
+              <wp:posOffset>289560</wp:posOffset>
+            </wp:positionV>
+            <wp:extent cx="8802275" cy="7815010"/>
+            <wp:effectExtent l="0" t="0" r="0" b="0"/>
+            <wp:wrapNone/>
+            <wp:docPr id="5" name="Imagem 5"/>
+            <wp:cNvGraphicFramePr>
+              <a:graphicFrameLocks xmlns:a="http://schemas.openxmlformats.org/drawingml/2006/main" noChangeAspect="1"/>
+            </wp:cNvGraphicFramePr>
+            <a:graphic xmlns:a="http://schemas.openxmlformats.org/drawingml/2006/main">
+              <a:graphicData uri="http://schemas.openxmlformats.org/drawingml/2006/picture">
+                <pic:pic xmlns:pic="http://schemas.openxmlformats.org/drawingml/2006/picture">
+                  <pic:nvPicPr>
+                    <pic:cNvPr id="5" name="UC-AdministratorTabajara.png"/>
+                    <pic:cNvPicPr/>
+                  </pic:nvPicPr>
+                  <pic:blipFill>
+                    <a:blip r:embed="rId8">
+                      <a:extLst>
+                        <a:ext uri="{28A0092B-C50C-407E-A947-70E740481C1C}">
+                          <a14:useLocalDpi xmlns:a14="http://schemas.microsoft.com/office/drawing/2010/main" val="0"/>
+                        </a:ext>
+                      </a:extLst>
+                    </a:blip>
+                    <a:stretch>
+                      <a:fillRect/>
+                    </a:stretch>
+                  </pic:blipFill>
+                  <pic:spPr>
+                    <a:xfrm>
+                      <a:off x="0" y="0"/>
+                      <a:ext cx="8802275" cy="7815010"/>
+                    </a:xfrm>
+                    <a:prstGeom prst="rect">
+                      <a:avLst/>
+                    </a:prstGeom>
+                  </pic:spPr>
+                </pic:pic>
+              </a:graphicData>
+            </a:graphic>
+            <wp14:sizeRelH relativeFrom="margin">
+              <wp14:pctWidth>0</wp14:pctWidth>
+            </wp14:sizeRelH>
+            <wp14:sizeRelV relativeFrom="margin">
+              <wp14:pctHeight>0</wp14:pctHeight>
+            </wp14:sizeRelV>
+          </wp:anchor>
+        </w:drawing>
+      </w:r>
       <w:r>
         <w:t>Diagrama de Casos de Uso</w:t>
       </w:r>
-      <w:bookmarkEnd w:id="6"/>
+      <w:bookmarkEnd w:id="7"/>
+    </w:p>
+    <w:p>
+      <w:pPr>
+        <w:pStyle w:val="Standard"/>
+        <w:ind w:left="576"/>
+        <w:rPr>
+          <w:rFonts w:ascii="Arial" w:hAnsi="Arial"/>
+        </w:rPr>
+      </w:pPr>
+      <w:r>
+        <w:rPr>
+          <w:rFonts w:ascii="Arial" w:hAnsi="Arial"/>
+        </w:rPr>
+        <w:t>O Administrator Tabajara tem deve ser capaz de gerenciar funcionários, produtos, cliente e fornecedores de um mercadinho de esquina X.</w:t>
+      </w:r>
     </w:p>
     <w:p>
       <w:pPr>
@@ -6175,63 +7096,417 @@
           <w:rFonts w:ascii="Arial" w:hAnsi="Arial"/>
         </w:rPr>
       </w:pPr>
+    </w:p>
+    <w:p>
+      <w:pPr>
+        <w:pStyle w:val="Standard"/>
+        <w:rPr>
+          <w:rFonts w:ascii="Arial" w:hAnsi="Arial"/>
+        </w:rPr>
+      </w:pPr>
+    </w:p>
+    <w:p>
+      <w:pPr>
+        <w:pStyle w:val="Standard"/>
+        <w:rPr>
+          <w:rFonts w:ascii="Arial" w:hAnsi="Arial"/>
+        </w:rPr>
+      </w:pPr>
+    </w:p>
+    <w:p>
+      <w:pPr>
+        <w:pStyle w:val="Standard"/>
+        <w:rPr>
+          <w:rFonts w:ascii="Arial" w:hAnsi="Arial"/>
+        </w:rPr>
+      </w:pPr>
+    </w:p>
+    <w:p>
+      <w:pPr>
+        <w:pStyle w:val="Standard"/>
+        <w:rPr>
+          <w:rFonts w:ascii="Arial" w:hAnsi="Arial"/>
+        </w:rPr>
+      </w:pPr>
+    </w:p>
+    <w:p>
+      <w:pPr>
+        <w:pStyle w:val="Standard"/>
+        <w:rPr>
+          <w:rFonts w:ascii="Arial" w:hAnsi="Arial"/>
+        </w:rPr>
+      </w:pPr>
+    </w:p>
+    <w:p>
+      <w:pPr>
+        <w:pStyle w:val="Standard"/>
+        <w:rPr>
+          <w:rFonts w:ascii="Arial" w:hAnsi="Arial"/>
+        </w:rPr>
+      </w:pPr>
+    </w:p>
+    <w:p>
+      <w:pPr>
+        <w:pStyle w:val="Standard"/>
+        <w:rPr>
+          <w:rFonts w:ascii="Arial" w:hAnsi="Arial"/>
+        </w:rPr>
+      </w:pPr>
+    </w:p>
+    <w:p>
+      <w:pPr>
+        <w:pStyle w:val="Standard"/>
+        <w:rPr>
+          <w:rFonts w:ascii="Arial" w:hAnsi="Arial"/>
+        </w:rPr>
+      </w:pPr>
+    </w:p>
+    <w:p>
+      <w:pPr>
+        <w:pStyle w:val="Standard"/>
+        <w:rPr>
+          <w:rFonts w:ascii="Arial" w:hAnsi="Arial"/>
+        </w:rPr>
+      </w:pPr>
+    </w:p>
+    <w:p>
+      <w:pPr>
+        <w:pStyle w:val="Standard"/>
+        <w:rPr>
+          <w:rFonts w:ascii="Arial" w:hAnsi="Arial"/>
+        </w:rPr>
+      </w:pPr>
+    </w:p>
+    <w:p>
+      <w:pPr>
+        <w:pStyle w:val="Standard"/>
+        <w:rPr>
+          <w:rFonts w:ascii="Arial" w:hAnsi="Arial"/>
+        </w:rPr>
+      </w:pPr>
+    </w:p>
+    <w:p>
+      <w:pPr>
+        <w:pStyle w:val="Standard"/>
+        <w:rPr>
+          <w:rFonts w:ascii="Arial" w:hAnsi="Arial"/>
+        </w:rPr>
+      </w:pPr>
+    </w:p>
+    <w:p>
+      <w:pPr>
+        <w:pStyle w:val="Standard"/>
+        <w:rPr>
+          <w:rFonts w:ascii="Arial" w:hAnsi="Arial"/>
+        </w:rPr>
+      </w:pPr>
+    </w:p>
+    <w:p>
+      <w:pPr>
+        <w:pStyle w:val="Standard"/>
+        <w:rPr>
+          <w:rFonts w:ascii="Arial" w:hAnsi="Arial"/>
+        </w:rPr>
+      </w:pPr>
+    </w:p>
+    <w:p>
+      <w:pPr>
+        <w:pStyle w:val="Standard"/>
+        <w:rPr>
+          <w:rFonts w:ascii="Arial" w:hAnsi="Arial"/>
+        </w:rPr>
+      </w:pPr>
+    </w:p>
+    <w:p>
+      <w:pPr>
+        <w:pStyle w:val="Standard"/>
+        <w:rPr>
+          <w:rFonts w:ascii="Arial" w:hAnsi="Arial"/>
+        </w:rPr>
+      </w:pPr>
+    </w:p>
+    <w:p>
+      <w:pPr>
+        <w:pStyle w:val="Standard"/>
+        <w:rPr>
+          <w:rFonts w:ascii="Arial" w:hAnsi="Arial"/>
+        </w:rPr>
+      </w:pPr>
+    </w:p>
+    <w:p>
+      <w:pPr>
+        <w:pStyle w:val="Standard"/>
+        <w:rPr>
+          <w:rFonts w:ascii="Arial" w:hAnsi="Arial"/>
+        </w:rPr>
+      </w:pPr>
+    </w:p>
+    <w:p>
+      <w:pPr>
+        <w:pStyle w:val="Standard"/>
+        <w:rPr>
+          <w:rFonts w:ascii="Arial" w:hAnsi="Arial"/>
+        </w:rPr>
+      </w:pPr>
+    </w:p>
+    <w:p>
+      <w:pPr>
+        <w:pStyle w:val="Standard"/>
+        <w:rPr>
+          <w:rFonts w:ascii="Arial" w:hAnsi="Arial"/>
+        </w:rPr>
+      </w:pPr>
+    </w:p>
+    <w:p>
+      <w:pPr>
+        <w:pStyle w:val="Standard"/>
+        <w:rPr>
+          <w:rFonts w:ascii="Arial" w:hAnsi="Arial"/>
+        </w:rPr>
+      </w:pPr>
+    </w:p>
+    <w:p>
+      <w:pPr>
+        <w:pStyle w:val="Standard"/>
+        <w:rPr>
+          <w:rFonts w:ascii="Arial" w:hAnsi="Arial"/>
+        </w:rPr>
+      </w:pPr>
+    </w:p>
+    <w:p>
+      <w:pPr>
+        <w:pStyle w:val="Standard"/>
+        <w:rPr>
+          <w:rFonts w:ascii="Arial" w:hAnsi="Arial"/>
+        </w:rPr>
+      </w:pPr>
+    </w:p>
+    <w:p>
+      <w:pPr>
+        <w:pStyle w:val="Standard"/>
+        <w:rPr>
+          <w:rFonts w:ascii="Arial" w:hAnsi="Arial"/>
+        </w:rPr>
+      </w:pPr>
+    </w:p>
+    <w:p>
+      <w:pPr>
+        <w:pStyle w:val="Standard"/>
+        <w:rPr>
+          <w:rFonts w:ascii="Arial" w:hAnsi="Arial"/>
+        </w:rPr>
+      </w:pPr>
+    </w:p>
+    <w:p>
+      <w:pPr>
+        <w:pStyle w:val="Standard"/>
+        <w:rPr>
+          <w:rFonts w:ascii="Arial" w:hAnsi="Arial"/>
+        </w:rPr>
+      </w:pPr>
+    </w:p>
+    <w:p>
+      <w:pPr>
+        <w:pStyle w:val="Standard"/>
+        <w:rPr>
+          <w:rFonts w:ascii="Arial" w:hAnsi="Arial"/>
+        </w:rPr>
+      </w:pPr>
+    </w:p>
+    <w:p>
+      <w:pPr>
+        <w:pStyle w:val="Standard"/>
+        <w:rPr>
+          <w:rFonts w:ascii="Arial" w:hAnsi="Arial"/>
+        </w:rPr>
+      </w:pPr>
+    </w:p>
+    <w:p>
+      <w:pPr>
+        <w:pStyle w:val="Standard"/>
+        <w:rPr>
+          <w:rFonts w:ascii="Arial" w:hAnsi="Arial"/>
+        </w:rPr>
+      </w:pPr>
+    </w:p>
+    <w:p>
+      <w:pPr>
+        <w:pStyle w:val="Standard"/>
+        <w:rPr>
+          <w:rFonts w:ascii="Arial" w:hAnsi="Arial"/>
+        </w:rPr>
+      </w:pPr>
+    </w:p>
+    <w:p>
+      <w:pPr>
+        <w:pStyle w:val="Standard"/>
+        <w:rPr>
+          <w:rFonts w:ascii="Arial" w:hAnsi="Arial"/>
+        </w:rPr>
+      </w:pPr>
+    </w:p>
+    <w:p>
+      <w:pPr>
+        <w:pStyle w:val="Standard"/>
+        <w:rPr>
+          <w:rFonts w:ascii="Arial" w:hAnsi="Arial"/>
+        </w:rPr>
+      </w:pPr>
+    </w:p>
+    <w:p>
+      <w:pPr>
+        <w:pStyle w:val="Standard"/>
+        <w:rPr>
+          <w:rFonts w:ascii="Arial" w:hAnsi="Arial"/>
+        </w:rPr>
+      </w:pPr>
+    </w:p>
+    <w:p>
+      <w:pPr>
+        <w:pStyle w:val="Standard"/>
+        <w:rPr>
+          <w:rFonts w:ascii="Arial" w:hAnsi="Arial"/>
+        </w:rPr>
+      </w:pPr>
+    </w:p>
+    <w:p>
+      <w:pPr>
+        <w:pStyle w:val="Standard"/>
+        <w:rPr>
+          <w:rFonts w:ascii="Arial" w:hAnsi="Arial"/>
+        </w:rPr>
+      </w:pPr>
+    </w:p>
+    <w:p>
+      <w:pPr>
+        <w:pStyle w:val="Standard"/>
+        <w:rPr>
+          <w:rFonts w:ascii="Arial" w:hAnsi="Arial"/>
+        </w:rPr>
+      </w:pPr>
+    </w:p>
+    <w:p>
+      <w:pPr>
+        <w:pStyle w:val="Standard"/>
+        <w:rPr>
+          <w:rFonts w:ascii="Arial" w:hAnsi="Arial"/>
+        </w:rPr>
+      </w:pPr>
+    </w:p>
+    <w:p>
+      <w:pPr>
+        <w:pStyle w:val="Standard"/>
+        <w:rPr>
+          <w:rFonts w:ascii="Arial" w:hAnsi="Arial"/>
+        </w:rPr>
+      </w:pPr>
+    </w:p>
+    <w:p>
+      <w:pPr>
+        <w:pStyle w:val="Standard"/>
+        <w:rPr>
+          <w:rFonts w:ascii="Arial" w:hAnsi="Arial"/>
+        </w:rPr>
+      </w:pPr>
+    </w:p>
+    <w:p>
+      <w:pPr>
+        <w:pStyle w:val="Standard"/>
+        <w:rPr>
+          <w:rFonts w:ascii="Arial" w:hAnsi="Arial"/>
+        </w:rPr>
+      </w:pPr>
+    </w:p>
+    <w:p>
+      <w:pPr>
+        <w:pStyle w:val="Standard"/>
+        <w:rPr>
+          <w:rFonts w:ascii="Arial" w:hAnsi="Arial"/>
+        </w:rPr>
+      </w:pPr>
+    </w:p>
+    <w:p>
+      <w:pPr>
+        <w:pStyle w:val="Standard"/>
+        <w:rPr>
+          <w:rFonts w:ascii="Arial" w:hAnsi="Arial"/>
+        </w:rPr>
+      </w:pPr>
+    </w:p>
+    <w:p>
+      <w:pPr>
+        <w:pStyle w:val="Standard"/>
+        <w:rPr>
+          <w:rFonts w:ascii="Arial" w:hAnsi="Arial"/>
+        </w:rPr>
+      </w:pPr>
+    </w:p>
+    <w:p>
+      <w:pPr>
+        <w:pStyle w:val="Standard"/>
+        <w:rPr>
+          <w:rFonts w:ascii="Arial" w:hAnsi="Arial"/>
+        </w:rPr>
+      </w:pPr>
+    </w:p>
+    <w:p>
+      <w:pPr>
+        <w:pStyle w:val="Standard"/>
+        <w:rPr>
+          <w:rFonts w:ascii="Arial" w:hAnsi="Arial"/>
+        </w:rPr>
+      </w:pPr>
+    </w:p>
+    <w:p>
+      <w:pPr>
+        <w:pStyle w:val="Standard"/>
+        <w:rPr>
+          <w:rFonts w:ascii="Arial" w:hAnsi="Arial"/>
+        </w:rPr>
+      </w:pPr>
+    </w:p>
+    <w:p>
+      <w:pPr>
+        <w:pStyle w:val="Standard"/>
+        <w:rPr>
+          <w:rFonts w:ascii="Arial" w:hAnsi="Arial"/>
+        </w:rPr>
+      </w:pPr>
+    </w:p>
+    <w:p>
+      <w:pPr>
+        <w:pStyle w:val="Standard"/>
+        <w:rPr>
+          <w:rFonts w:ascii="Arial" w:hAnsi="Arial"/>
+        </w:rPr>
+      </w:pPr>
+    </w:p>
+    <w:p>
+      <w:pPr>
+        <w:pStyle w:val="Standard"/>
+        <w:rPr>
+          <w:rFonts w:ascii="Arial" w:hAnsi="Arial"/>
+        </w:rPr>
+      </w:pPr>
+    </w:p>
+    <w:p>
+      <w:pPr>
+        <w:pStyle w:val="Standard"/>
+        <w:rPr>
+          <w:rFonts w:ascii="Arial" w:hAnsi="Arial"/>
+        </w:rPr>
+      </w:pPr>
+    </w:p>
+    <w:p>
+      <w:pPr>
+        <w:pStyle w:val="Ttulo2"/>
+      </w:pPr>
+      <w:bookmarkStart w:id="8" w:name="_Toc529280863"/>
       <w:r>
-        <w:rPr>
-          <w:rFonts w:ascii="Arial" w:hAnsi="Arial"/>
-        </w:rPr>
-        <w:tab/>
-        <w:t>&lt;Colocar aqui algum texto de introdução/descrição desta seção&gt;</w:t>
-      </w:r>
-    </w:p>
-    <w:p>
-      <w:pPr>
-        <w:pStyle w:val="Standard"/>
-        <w:ind w:left="0"/>
-        <w:rPr>
-          <w:rFonts w:ascii="Arial" w:hAnsi="Arial"/>
-        </w:rPr>
-      </w:pPr>
-    </w:p>
-    <w:p>
-      <w:pPr>
-        <w:pStyle w:val="Standard"/>
-        <w:ind w:left="0"/>
-        <w:jc w:val="center"/>
-        <w:rPr>
-          <w:rFonts w:ascii="Arial" w:hAnsi="Arial"/>
-        </w:rPr>
-      </w:pPr>
-      <w:r>
-        <w:rPr>
-          <w:rFonts w:ascii="Arial" w:hAnsi="Arial"/>
-        </w:rPr>
-        <w:t xml:space="preserve">&lt;Acrescentar aqui o diagrama de casos de uso, </w:t>
-      </w:r>
-      <w:r>
-        <w:rPr>
-          <w:rFonts w:ascii="Arial" w:hAnsi="Arial"/>
-        </w:rPr>
-        <w:br/>
-        <w:t>cujos casos de uso serão detalhados na seção a seguir.&gt;</w:t>
-      </w:r>
-    </w:p>
-    <w:p>
-      <w:pPr>
-        <w:pStyle w:val="Standard"/>
-        <w:rPr>
-          <w:rFonts w:ascii="Arial" w:hAnsi="Arial"/>
-        </w:rPr>
-      </w:pPr>
-    </w:p>
-    <w:p>
-      <w:pPr>
-        <w:pStyle w:val="Ttulo2"/>
-      </w:pPr>
-      <w:bookmarkStart w:id="7" w:name="__RefHeading___Toc239675290"/>
-      <w:r>
+        <w:lastRenderedPageBreak/>
         <w:t>Documentação detalhada dos Casos de Uso</w:t>
       </w:r>
-      <w:bookmarkEnd w:id="7"/>
+      <w:bookmarkEnd w:id="8"/>
     </w:p>
     <w:p>
       <w:pPr>
@@ -7397,7 +8672,7 @@
           <w:rFonts w:ascii="Arial" w:hAnsi="Arial"/>
         </w:rPr>
       </w:pPr>
-      <w:bookmarkStart w:id="8" w:name="__RefHeading___Toc239675291"/>
+      <w:bookmarkStart w:id="9" w:name="_Toc529280864"/>
       <w:r>
         <w:rPr>
           <w:rFonts w:ascii="Arial" w:hAnsi="Arial"/>
@@ -7405,7 +8680,7 @@
         <w:lastRenderedPageBreak/>
         <w:t>Modelagem Conceitual</w:t>
       </w:r>
-      <w:bookmarkEnd w:id="8"/>
+      <w:bookmarkEnd w:id="9"/>
     </w:p>
     <w:p>
       <w:pPr>
@@ -7449,7 +8724,6 @@
           <w:rFonts w:ascii="Arial" w:hAnsi="Arial"/>
         </w:rPr>
       </w:pPr>
-      <w:bookmarkStart w:id="9" w:name="_GoBack"/>
       <w:r>
         <w:rPr>
           <w:rFonts w:ascii="Arial" w:hAnsi="Arial"/>
@@ -7531,7 +8805,7 @@
                     <pic:cNvPicPr/>
                   </pic:nvPicPr>
                   <pic:blipFill>
-                    <a:blip r:embed="rId8">
+                    <a:blip r:embed="rId9">
                       <a:extLst>
                         <a:ext uri="{28A0092B-C50C-407E-A947-70E740481C1C}">
                           <a14:useLocalDpi xmlns:a14="http://schemas.microsoft.com/office/drawing/2010/main" val="0"/>
@@ -7563,7 +8837,6 @@
           </wp:anchor>
         </w:drawing>
       </w:r>
-      <w:bookmarkEnd w:id="9"/>
     </w:p>
     <w:p>
       <w:pPr>
@@ -7577,7 +8850,7 @@
           <w:bCs/>
         </w:rPr>
       </w:pPr>
-      <w:bookmarkStart w:id="10" w:name="__RefHeading___Toc239675292"/>
+      <w:bookmarkStart w:id="10" w:name="_Toc529280865"/>
       <w:r>
         <w:rPr>
           <w:rFonts w:ascii="Arial" w:hAnsi="Arial"/>
@@ -10110,6 +11383,50 @@
       </w:numPr>
     </w:pPr>
   </w:style>
+  <w:style w:type="paragraph" w:styleId="Sumrio1">
+    <w:name w:val="toc 1"/>
+    <w:basedOn w:val="Normal"/>
+    <w:next w:val="Normal"/>
+    <w:autoRedefine/>
+    <w:uiPriority w:val="39"/>
+    <w:unhideWhenUsed/>
+    <w:rsid w:val="00F65B56"/>
+    <w:pPr>
+      <w:spacing w:after="100"/>
+    </w:pPr>
+    <w:rPr>
+      <w:rFonts w:cs="Mangal"/>
+      <w:szCs w:val="21"/>
+    </w:rPr>
+  </w:style>
+  <w:style w:type="paragraph" w:styleId="Sumrio2">
+    <w:name w:val="toc 2"/>
+    <w:basedOn w:val="Normal"/>
+    <w:next w:val="Normal"/>
+    <w:autoRedefine/>
+    <w:uiPriority w:val="39"/>
+    <w:unhideWhenUsed/>
+    <w:rsid w:val="00F65B56"/>
+    <w:pPr>
+      <w:spacing w:after="100"/>
+      <w:ind w:left="240"/>
+    </w:pPr>
+    <w:rPr>
+      <w:rFonts w:cs="Mangal"/>
+      <w:szCs w:val="21"/>
+    </w:rPr>
+  </w:style>
+  <w:style w:type="character" w:styleId="Hyperlink">
+    <w:name w:val="Hyperlink"/>
+    <w:basedOn w:val="Fontepargpadro"/>
+    <w:uiPriority w:val="99"/>
+    <w:unhideWhenUsed/>
+    <w:rsid w:val="00F65B56"/>
+    <w:rPr>
+      <w:color w:val="0563C1" w:themeColor="hyperlink"/>
+      <w:u w:val="single"/>
+    </w:rPr>
+  </w:style>
 </w:styles>
 </file>
 

--- a/documentos/Documentação-dos-Requisitos-do-Sistema.docx
+++ b/documentos/Documentação-dos-Requisitos-do-Sistema.docx
@@ -847,8 +847,42 @@
                 <w:sz w:val="18"/>
                 <w:szCs w:val="18"/>
               </w:rPr>
-              <w:t>Criação do diagrama de classes e digrama de casos de uso</w:t>
-            </w:r>
+              <w:t>C</w:t>
+            </w:r>
+            <w:r>
+              <w:rPr>
+                <w:rFonts w:ascii="Arial" w:hAnsi="Arial" w:cs="Lucida Sans Unicode"/>
+                <w:sz w:val="18"/>
+                <w:szCs w:val="18"/>
+              </w:rPr>
+              <w:t xml:space="preserve">riação do diagrama de classes, </w:t>
+            </w:r>
+            <w:r>
+              <w:rPr>
+                <w:rFonts w:ascii="Arial" w:hAnsi="Arial" w:cs="Lucida Sans Unicode"/>
+                <w:sz w:val="18"/>
+                <w:szCs w:val="18"/>
+              </w:rPr>
+              <w:t>digrama de casos de uso</w:t>
+            </w:r>
+            <w:r>
+              <w:rPr>
+                <w:rFonts w:ascii="Arial" w:hAnsi="Arial" w:cs="Lucida Sans Unicode"/>
+                <w:sz w:val="18"/>
+                <w:szCs w:val="18"/>
+              </w:rPr>
+              <w:t xml:space="preserve"> e requisitos funcionais</w:t>
+            </w:r>
+            <w:r>
+              <w:rPr>
+                <w:rFonts w:ascii="Arial" w:hAnsi="Arial" w:cs="Lucida Sans Unicode"/>
+                <w:sz w:val="18"/>
+                <w:szCs w:val="18"/>
+              </w:rPr>
+              <w:t>.</w:t>
+            </w:r>
+            <w:bookmarkStart w:id="1" w:name="_GoBack"/>
+            <w:bookmarkEnd w:id="1"/>
           </w:p>
         </w:tc>
         <w:tc>
@@ -1429,8 +1463,6 @@
           <w:rFonts w:ascii="Arial" w:hAnsi="Arial"/>
         </w:rPr>
       </w:pPr>
-      <w:bookmarkStart w:id="1" w:name="_GoBack"/>
-      <w:bookmarkEnd w:id="1"/>
     </w:p>
     <w:p>
       <w:pPr>
@@ -2260,8 +2292,8 @@
       </w:tblPr>
       <w:tblGrid>
         <w:gridCol w:w="833"/>
-        <w:gridCol w:w="1701"/>
-        <w:gridCol w:w="7087"/>
+        <w:gridCol w:w="1984"/>
+        <w:gridCol w:w="6804"/>
       </w:tblGrid>
       <w:tr>
         <w:tc>
@@ -2305,7 +2337,7 @@
         </w:tc>
         <w:tc>
           <w:tcPr>
-            <w:tcW w:w="1701" w:type="dxa"/>
+            <w:tcW w:w="1984" w:type="dxa"/>
             <w:tcBorders>
               <w:top w:val="single" w:sz="4" w:space="0" w:color="000000"/>
               <w:left w:val="single" w:sz="4" w:space="0" w:color="000000"/>
@@ -2344,7 +2376,7 @@
         </w:tc>
         <w:tc>
           <w:tcPr>
-            <w:tcW w:w="7087" w:type="dxa"/>
+            <w:tcW w:w="6804" w:type="dxa"/>
             <w:tcBorders>
               <w:top w:val="single" w:sz="4" w:space="0" w:color="000000"/>
               <w:left w:val="single" w:sz="4" w:space="0" w:color="000000"/>
@@ -2423,36 +2455,45 @@
         </w:tc>
         <w:tc>
           <w:tcPr>
-            <w:tcW w:w="1701" w:type="dxa"/>
-            <w:tcBorders>
-              <w:top w:val="single" w:sz="4" w:space="0" w:color="000000"/>
-              <w:left w:val="single" w:sz="4" w:space="0" w:color="000000"/>
-              <w:bottom w:val="single" w:sz="4" w:space="0" w:color="000000"/>
-            </w:tcBorders>
-            <w:tcMar>
-              <w:top w:w="0" w:type="dxa"/>
-              <w:left w:w="108" w:type="dxa"/>
-              <w:bottom w:w="0" w:type="dxa"/>
-              <w:right w:w="108" w:type="dxa"/>
-            </w:tcMar>
-          </w:tcPr>
-          <w:p>
-            <w:pPr>
-              <w:pStyle w:val="Standard"/>
-              <w:snapToGrid w:val="0"/>
-              <w:ind w:left="0"/>
-              <w:rPr>
-                <w:rFonts w:ascii="Arial" w:hAnsi="Arial"/>
-                <w:bCs w:val="0"/>
-                <w:sz w:val="18"/>
-                <w:szCs w:val="18"/>
-              </w:rPr>
-            </w:pPr>
-          </w:p>
-        </w:tc>
-        <w:tc>
-          <w:tcPr>
-            <w:tcW w:w="7087" w:type="dxa"/>
+            <w:tcW w:w="1984" w:type="dxa"/>
+            <w:tcBorders>
+              <w:top w:val="single" w:sz="4" w:space="0" w:color="000000"/>
+              <w:left w:val="single" w:sz="4" w:space="0" w:color="000000"/>
+              <w:bottom w:val="single" w:sz="4" w:space="0" w:color="000000"/>
+            </w:tcBorders>
+            <w:tcMar>
+              <w:top w:w="0" w:type="dxa"/>
+              <w:left w:w="108" w:type="dxa"/>
+              <w:bottom w:w="0" w:type="dxa"/>
+              <w:right w:w="108" w:type="dxa"/>
+            </w:tcMar>
+          </w:tcPr>
+          <w:p>
+            <w:pPr>
+              <w:pStyle w:val="Standard"/>
+              <w:snapToGrid w:val="0"/>
+              <w:ind w:left="0"/>
+              <w:rPr>
+                <w:rFonts w:ascii="Arial" w:hAnsi="Arial"/>
+                <w:bCs w:val="0"/>
+                <w:sz w:val="18"/>
+                <w:szCs w:val="18"/>
+              </w:rPr>
+            </w:pPr>
+            <w:r>
+              <w:rPr>
+                <w:rFonts w:ascii="Arial" w:hAnsi="Arial"/>
+                <w:bCs w:val="0"/>
+                <w:sz w:val="18"/>
+                <w:szCs w:val="18"/>
+              </w:rPr>
+              <w:t>CRUD Mensagens</w:t>
+            </w:r>
+          </w:p>
+        </w:tc>
+        <w:tc>
+          <w:tcPr>
+            <w:tcW w:w="6804" w:type="dxa"/>
             <w:tcBorders>
               <w:top w:val="single" w:sz="4" w:space="0" w:color="000000"/>
               <w:left w:val="single" w:sz="4" w:space="0" w:color="000000"/>
@@ -2478,6 +2519,15 @@
                 <w:szCs w:val="18"/>
               </w:rPr>
             </w:pPr>
+            <w:r>
+              <w:rPr>
+                <w:rFonts w:ascii="Arial" w:hAnsi="Arial"/>
+                <w:bCs w:val="0"/>
+                <w:sz w:val="18"/>
+                <w:szCs w:val="18"/>
+              </w:rPr>
+              <w:t>Realizar as operações de Create/Read/Update/Delete na entidade Mensagens.</w:t>
+            </w:r>
           </w:p>
         </w:tc>
       </w:tr>
@@ -2521,36 +2571,54 @@
         </w:tc>
         <w:tc>
           <w:tcPr>
-            <w:tcW w:w="1701" w:type="dxa"/>
-            <w:tcBorders>
-              <w:top w:val="single" w:sz="4" w:space="0" w:color="000000"/>
-              <w:left w:val="single" w:sz="4" w:space="0" w:color="000000"/>
-              <w:bottom w:val="single" w:sz="4" w:space="0" w:color="000000"/>
-            </w:tcBorders>
-            <w:tcMar>
-              <w:top w:w="0" w:type="dxa"/>
-              <w:left w:w="108" w:type="dxa"/>
-              <w:bottom w:w="0" w:type="dxa"/>
-              <w:right w:w="108" w:type="dxa"/>
-            </w:tcMar>
-          </w:tcPr>
-          <w:p>
-            <w:pPr>
-              <w:pStyle w:val="Standard"/>
-              <w:snapToGrid w:val="0"/>
-              <w:ind w:left="0"/>
-              <w:rPr>
-                <w:rFonts w:ascii="Arial" w:hAnsi="Arial"/>
-                <w:bCs w:val="0"/>
-                <w:sz w:val="18"/>
-                <w:szCs w:val="18"/>
-              </w:rPr>
-            </w:pPr>
-          </w:p>
-        </w:tc>
-        <w:tc>
-          <w:tcPr>
-            <w:tcW w:w="7087" w:type="dxa"/>
+            <w:tcW w:w="1984" w:type="dxa"/>
+            <w:tcBorders>
+              <w:top w:val="single" w:sz="4" w:space="0" w:color="000000"/>
+              <w:left w:val="single" w:sz="4" w:space="0" w:color="000000"/>
+              <w:bottom w:val="single" w:sz="4" w:space="0" w:color="000000"/>
+            </w:tcBorders>
+            <w:tcMar>
+              <w:top w:w="0" w:type="dxa"/>
+              <w:left w:w="108" w:type="dxa"/>
+              <w:bottom w:w="0" w:type="dxa"/>
+              <w:right w:w="108" w:type="dxa"/>
+            </w:tcMar>
+          </w:tcPr>
+          <w:p>
+            <w:pPr>
+              <w:pStyle w:val="Standard"/>
+              <w:snapToGrid w:val="0"/>
+              <w:ind w:left="0"/>
+              <w:rPr>
+                <w:rFonts w:ascii="Arial" w:hAnsi="Arial"/>
+                <w:bCs w:val="0"/>
+                <w:sz w:val="18"/>
+                <w:szCs w:val="18"/>
+              </w:rPr>
+            </w:pPr>
+            <w:r>
+              <w:rPr>
+                <w:rFonts w:ascii="Arial" w:hAnsi="Arial"/>
+                <w:bCs w:val="0"/>
+                <w:sz w:val="18"/>
+                <w:szCs w:val="18"/>
+              </w:rPr>
+              <w:t xml:space="preserve">CRUD </w:t>
+            </w:r>
+            <w:r>
+              <w:rPr>
+                <w:rFonts w:ascii="Arial" w:hAnsi="Arial"/>
+                <w:bCs w:val="0"/>
+                <w:sz w:val="18"/>
+                <w:szCs w:val="18"/>
+              </w:rPr>
+              <w:t>Produtos</w:t>
+            </w:r>
+          </w:p>
+        </w:tc>
+        <w:tc>
+          <w:tcPr>
+            <w:tcW w:w="6804" w:type="dxa"/>
             <w:tcBorders>
               <w:top w:val="single" w:sz="4" w:space="0" w:color="000000"/>
               <w:left w:val="single" w:sz="4" w:space="0" w:color="000000"/>
@@ -2576,6 +2644,33 @@
                 <w:szCs w:val="18"/>
               </w:rPr>
             </w:pPr>
+            <w:r>
+              <w:rPr>
+                <w:rFonts w:ascii="Arial" w:hAnsi="Arial"/>
+                <w:bCs w:val="0"/>
+                <w:sz w:val="18"/>
+                <w:szCs w:val="18"/>
+              </w:rPr>
+              <w:t xml:space="preserve">Realizar as operações de Create/Read/Update/Delete na entidade </w:t>
+            </w:r>
+            <w:r>
+              <w:rPr>
+                <w:rFonts w:ascii="Arial" w:hAnsi="Arial"/>
+                <w:bCs w:val="0"/>
+                <w:sz w:val="18"/>
+                <w:szCs w:val="18"/>
+              </w:rPr>
+              <w:t>Produtos</w:t>
+            </w:r>
+            <w:r>
+              <w:rPr>
+                <w:rFonts w:ascii="Arial" w:hAnsi="Arial"/>
+                <w:bCs w:val="0"/>
+                <w:sz w:val="18"/>
+                <w:szCs w:val="18"/>
+              </w:rPr>
+              <w:t>.</w:t>
+            </w:r>
           </w:p>
         </w:tc>
       </w:tr>
@@ -2619,36 +2714,54 @@
         </w:tc>
         <w:tc>
           <w:tcPr>
-            <w:tcW w:w="1701" w:type="dxa"/>
-            <w:tcBorders>
-              <w:top w:val="single" w:sz="4" w:space="0" w:color="000000"/>
-              <w:left w:val="single" w:sz="4" w:space="0" w:color="000000"/>
-              <w:bottom w:val="single" w:sz="4" w:space="0" w:color="000000"/>
-            </w:tcBorders>
-            <w:tcMar>
-              <w:top w:w="0" w:type="dxa"/>
-              <w:left w:w="108" w:type="dxa"/>
-              <w:bottom w:w="0" w:type="dxa"/>
-              <w:right w:w="108" w:type="dxa"/>
-            </w:tcMar>
-          </w:tcPr>
-          <w:p>
-            <w:pPr>
-              <w:pStyle w:val="Standard"/>
-              <w:snapToGrid w:val="0"/>
-              <w:ind w:left="0"/>
-              <w:rPr>
-                <w:rFonts w:ascii="Arial" w:hAnsi="Arial"/>
-                <w:bCs w:val="0"/>
-                <w:sz w:val="18"/>
-                <w:szCs w:val="18"/>
-              </w:rPr>
-            </w:pPr>
-          </w:p>
-        </w:tc>
-        <w:tc>
-          <w:tcPr>
-            <w:tcW w:w="7087" w:type="dxa"/>
+            <w:tcW w:w="1984" w:type="dxa"/>
+            <w:tcBorders>
+              <w:top w:val="single" w:sz="4" w:space="0" w:color="000000"/>
+              <w:left w:val="single" w:sz="4" w:space="0" w:color="000000"/>
+              <w:bottom w:val="single" w:sz="4" w:space="0" w:color="000000"/>
+            </w:tcBorders>
+            <w:tcMar>
+              <w:top w:w="0" w:type="dxa"/>
+              <w:left w:w="108" w:type="dxa"/>
+              <w:bottom w:w="0" w:type="dxa"/>
+              <w:right w:w="108" w:type="dxa"/>
+            </w:tcMar>
+          </w:tcPr>
+          <w:p>
+            <w:pPr>
+              <w:pStyle w:val="Standard"/>
+              <w:snapToGrid w:val="0"/>
+              <w:ind w:left="0"/>
+              <w:rPr>
+                <w:rFonts w:ascii="Arial" w:hAnsi="Arial"/>
+                <w:bCs w:val="0"/>
+                <w:sz w:val="18"/>
+                <w:szCs w:val="18"/>
+              </w:rPr>
+            </w:pPr>
+            <w:r>
+              <w:rPr>
+                <w:rFonts w:ascii="Arial" w:hAnsi="Arial"/>
+                <w:bCs w:val="0"/>
+                <w:sz w:val="18"/>
+                <w:szCs w:val="18"/>
+              </w:rPr>
+              <w:t xml:space="preserve">CRUD </w:t>
+            </w:r>
+            <w:r>
+              <w:rPr>
+                <w:rFonts w:ascii="Arial" w:hAnsi="Arial"/>
+                <w:bCs w:val="0"/>
+                <w:sz w:val="18"/>
+                <w:szCs w:val="18"/>
+              </w:rPr>
+              <w:t>Atendentes</w:t>
+            </w:r>
+          </w:p>
+        </w:tc>
+        <w:tc>
+          <w:tcPr>
+            <w:tcW w:w="6804" w:type="dxa"/>
             <w:tcBorders>
               <w:top w:val="single" w:sz="4" w:space="0" w:color="000000"/>
               <w:left w:val="single" w:sz="4" w:space="0" w:color="000000"/>
@@ -2674,6 +2787,33 @@
                 <w:szCs w:val="18"/>
               </w:rPr>
             </w:pPr>
+            <w:r>
+              <w:rPr>
+                <w:rFonts w:ascii="Arial" w:hAnsi="Arial"/>
+                <w:bCs w:val="0"/>
+                <w:sz w:val="18"/>
+                <w:szCs w:val="18"/>
+              </w:rPr>
+              <w:t xml:space="preserve">Realizar as operações de Create/Read/Update/Delete na entidade </w:t>
+            </w:r>
+            <w:r>
+              <w:rPr>
+                <w:rFonts w:ascii="Arial" w:hAnsi="Arial"/>
+                <w:bCs w:val="0"/>
+                <w:sz w:val="18"/>
+                <w:szCs w:val="18"/>
+              </w:rPr>
+              <w:t>Atendentes</w:t>
+            </w:r>
+            <w:r>
+              <w:rPr>
+                <w:rFonts w:ascii="Arial" w:hAnsi="Arial"/>
+                <w:bCs w:val="0"/>
+                <w:sz w:val="18"/>
+                <w:szCs w:val="18"/>
+              </w:rPr>
+              <w:t>.</w:t>
+            </w:r>
           </w:p>
         </w:tc>
       </w:tr>
@@ -2717,36 +2857,54 @@
         </w:tc>
         <w:tc>
           <w:tcPr>
-            <w:tcW w:w="1701" w:type="dxa"/>
-            <w:tcBorders>
-              <w:top w:val="single" w:sz="4" w:space="0" w:color="000000"/>
-              <w:left w:val="single" w:sz="4" w:space="0" w:color="000000"/>
-              <w:bottom w:val="single" w:sz="4" w:space="0" w:color="000000"/>
-            </w:tcBorders>
-            <w:tcMar>
-              <w:top w:w="0" w:type="dxa"/>
-              <w:left w:w="108" w:type="dxa"/>
-              <w:bottom w:w="0" w:type="dxa"/>
-              <w:right w:w="108" w:type="dxa"/>
-            </w:tcMar>
-          </w:tcPr>
-          <w:p>
-            <w:pPr>
-              <w:pStyle w:val="Standard"/>
-              <w:snapToGrid w:val="0"/>
-              <w:ind w:left="0"/>
-              <w:rPr>
-                <w:rFonts w:ascii="Arial" w:hAnsi="Arial"/>
-                <w:bCs w:val="0"/>
-                <w:sz w:val="18"/>
-                <w:szCs w:val="18"/>
-              </w:rPr>
-            </w:pPr>
-          </w:p>
-        </w:tc>
-        <w:tc>
-          <w:tcPr>
-            <w:tcW w:w="7087" w:type="dxa"/>
+            <w:tcW w:w="1984" w:type="dxa"/>
+            <w:tcBorders>
+              <w:top w:val="single" w:sz="4" w:space="0" w:color="000000"/>
+              <w:left w:val="single" w:sz="4" w:space="0" w:color="000000"/>
+              <w:bottom w:val="single" w:sz="4" w:space="0" w:color="000000"/>
+            </w:tcBorders>
+            <w:tcMar>
+              <w:top w:w="0" w:type="dxa"/>
+              <w:left w:w="108" w:type="dxa"/>
+              <w:bottom w:w="0" w:type="dxa"/>
+              <w:right w:w="108" w:type="dxa"/>
+            </w:tcMar>
+          </w:tcPr>
+          <w:p>
+            <w:pPr>
+              <w:pStyle w:val="Standard"/>
+              <w:snapToGrid w:val="0"/>
+              <w:ind w:left="0"/>
+              <w:rPr>
+                <w:rFonts w:ascii="Arial" w:hAnsi="Arial"/>
+                <w:bCs w:val="0"/>
+                <w:sz w:val="18"/>
+                <w:szCs w:val="18"/>
+              </w:rPr>
+            </w:pPr>
+            <w:r>
+              <w:rPr>
+                <w:rFonts w:ascii="Arial" w:hAnsi="Arial"/>
+                <w:bCs w:val="0"/>
+                <w:sz w:val="18"/>
+                <w:szCs w:val="18"/>
+              </w:rPr>
+              <w:t xml:space="preserve">CRUD </w:t>
+            </w:r>
+            <w:r>
+              <w:rPr>
+                <w:rFonts w:ascii="Arial" w:hAnsi="Arial"/>
+                <w:bCs w:val="0"/>
+                <w:sz w:val="18"/>
+                <w:szCs w:val="18"/>
+              </w:rPr>
+              <w:t>Vendas</w:t>
+            </w:r>
+          </w:p>
+        </w:tc>
+        <w:tc>
+          <w:tcPr>
+            <w:tcW w:w="6804" w:type="dxa"/>
             <w:tcBorders>
               <w:top w:val="single" w:sz="4" w:space="0" w:color="000000"/>
               <w:left w:val="single" w:sz="4" w:space="0" w:color="000000"/>
@@ -2772,6 +2930,33 @@
                 <w:szCs w:val="18"/>
               </w:rPr>
             </w:pPr>
+            <w:r>
+              <w:rPr>
+                <w:rFonts w:ascii="Arial" w:hAnsi="Arial"/>
+                <w:bCs w:val="0"/>
+                <w:sz w:val="18"/>
+                <w:szCs w:val="18"/>
+              </w:rPr>
+              <w:t xml:space="preserve">Realizar as operações de Create/Read/Update/Delete na entidade </w:t>
+            </w:r>
+            <w:r>
+              <w:rPr>
+                <w:rFonts w:ascii="Arial" w:hAnsi="Arial"/>
+                <w:bCs w:val="0"/>
+                <w:sz w:val="18"/>
+                <w:szCs w:val="18"/>
+              </w:rPr>
+              <w:t>Vendas</w:t>
+            </w:r>
+            <w:r>
+              <w:rPr>
+                <w:rFonts w:ascii="Arial" w:hAnsi="Arial"/>
+                <w:bCs w:val="0"/>
+                <w:sz w:val="18"/>
+                <w:szCs w:val="18"/>
+              </w:rPr>
+              <w:t>.</w:t>
+            </w:r>
           </w:p>
         </w:tc>
       </w:tr>
@@ -2815,36 +3000,54 @@
         </w:tc>
         <w:tc>
           <w:tcPr>
-            <w:tcW w:w="1701" w:type="dxa"/>
-            <w:tcBorders>
-              <w:top w:val="single" w:sz="4" w:space="0" w:color="000000"/>
-              <w:left w:val="single" w:sz="4" w:space="0" w:color="000000"/>
-              <w:bottom w:val="single" w:sz="4" w:space="0" w:color="000000"/>
-            </w:tcBorders>
-            <w:tcMar>
-              <w:top w:w="0" w:type="dxa"/>
-              <w:left w:w="108" w:type="dxa"/>
-              <w:bottom w:w="0" w:type="dxa"/>
-              <w:right w:w="108" w:type="dxa"/>
-            </w:tcMar>
-          </w:tcPr>
-          <w:p>
-            <w:pPr>
-              <w:pStyle w:val="Standard"/>
-              <w:snapToGrid w:val="0"/>
-              <w:ind w:left="0"/>
-              <w:rPr>
-                <w:rFonts w:ascii="Arial" w:hAnsi="Arial"/>
-                <w:bCs w:val="0"/>
-                <w:sz w:val="18"/>
-                <w:szCs w:val="18"/>
-              </w:rPr>
-            </w:pPr>
-          </w:p>
-        </w:tc>
-        <w:tc>
-          <w:tcPr>
-            <w:tcW w:w="7087" w:type="dxa"/>
+            <w:tcW w:w="1984" w:type="dxa"/>
+            <w:tcBorders>
+              <w:top w:val="single" w:sz="4" w:space="0" w:color="000000"/>
+              <w:left w:val="single" w:sz="4" w:space="0" w:color="000000"/>
+              <w:bottom w:val="single" w:sz="4" w:space="0" w:color="000000"/>
+            </w:tcBorders>
+            <w:tcMar>
+              <w:top w:w="0" w:type="dxa"/>
+              <w:left w:w="108" w:type="dxa"/>
+              <w:bottom w:w="0" w:type="dxa"/>
+              <w:right w:w="108" w:type="dxa"/>
+            </w:tcMar>
+          </w:tcPr>
+          <w:p>
+            <w:pPr>
+              <w:pStyle w:val="Standard"/>
+              <w:snapToGrid w:val="0"/>
+              <w:ind w:left="0"/>
+              <w:rPr>
+                <w:rFonts w:ascii="Arial" w:hAnsi="Arial"/>
+                <w:bCs w:val="0"/>
+                <w:sz w:val="18"/>
+                <w:szCs w:val="18"/>
+              </w:rPr>
+            </w:pPr>
+            <w:r>
+              <w:rPr>
+                <w:rFonts w:ascii="Arial" w:hAnsi="Arial"/>
+                <w:bCs w:val="0"/>
+                <w:sz w:val="18"/>
+                <w:szCs w:val="18"/>
+              </w:rPr>
+              <w:t xml:space="preserve">CRUD </w:t>
+            </w:r>
+            <w:r>
+              <w:rPr>
+                <w:rFonts w:ascii="Arial" w:hAnsi="Arial"/>
+                <w:bCs w:val="0"/>
+                <w:sz w:val="18"/>
+                <w:szCs w:val="18"/>
+              </w:rPr>
+              <w:t>Bancos</w:t>
+            </w:r>
+          </w:p>
+        </w:tc>
+        <w:tc>
+          <w:tcPr>
+            <w:tcW w:w="6804" w:type="dxa"/>
             <w:tcBorders>
               <w:top w:val="single" w:sz="4" w:space="0" w:color="000000"/>
               <w:left w:val="single" w:sz="4" w:space="0" w:color="000000"/>
@@ -2870,6 +3073,33 @@
                 <w:szCs w:val="18"/>
               </w:rPr>
             </w:pPr>
+            <w:r>
+              <w:rPr>
+                <w:rFonts w:ascii="Arial" w:hAnsi="Arial"/>
+                <w:bCs w:val="0"/>
+                <w:sz w:val="18"/>
+                <w:szCs w:val="18"/>
+              </w:rPr>
+              <w:t xml:space="preserve">Realizar as operações de Create/Read/Update/Delete na entidade </w:t>
+            </w:r>
+            <w:r>
+              <w:rPr>
+                <w:rFonts w:ascii="Arial" w:hAnsi="Arial"/>
+                <w:bCs w:val="0"/>
+                <w:sz w:val="18"/>
+                <w:szCs w:val="18"/>
+              </w:rPr>
+              <w:t>Bancos</w:t>
+            </w:r>
+            <w:r>
+              <w:rPr>
+                <w:rFonts w:ascii="Arial" w:hAnsi="Arial"/>
+                <w:bCs w:val="0"/>
+                <w:sz w:val="18"/>
+                <w:szCs w:val="18"/>
+              </w:rPr>
+              <w:t>.</w:t>
+            </w:r>
           </w:p>
         </w:tc>
       </w:tr>
@@ -2915,36 +3145,54 @@
         </w:tc>
         <w:tc>
           <w:tcPr>
-            <w:tcW w:w="1701" w:type="dxa"/>
-            <w:tcBorders>
-              <w:top w:val="single" w:sz="4" w:space="0" w:color="000000"/>
-              <w:left w:val="single" w:sz="4" w:space="0" w:color="000000"/>
-              <w:bottom w:val="single" w:sz="4" w:space="0" w:color="000000"/>
-            </w:tcBorders>
-            <w:tcMar>
-              <w:top w:w="0" w:type="dxa"/>
-              <w:left w:w="108" w:type="dxa"/>
-              <w:bottom w:w="0" w:type="dxa"/>
-              <w:right w:w="108" w:type="dxa"/>
-            </w:tcMar>
-          </w:tcPr>
-          <w:p>
-            <w:pPr>
-              <w:pStyle w:val="Standard"/>
-              <w:snapToGrid w:val="0"/>
-              <w:ind w:left="0"/>
-              <w:rPr>
-                <w:rFonts w:ascii="Arial" w:hAnsi="Arial"/>
-                <w:bCs w:val="0"/>
-                <w:sz w:val="18"/>
-                <w:szCs w:val="18"/>
-              </w:rPr>
-            </w:pPr>
-          </w:p>
-        </w:tc>
-        <w:tc>
-          <w:tcPr>
-            <w:tcW w:w="7087" w:type="dxa"/>
+            <w:tcW w:w="1984" w:type="dxa"/>
+            <w:tcBorders>
+              <w:top w:val="single" w:sz="4" w:space="0" w:color="000000"/>
+              <w:left w:val="single" w:sz="4" w:space="0" w:color="000000"/>
+              <w:bottom w:val="single" w:sz="4" w:space="0" w:color="000000"/>
+            </w:tcBorders>
+            <w:tcMar>
+              <w:top w:w="0" w:type="dxa"/>
+              <w:left w:w="108" w:type="dxa"/>
+              <w:bottom w:w="0" w:type="dxa"/>
+              <w:right w:w="108" w:type="dxa"/>
+            </w:tcMar>
+          </w:tcPr>
+          <w:p>
+            <w:pPr>
+              <w:pStyle w:val="Standard"/>
+              <w:snapToGrid w:val="0"/>
+              <w:ind w:left="0"/>
+              <w:rPr>
+                <w:rFonts w:ascii="Arial" w:hAnsi="Arial"/>
+                <w:bCs w:val="0"/>
+                <w:sz w:val="18"/>
+                <w:szCs w:val="18"/>
+              </w:rPr>
+            </w:pPr>
+            <w:r>
+              <w:rPr>
+                <w:rFonts w:ascii="Arial" w:hAnsi="Arial"/>
+                <w:bCs w:val="0"/>
+                <w:sz w:val="18"/>
+                <w:szCs w:val="18"/>
+              </w:rPr>
+              <w:t xml:space="preserve">CRUD </w:t>
+            </w:r>
+            <w:r>
+              <w:rPr>
+                <w:rFonts w:ascii="Arial" w:hAnsi="Arial"/>
+                <w:bCs w:val="0"/>
+                <w:sz w:val="18"/>
+                <w:szCs w:val="18"/>
+              </w:rPr>
+              <w:t>Categorias Produtos</w:t>
+            </w:r>
+          </w:p>
+        </w:tc>
+        <w:tc>
+          <w:tcPr>
+            <w:tcW w:w="6804" w:type="dxa"/>
             <w:tcBorders>
               <w:top w:val="single" w:sz="4" w:space="0" w:color="000000"/>
               <w:left w:val="single" w:sz="4" w:space="0" w:color="000000"/>
@@ -2970,6 +3218,33 @@
                 <w:szCs w:val="18"/>
               </w:rPr>
             </w:pPr>
+            <w:r>
+              <w:rPr>
+                <w:rFonts w:ascii="Arial" w:hAnsi="Arial"/>
+                <w:bCs w:val="0"/>
+                <w:sz w:val="18"/>
+                <w:szCs w:val="18"/>
+              </w:rPr>
+              <w:t xml:space="preserve">Realizar as operações de Create/Read/Update/Delete na entidade </w:t>
+            </w:r>
+            <w:r>
+              <w:rPr>
+                <w:rFonts w:ascii="Arial" w:hAnsi="Arial"/>
+                <w:bCs w:val="0"/>
+                <w:sz w:val="18"/>
+                <w:szCs w:val="18"/>
+              </w:rPr>
+              <w:t>Categorias Produtos</w:t>
+            </w:r>
+            <w:r>
+              <w:rPr>
+                <w:rFonts w:ascii="Arial" w:hAnsi="Arial"/>
+                <w:bCs w:val="0"/>
+                <w:sz w:val="18"/>
+                <w:szCs w:val="18"/>
+              </w:rPr>
+              <w:t>.</w:t>
+            </w:r>
           </w:p>
         </w:tc>
       </w:tr>
@@ -3015,36 +3290,54 @@
         </w:tc>
         <w:tc>
           <w:tcPr>
-            <w:tcW w:w="1701" w:type="dxa"/>
-            <w:tcBorders>
-              <w:top w:val="single" w:sz="4" w:space="0" w:color="000000"/>
-              <w:left w:val="single" w:sz="4" w:space="0" w:color="000000"/>
-              <w:bottom w:val="single" w:sz="4" w:space="0" w:color="000000"/>
-            </w:tcBorders>
-            <w:tcMar>
-              <w:top w:w="0" w:type="dxa"/>
-              <w:left w:w="108" w:type="dxa"/>
-              <w:bottom w:w="0" w:type="dxa"/>
-              <w:right w:w="108" w:type="dxa"/>
-            </w:tcMar>
-          </w:tcPr>
-          <w:p>
-            <w:pPr>
-              <w:pStyle w:val="Standard"/>
-              <w:snapToGrid w:val="0"/>
-              <w:ind w:left="0"/>
-              <w:rPr>
-                <w:rFonts w:ascii="Arial" w:hAnsi="Arial"/>
-                <w:bCs w:val="0"/>
-                <w:sz w:val="18"/>
-                <w:szCs w:val="18"/>
-              </w:rPr>
-            </w:pPr>
-          </w:p>
-        </w:tc>
-        <w:tc>
-          <w:tcPr>
-            <w:tcW w:w="7087" w:type="dxa"/>
+            <w:tcW w:w="1984" w:type="dxa"/>
+            <w:tcBorders>
+              <w:top w:val="single" w:sz="4" w:space="0" w:color="000000"/>
+              <w:left w:val="single" w:sz="4" w:space="0" w:color="000000"/>
+              <w:bottom w:val="single" w:sz="4" w:space="0" w:color="000000"/>
+            </w:tcBorders>
+            <w:tcMar>
+              <w:top w:w="0" w:type="dxa"/>
+              <w:left w:w="108" w:type="dxa"/>
+              <w:bottom w:w="0" w:type="dxa"/>
+              <w:right w:w="108" w:type="dxa"/>
+            </w:tcMar>
+          </w:tcPr>
+          <w:p>
+            <w:pPr>
+              <w:pStyle w:val="Standard"/>
+              <w:snapToGrid w:val="0"/>
+              <w:ind w:left="0"/>
+              <w:rPr>
+                <w:rFonts w:ascii="Arial" w:hAnsi="Arial"/>
+                <w:bCs w:val="0"/>
+                <w:sz w:val="18"/>
+                <w:szCs w:val="18"/>
+              </w:rPr>
+            </w:pPr>
+            <w:r>
+              <w:rPr>
+                <w:rFonts w:ascii="Arial" w:hAnsi="Arial"/>
+                <w:bCs w:val="0"/>
+                <w:sz w:val="18"/>
+                <w:szCs w:val="18"/>
+              </w:rPr>
+              <w:t xml:space="preserve">CRUD </w:t>
+            </w:r>
+            <w:r>
+              <w:rPr>
+                <w:rFonts w:ascii="Arial" w:hAnsi="Arial"/>
+                <w:bCs w:val="0"/>
+                <w:sz w:val="18"/>
+                <w:szCs w:val="18"/>
+              </w:rPr>
+              <w:t>Clientes</w:t>
+            </w:r>
+          </w:p>
+        </w:tc>
+        <w:tc>
+          <w:tcPr>
+            <w:tcW w:w="6804" w:type="dxa"/>
             <w:tcBorders>
               <w:top w:val="single" w:sz="4" w:space="0" w:color="000000"/>
               <w:left w:val="single" w:sz="4" w:space="0" w:color="000000"/>
@@ -3070,6 +3363,33 @@
                 <w:szCs w:val="18"/>
               </w:rPr>
             </w:pPr>
+            <w:r>
+              <w:rPr>
+                <w:rFonts w:ascii="Arial" w:hAnsi="Arial"/>
+                <w:bCs w:val="0"/>
+                <w:sz w:val="18"/>
+                <w:szCs w:val="18"/>
+              </w:rPr>
+              <w:t xml:space="preserve">Realizar as operações de Create/Read/Update/Delete na entidade </w:t>
+            </w:r>
+            <w:r>
+              <w:rPr>
+                <w:rFonts w:ascii="Arial" w:hAnsi="Arial"/>
+                <w:bCs w:val="0"/>
+                <w:sz w:val="18"/>
+                <w:szCs w:val="18"/>
+              </w:rPr>
+              <w:t>Clientes</w:t>
+            </w:r>
+            <w:r>
+              <w:rPr>
+                <w:rFonts w:ascii="Arial" w:hAnsi="Arial"/>
+                <w:bCs w:val="0"/>
+                <w:sz w:val="18"/>
+                <w:szCs w:val="18"/>
+              </w:rPr>
+              <w:t>.</w:t>
+            </w:r>
           </w:p>
         </w:tc>
       </w:tr>
@@ -3115,36 +3435,54 @@
         </w:tc>
         <w:tc>
           <w:tcPr>
-            <w:tcW w:w="1701" w:type="dxa"/>
-            <w:tcBorders>
-              <w:top w:val="single" w:sz="4" w:space="0" w:color="000000"/>
-              <w:left w:val="single" w:sz="4" w:space="0" w:color="000000"/>
-              <w:bottom w:val="single" w:sz="4" w:space="0" w:color="000000"/>
-            </w:tcBorders>
-            <w:tcMar>
-              <w:top w:w="0" w:type="dxa"/>
-              <w:left w:w="108" w:type="dxa"/>
-              <w:bottom w:w="0" w:type="dxa"/>
-              <w:right w:w="108" w:type="dxa"/>
-            </w:tcMar>
-          </w:tcPr>
-          <w:p>
-            <w:pPr>
-              <w:pStyle w:val="Standard"/>
-              <w:snapToGrid w:val="0"/>
-              <w:ind w:left="0"/>
-              <w:rPr>
-                <w:rFonts w:ascii="Arial" w:hAnsi="Arial"/>
-                <w:bCs w:val="0"/>
-                <w:sz w:val="18"/>
-                <w:szCs w:val="18"/>
-              </w:rPr>
-            </w:pPr>
-          </w:p>
-        </w:tc>
-        <w:tc>
-          <w:tcPr>
-            <w:tcW w:w="7087" w:type="dxa"/>
+            <w:tcW w:w="1984" w:type="dxa"/>
+            <w:tcBorders>
+              <w:top w:val="single" w:sz="4" w:space="0" w:color="000000"/>
+              <w:left w:val="single" w:sz="4" w:space="0" w:color="000000"/>
+              <w:bottom w:val="single" w:sz="4" w:space="0" w:color="000000"/>
+            </w:tcBorders>
+            <w:tcMar>
+              <w:top w:w="0" w:type="dxa"/>
+              <w:left w:w="108" w:type="dxa"/>
+              <w:bottom w:w="0" w:type="dxa"/>
+              <w:right w:w="108" w:type="dxa"/>
+            </w:tcMar>
+          </w:tcPr>
+          <w:p>
+            <w:pPr>
+              <w:pStyle w:val="Standard"/>
+              <w:snapToGrid w:val="0"/>
+              <w:ind w:left="0"/>
+              <w:rPr>
+                <w:rFonts w:ascii="Arial" w:hAnsi="Arial"/>
+                <w:bCs w:val="0"/>
+                <w:sz w:val="18"/>
+                <w:szCs w:val="18"/>
+              </w:rPr>
+            </w:pPr>
+            <w:r>
+              <w:rPr>
+                <w:rFonts w:ascii="Arial" w:hAnsi="Arial"/>
+                <w:bCs w:val="0"/>
+                <w:sz w:val="18"/>
+                <w:szCs w:val="18"/>
+              </w:rPr>
+              <w:t xml:space="preserve">CRUD </w:t>
+            </w:r>
+            <w:r>
+              <w:rPr>
+                <w:rFonts w:ascii="Arial" w:hAnsi="Arial"/>
+                <w:bCs w:val="0"/>
+                <w:sz w:val="18"/>
+                <w:szCs w:val="18"/>
+              </w:rPr>
+              <w:t>Municípios</w:t>
+            </w:r>
+          </w:p>
+        </w:tc>
+        <w:tc>
+          <w:tcPr>
+            <w:tcW w:w="6804" w:type="dxa"/>
             <w:tcBorders>
               <w:top w:val="single" w:sz="4" w:space="0" w:color="000000"/>
               <w:left w:val="single" w:sz="4" w:space="0" w:color="000000"/>
@@ -3170,6 +3508,42 @@
                 <w:szCs w:val="18"/>
               </w:rPr>
             </w:pPr>
+            <w:r>
+              <w:rPr>
+                <w:rFonts w:ascii="Arial" w:hAnsi="Arial"/>
+                <w:bCs w:val="0"/>
+                <w:sz w:val="18"/>
+                <w:szCs w:val="18"/>
+              </w:rPr>
+              <w:t>Realizar as operações de Create/Read/Upd</w:t>
+            </w:r>
+            <w:r>
+              <w:rPr>
+                <w:rFonts w:ascii="Arial" w:hAnsi="Arial"/>
+                <w:bCs w:val="0"/>
+                <w:sz w:val="18"/>
+                <w:szCs w:val="18"/>
+              </w:rPr>
+              <w:t xml:space="preserve">ate/Delete na entidade </w:t>
+            </w:r>
+            <w:r>
+              <w:rPr>
+                <w:rFonts w:ascii="Arial" w:hAnsi="Arial"/>
+                <w:bCs w:val="0"/>
+                <w:sz w:val="18"/>
+                <w:szCs w:val="18"/>
+              </w:rPr>
+              <w:t>Municípios</w:t>
+            </w:r>
+            <w:r>
+              <w:rPr>
+                <w:rFonts w:ascii="Arial" w:hAnsi="Arial"/>
+                <w:bCs w:val="0"/>
+                <w:sz w:val="18"/>
+                <w:szCs w:val="18"/>
+              </w:rPr>
+              <w:t>.</w:t>
+            </w:r>
           </w:p>
         </w:tc>
       </w:tr>
@@ -3214,36 +3588,54 @@
         </w:tc>
         <w:tc>
           <w:tcPr>
-            <w:tcW w:w="1701" w:type="dxa"/>
-            <w:tcBorders>
-              <w:top w:val="single" w:sz="4" w:space="0" w:color="000000"/>
-              <w:left w:val="single" w:sz="4" w:space="0" w:color="000000"/>
-              <w:bottom w:val="single" w:sz="4" w:space="0" w:color="000000"/>
-            </w:tcBorders>
-            <w:tcMar>
-              <w:top w:w="0" w:type="dxa"/>
-              <w:left w:w="108" w:type="dxa"/>
-              <w:bottom w:w="0" w:type="dxa"/>
-              <w:right w:w="108" w:type="dxa"/>
-            </w:tcMar>
-          </w:tcPr>
-          <w:p>
-            <w:pPr>
-              <w:pStyle w:val="Standard"/>
-              <w:snapToGrid w:val="0"/>
-              <w:ind w:left="0"/>
-              <w:rPr>
-                <w:rFonts w:ascii="Arial" w:hAnsi="Arial"/>
-                <w:bCs w:val="0"/>
-                <w:sz w:val="18"/>
-                <w:szCs w:val="18"/>
-              </w:rPr>
-            </w:pPr>
-          </w:p>
-        </w:tc>
-        <w:tc>
-          <w:tcPr>
-            <w:tcW w:w="7087" w:type="dxa"/>
+            <w:tcW w:w="1984" w:type="dxa"/>
+            <w:tcBorders>
+              <w:top w:val="single" w:sz="4" w:space="0" w:color="000000"/>
+              <w:left w:val="single" w:sz="4" w:space="0" w:color="000000"/>
+              <w:bottom w:val="single" w:sz="4" w:space="0" w:color="000000"/>
+            </w:tcBorders>
+            <w:tcMar>
+              <w:top w:w="0" w:type="dxa"/>
+              <w:left w:w="108" w:type="dxa"/>
+              <w:bottom w:w="0" w:type="dxa"/>
+              <w:right w:w="108" w:type="dxa"/>
+            </w:tcMar>
+          </w:tcPr>
+          <w:p>
+            <w:pPr>
+              <w:pStyle w:val="Standard"/>
+              <w:snapToGrid w:val="0"/>
+              <w:ind w:left="0"/>
+              <w:rPr>
+                <w:rFonts w:ascii="Arial" w:hAnsi="Arial"/>
+                <w:bCs w:val="0"/>
+                <w:sz w:val="18"/>
+                <w:szCs w:val="18"/>
+              </w:rPr>
+            </w:pPr>
+            <w:r>
+              <w:rPr>
+                <w:rFonts w:ascii="Arial" w:hAnsi="Arial"/>
+                <w:bCs w:val="0"/>
+                <w:sz w:val="18"/>
+                <w:szCs w:val="18"/>
+              </w:rPr>
+              <w:t xml:space="preserve">CRUD </w:t>
+            </w:r>
+            <w:r>
+              <w:rPr>
+                <w:rFonts w:ascii="Arial" w:hAnsi="Arial"/>
+                <w:bCs w:val="0"/>
+                <w:sz w:val="18"/>
+                <w:szCs w:val="18"/>
+              </w:rPr>
+              <w:t>Tipos Mensagens</w:t>
+            </w:r>
+          </w:p>
+        </w:tc>
+        <w:tc>
+          <w:tcPr>
+            <w:tcW w:w="6804" w:type="dxa"/>
             <w:tcBorders>
               <w:top w:val="single" w:sz="4" w:space="0" w:color="000000"/>
               <w:left w:val="single" w:sz="4" w:space="0" w:color="000000"/>
@@ -3269,6 +3661,33 @@
                 <w:szCs w:val="18"/>
               </w:rPr>
             </w:pPr>
+            <w:r>
+              <w:rPr>
+                <w:rFonts w:ascii="Arial" w:hAnsi="Arial"/>
+                <w:bCs w:val="0"/>
+                <w:sz w:val="18"/>
+                <w:szCs w:val="18"/>
+              </w:rPr>
+              <w:t xml:space="preserve">Realizar as operações de Create/Read/Update/Delete na entidade </w:t>
+            </w:r>
+            <w:r>
+              <w:rPr>
+                <w:rFonts w:ascii="Arial" w:hAnsi="Arial"/>
+                <w:bCs w:val="0"/>
+                <w:sz w:val="18"/>
+                <w:szCs w:val="18"/>
+              </w:rPr>
+              <w:t>Tipos Mensagens</w:t>
+            </w:r>
+            <w:r>
+              <w:rPr>
+                <w:rFonts w:ascii="Arial" w:hAnsi="Arial"/>
+                <w:bCs w:val="0"/>
+                <w:sz w:val="18"/>
+                <w:szCs w:val="18"/>
+              </w:rPr>
+              <w:t>.</w:t>
+            </w:r>
           </w:p>
         </w:tc>
       </w:tr>
@@ -3313,36 +3732,54 @@
         </w:tc>
         <w:tc>
           <w:tcPr>
-            <w:tcW w:w="1701" w:type="dxa"/>
-            <w:tcBorders>
-              <w:top w:val="single" w:sz="4" w:space="0" w:color="000000"/>
-              <w:left w:val="single" w:sz="4" w:space="0" w:color="000000"/>
-              <w:bottom w:val="single" w:sz="4" w:space="0" w:color="000000"/>
-            </w:tcBorders>
-            <w:tcMar>
-              <w:top w:w="0" w:type="dxa"/>
-              <w:left w:w="108" w:type="dxa"/>
-              <w:bottom w:w="0" w:type="dxa"/>
-              <w:right w:w="108" w:type="dxa"/>
-            </w:tcMar>
-          </w:tcPr>
-          <w:p>
-            <w:pPr>
-              <w:pStyle w:val="Standard"/>
-              <w:snapToGrid w:val="0"/>
-              <w:ind w:left="0"/>
-              <w:rPr>
-                <w:rFonts w:ascii="Arial" w:hAnsi="Arial"/>
-                <w:bCs w:val="0"/>
-                <w:sz w:val="18"/>
-                <w:szCs w:val="18"/>
-              </w:rPr>
-            </w:pPr>
-          </w:p>
-        </w:tc>
-        <w:tc>
-          <w:tcPr>
-            <w:tcW w:w="7087" w:type="dxa"/>
+            <w:tcW w:w="1984" w:type="dxa"/>
+            <w:tcBorders>
+              <w:top w:val="single" w:sz="4" w:space="0" w:color="000000"/>
+              <w:left w:val="single" w:sz="4" w:space="0" w:color="000000"/>
+              <w:bottom w:val="single" w:sz="4" w:space="0" w:color="000000"/>
+            </w:tcBorders>
+            <w:tcMar>
+              <w:top w:w="0" w:type="dxa"/>
+              <w:left w:w="108" w:type="dxa"/>
+              <w:bottom w:w="0" w:type="dxa"/>
+              <w:right w:w="108" w:type="dxa"/>
+            </w:tcMar>
+          </w:tcPr>
+          <w:p>
+            <w:pPr>
+              <w:pStyle w:val="Standard"/>
+              <w:snapToGrid w:val="0"/>
+              <w:ind w:left="0"/>
+              <w:rPr>
+                <w:rFonts w:ascii="Arial" w:hAnsi="Arial"/>
+                <w:bCs w:val="0"/>
+                <w:sz w:val="18"/>
+                <w:szCs w:val="18"/>
+              </w:rPr>
+            </w:pPr>
+            <w:r>
+              <w:rPr>
+                <w:rFonts w:ascii="Arial" w:hAnsi="Arial"/>
+                <w:bCs w:val="0"/>
+                <w:sz w:val="18"/>
+                <w:szCs w:val="18"/>
+              </w:rPr>
+              <w:t xml:space="preserve">CRUD </w:t>
+            </w:r>
+            <w:r>
+              <w:rPr>
+                <w:rFonts w:ascii="Arial" w:hAnsi="Arial"/>
+                <w:bCs w:val="0"/>
+                <w:sz w:val="18"/>
+                <w:szCs w:val="18"/>
+              </w:rPr>
+              <w:t>Fornecedores</w:t>
+            </w:r>
+          </w:p>
+        </w:tc>
+        <w:tc>
+          <w:tcPr>
+            <w:tcW w:w="6804" w:type="dxa"/>
             <w:tcBorders>
               <w:top w:val="single" w:sz="4" w:space="0" w:color="000000"/>
               <w:left w:val="single" w:sz="4" w:space="0" w:color="000000"/>
@@ -3368,6 +3805,33 @@
                 <w:szCs w:val="18"/>
               </w:rPr>
             </w:pPr>
+            <w:r>
+              <w:rPr>
+                <w:rFonts w:ascii="Arial" w:hAnsi="Arial"/>
+                <w:bCs w:val="0"/>
+                <w:sz w:val="18"/>
+                <w:szCs w:val="18"/>
+              </w:rPr>
+              <w:t xml:space="preserve">Realizar as operações de Create/Read/Update/Delete na entidade </w:t>
+            </w:r>
+            <w:r>
+              <w:rPr>
+                <w:rFonts w:ascii="Arial" w:hAnsi="Arial"/>
+                <w:bCs w:val="0"/>
+                <w:sz w:val="18"/>
+                <w:szCs w:val="18"/>
+              </w:rPr>
+              <w:t>Fornecedores</w:t>
+            </w:r>
+            <w:r>
+              <w:rPr>
+                <w:rFonts w:ascii="Arial" w:hAnsi="Arial"/>
+                <w:bCs w:val="0"/>
+                <w:sz w:val="18"/>
+                <w:szCs w:val="18"/>
+              </w:rPr>
+              <w:t>.</w:t>
+            </w:r>
           </w:p>
         </w:tc>
       </w:tr>
@@ -3412,36 +3876,54 @@
         </w:tc>
         <w:tc>
           <w:tcPr>
-            <w:tcW w:w="1701" w:type="dxa"/>
-            <w:tcBorders>
-              <w:top w:val="single" w:sz="4" w:space="0" w:color="000000"/>
-              <w:left w:val="single" w:sz="4" w:space="0" w:color="000000"/>
-              <w:bottom w:val="single" w:sz="4" w:space="0" w:color="000000"/>
-            </w:tcBorders>
-            <w:tcMar>
-              <w:top w:w="0" w:type="dxa"/>
-              <w:left w:w="108" w:type="dxa"/>
-              <w:bottom w:w="0" w:type="dxa"/>
-              <w:right w:w="108" w:type="dxa"/>
-            </w:tcMar>
-          </w:tcPr>
-          <w:p>
-            <w:pPr>
-              <w:pStyle w:val="Standard"/>
-              <w:snapToGrid w:val="0"/>
-              <w:ind w:left="0"/>
-              <w:rPr>
-                <w:rFonts w:ascii="Arial" w:hAnsi="Arial"/>
-                <w:bCs w:val="0"/>
-                <w:sz w:val="18"/>
-                <w:szCs w:val="18"/>
-              </w:rPr>
-            </w:pPr>
-          </w:p>
-        </w:tc>
-        <w:tc>
-          <w:tcPr>
-            <w:tcW w:w="7087" w:type="dxa"/>
+            <w:tcW w:w="1984" w:type="dxa"/>
+            <w:tcBorders>
+              <w:top w:val="single" w:sz="4" w:space="0" w:color="000000"/>
+              <w:left w:val="single" w:sz="4" w:space="0" w:color="000000"/>
+              <w:bottom w:val="single" w:sz="4" w:space="0" w:color="000000"/>
+            </w:tcBorders>
+            <w:tcMar>
+              <w:top w:w="0" w:type="dxa"/>
+              <w:left w:w="108" w:type="dxa"/>
+              <w:bottom w:w="0" w:type="dxa"/>
+              <w:right w:w="108" w:type="dxa"/>
+            </w:tcMar>
+          </w:tcPr>
+          <w:p>
+            <w:pPr>
+              <w:pStyle w:val="Standard"/>
+              <w:snapToGrid w:val="0"/>
+              <w:ind w:left="0"/>
+              <w:rPr>
+                <w:rFonts w:ascii="Arial" w:hAnsi="Arial"/>
+                <w:bCs w:val="0"/>
+                <w:sz w:val="18"/>
+                <w:szCs w:val="18"/>
+              </w:rPr>
+            </w:pPr>
+            <w:r>
+              <w:rPr>
+                <w:rFonts w:ascii="Arial" w:hAnsi="Arial"/>
+                <w:bCs w:val="0"/>
+                <w:sz w:val="18"/>
+                <w:szCs w:val="18"/>
+              </w:rPr>
+              <w:t xml:space="preserve">Realizar </w:t>
+            </w:r>
+            <w:r>
+              <w:rPr>
+                <w:rFonts w:ascii="Arial" w:hAnsi="Arial"/>
+                <w:bCs w:val="0"/>
+                <w:sz w:val="18"/>
+                <w:szCs w:val="18"/>
+              </w:rPr>
+              <w:t>Pagamento</w:t>
+            </w:r>
+          </w:p>
+        </w:tc>
+        <w:tc>
+          <w:tcPr>
+            <w:tcW w:w="6804" w:type="dxa"/>
             <w:tcBorders>
               <w:top w:val="single" w:sz="4" w:space="0" w:color="000000"/>
               <w:left w:val="single" w:sz="4" w:space="0" w:color="000000"/>
@@ -3467,6 +3949,15 @@
                 <w:szCs w:val="18"/>
               </w:rPr>
             </w:pPr>
+            <w:r>
+              <w:rPr>
+                <w:rFonts w:ascii="Arial" w:hAnsi="Arial"/>
+                <w:bCs w:val="0"/>
+                <w:sz w:val="18"/>
+                <w:szCs w:val="18"/>
+              </w:rPr>
+              <w:t>Processar e armazenar os dados referentes ao pagamento de uma venda</w:t>
+            </w:r>
           </w:p>
         </w:tc>
       </w:tr>
@@ -3498,148 +3989,40 @@
                 <w:szCs w:val="18"/>
               </w:rPr>
             </w:pPr>
-            <w:r>
-              <w:rPr>
-                <w:rFonts w:ascii="Arial" w:hAnsi="Arial"/>
-                <w:bCs w:val="0"/>
-                <w:sz w:val="18"/>
-                <w:szCs w:val="18"/>
-              </w:rPr>
-              <w:t>RF12</w:t>
-            </w:r>
-          </w:p>
-        </w:tc>
-        <w:tc>
-          <w:tcPr>
-            <w:tcW w:w="1701" w:type="dxa"/>
-            <w:tcBorders>
-              <w:top w:val="single" w:sz="4" w:space="0" w:color="000000"/>
-              <w:left w:val="single" w:sz="4" w:space="0" w:color="000000"/>
-              <w:bottom w:val="single" w:sz="4" w:space="0" w:color="000000"/>
-            </w:tcBorders>
-            <w:tcMar>
-              <w:top w:w="0" w:type="dxa"/>
-              <w:left w:w="108" w:type="dxa"/>
-              <w:bottom w:w="0" w:type="dxa"/>
-              <w:right w:w="108" w:type="dxa"/>
-            </w:tcMar>
-          </w:tcPr>
-          <w:p>
-            <w:pPr>
-              <w:pStyle w:val="Standard"/>
-              <w:snapToGrid w:val="0"/>
-              <w:ind w:left="0"/>
-              <w:rPr>
-                <w:rFonts w:ascii="Arial" w:hAnsi="Arial"/>
-                <w:bCs w:val="0"/>
-                <w:sz w:val="18"/>
-                <w:szCs w:val="18"/>
-              </w:rPr>
-            </w:pPr>
-          </w:p>
-        </w:tc>
-        <w:tc>
-          <w:tcPr>
-            <w:tcW w:w="7087" w:type="dxa"/>
-            <w:tcBorders>
-              <w:top w:val="single" w:sz="4" w:space="0" w:color="000000"/>
-              <w:left w:val="single" w:sz="4" w:space="0" w:color="000000"/>
-              <w:bottom w:val="single" w:sz="4" w:space="0" w:color="000000"/>
-              <w:right w:val="single" w:sz="4" w:space="0" w:color="000000"/>
-            </w:tcBorders>
-            <w:tcMar>
-              <w:top w:w="0" w:type="dxa"/>
-              <w:left w:w="108" w:type="dxa"/>
-              <w:bottom w:w="0" w:type="dxa"/>
-              <w:right w:w="108" w:type="dxa"/>
-            </w:tcMar>
-          </w:tcPr>
-          <w:p>
-            <w:pPr>
-              <w:pStyle w:val="Standard"/>
-              <w:snapToGrid w:val="0"/>
-              <w:ind w:left="0"/>
-              <w:rPr>
-                <w:rFonts w:ascii="Arial" w:hAnsi="Arial"/>
-                <w:bCs w:val="0"/>
-                <w:sz w:val="18"/>
-                <w:szCs w:val="18"/>
-              </w:rPr>
-            </w:pPr>
-          </w:p>
-        </w:tc>
-      </w:tr>
-      <w:tr>
-        <w:tc>
-          <w:tcPr>
-            <w:tcW w:w="833" w:type="dxa"/>
-            <w:tcBorders>
-              <w:top w:val="single" w:sz="4" w:space="0" w:color="000000"/>
-              <w:left w:val="single" w:sz="4" w:space="0" w:color="000000"/>
-              <w:bottom w:val="single" w:sz="4" w:space="0" w:color="000000"/>
-            </w:tcBorders>
-            <w:tcMar>
-              <w:top w:w="0" w:type="dxa"/>
-              <w:left w:w="108" w:type="dxa"/>
-              <w:bottom w:w="0" w:type="dxa"/>
-              <w:right w:w="108" w:type="dxa"/>
-            </w:tcMar>
-          </w:tcPr>
-          <w:p>
-            <w:pPr>
-              <w:pStyle w:val="Standard"/>
-              <w:snapToGrid w:val="0"/>
-              <w:ind w:left="0"/>
-              <w:rPr>
-                <w:rFonts w:ascii="Arial" w:hAnsi="Arial"/>
-                <w:bCs w:val="0"/>
-                <w:sz w:val="18"/>
-                <w:szCs w:val="18"/>
-              </w:rPr>
-            </w:pPr>
-            <w:r>
-              <w:rPr>
-                <w:rFonts w:ascii="Arial" w:hAnsi="Arial"/>
-                <w:bCs w:val="0"/>
-                <w:sz w:val="18"/>
-                <w:szCs w:val="18"/>
-              </w:rPr>
-              <w:t>RF13</w:t>
-            </w:r>
-          </w:p>
-        </w:tc>
-        <w:tc>
-          <w:tcPr>
-            <w:tcW w:w="1701" w:type="dxa"/>
-            <w:tcBorders>
-              <w:top w:val="single" w:sz="4" w:space="0" w:color="000000"/>
-              <w:left w:val="single" w:sz="4" w:space="0" w:color="000000"/>
-              <w:bottom w:val="single" w:sz="4" w:space="0" w:color="000000"/>
-            </w:tcBorders>
-            <w:tcMar>
-              <w:top w:w="0" w:type="dxa"/>
-              <w:left w:w="108" w:type="dxa"/>
-              <w:bottom w:w="0" w:type="dxa"/>
-              <w:right w:w="108" w:type="dxa"/>
-            </w:tcMar>
-          </w:tcPr>
-          <w:p>
-            <w:pPr>
-              <w:pStyle w:val="Standard"/>
-              <w:snapToGrid w:val="0"/>
-              <w:ind w:left="0"/>
-              <w:rPr>
-                <w:rFonts w:ascii="Arial" w:hAnsi="Arial"/>
-                <w:bCs w:val="0"/>
-                <w:sz w:val="18"/>
-                <w:szCs w:val="18"/>
-              </w:rPr>
-            </w:pPr>
-          </w:p>
-        </w:tc>
-        <w:tc>
-          <w:tcPr>
-            <w:tcW w:w="7087" w:type="dxa"/>
+          </w:p>
+        </w:tc>
+        <w:tc>
+          <w:tcPr>
+            <w:tcW w:w="1984" w:type="dxa"/>
+            <w:tcBorders>
+              <w:top w:val="single" w:sz="4" w:space="0" w:color="000000"/>
+              <w:left w:val="single" w:sz="4" w:space="0" w:color="000000"/>
+              <w:bottom w:val="single" w:sz="4" w:space="0" w:color="000000"/>
+            </w:tcBorders>
+            <w:tcMar>
+              <w:top w:w="0" w:type="dxa"/>
+              <w:left w:w="108" w:type="dxa"/>
+              <w:bottom w:w="0" w:type="dxa"/>
+              <w:right w:w="108" w:type="dxa"/>
+            </w:tcMar>
+          </w:tcPr>
+          <w:p>
+            <w:pPr>
+              <w:pStyle w:val="Standard"/>
+              <w:snapToGrid w:val="0"/>
+              <w:ind w:left="0"/>
+              <w:rPr>
+                <w:rFonts w:ascii="Arial" w:hAnsi="Arial"/>
+                <w:bCs w:val="0"/>
+                <w:sz w:val="18"/>
+                <w:szCs w:val="18"/>
+              </w:rPr>
+            </w:pPr>
+          </w:p>
+        </w:tc>
+        <w:tc>
+          <w:tcPr>
+            <w:tcW w:w="6804" w:type="dxa"/>
             <w:tcBorders>
               <w:top w:val="single" w:sz="4" w:space="0" w:color="000000"/>
               <w:left w:val="single" w:sz="4" w:space="0" w:color="000000"/>
@@ -7276,10 +7659,19 @@
     <w:p>
       <w:pPr>
         <w:pStyle w:val="Standard"/>
-        <w:rPr>
-          <w:rFonts w:ascii="Arial" w:hAnsi="Arial"/>
-        </w:rPr>
-      </w:pPr>
+        <w:tabs>
+          <w:tab w:val="left" w:pos="7866"/>
+        </w:tabs>
+        <w:rPr>
+          <w:rFonts w:ascii="Arial" w:hAnsi="Arial"/>
+        </w:rPr>
+      </w:pPr>
+      <w:r>
+        <w:rPr>
+          <w:rFonts w:ascii="Arial" w:hAnsi="Arial"/>
+        </w:rPr>
+        <w:tab/>
+      </w:r>
     </w:p>
     <w:p>
       <w:pPr>
